--- a/packages/applications/document-builder/src/assets/docx/puissance-modèle-réponse.docx
+++ b/packages/applications/document-builder/src/assets/docx/puissance-modèle-réponse.docx
@@ -4,7 +4,7 @@
   <w:body>
     <w:p>
       <w:pPr>
-        <w:pStyle w:val="805"/>
+        <w:pStyle w:val="1036"/>
         <w:pBdr/>
         <w:spacing w:after="0" w:before="0" w:line="240" w:lineRule="auto"/>
         <w:ind/>
@@ -15,6 +15,13 @@
           <w:szCs w:val="20"/>
         </w:rPr>
       </w:pPr>
+      <w:r>
+        <w:rPr>
+          <w:rFonts w:ascii="Arial" w:hAnsi="Arial" w:eastAsia="Arial" w:cs="Arial"/>
+          <w:sz w:val="20"/>
+          <w:szCs w:val="20"/>
+        </w:rPr>
+      </w:r>
       <w:r>
         <w:rPr>
           <w:rFonts w:ascii="Arial" w:hAnsi="Arial" w:eastAsia="Arial" w:cs="Arial"/>
@@ -32,7 +39,7 @@
     </w:p>
     <w:p>
       <w:pPr>
-        <w:pStyle w:val="805"/>
+        <w:pStyle w:val="1036"/>
         <w:pBdr/>
         <w:spacing w:after="0" w:before="0" w:line="240" w:lineRule="auto"/>
         <w:ind/>
@@ -43,6 +50,13 @@
           <w:szCs w:val="20"/>
         </w:rPr>
       </w:pPr>
+      <w:r>
+        <w:rPr>
+          <w:rFonts w:ascii="Arial" w:hAnsi="Arial" w:eastAsia="Arial" w:cs="Arial"/>
+          <w:sz w:val="20"/>
+          <w:szCs w:val="20"/>
+        </w:rPr>
+      </w:r>
       <w:r>
         <w:rPr>
           <w:rFonts w:ascii="Arial" w:hAnsi="Arial" w:eastAsia="Arial" w:cs="Arial"/>
@@ -60,7 +74,7 @@
     </w:p>
     <w:p>
       <w:pPr>
-        <w:pStyle w:val="805"/>
+        <w:pStyle w:val="1036"/>
         <w:pBdr/>
         <w:spacing w:after="0" w:before="0" w:line="240" w:lineRule="auto"/>
         <w:ind/>
@@ -71,6 +85,13 @@
           <w:szCs w:val="20"/>
         </w:rPr>
       </w:pPr>
+      <w:r>
+        <w:rPr>
+          <w:rFonts w:ascii="Arial" w:hAnsi="Arial" w:eastAsia="Arial" w:cs="Arial"/>
+          <w:sz w:val="20"/>
+          <w:szCs w:val="20"/>
+        </w:rPr>
+      </w:r>
       <w:r>
         <w:rPr>
           <w:rFonts w:ascii="Arial" w:hAnsi="Arial" w:eastAsia="Arial" w:cs="Arial"/>
@@ -88,7 +109,7 @@
     </w:p>
     <w:p>
       <w:pPr>
-        <w:pStyle w:val="805"/>
+        <w:pStyle w:val="1036"/>
         <w:pBdr/>
         <w:spacing w:after="0" w:before="0" w:line="240" w:lineRule="auto"/>
         <w:ind/>
@@ -99,6 +120,13 @@
           <w:szCs w:val="20"/>
         </w:rPr>
       </w:pPr>
+      <w:r>
+        <w:rPr>
+          <w:rFonts w:ascii="Arial" w:hAnsi="Arial" w:eastAsia="Arial" w:cs="Arial"/>
+          <w:sz w:val="20"/>
+          <w:szCs w:val="20"/>
+        </w:rPr>
+      </w:r>
       <w:r>
         <w:rPr>
           <w:rFonts w:ascii="Arial" w:hAnsi="Arial" w:eastAsia="Arial" w:cs="Arial"/>
@@ -116,7 +144,7 @@
     </w:p>
     <w:p>
       <w:pPr>
-        <w:pStyle w:val="805"/>
+        <w:pStyle w:val="1036"/>
         <w:pBdr/>
         <w:spacing w:after="0" w:before="0" w:line="240" w:lineRule="auto"/>
         <w:ind/>
@@ -127,6 +155,13 @@
           <w:szCs w:val="20"/>
         </w:rPr>
       </w:pPr>
+      <w:r>
+        <w:rPr>
+          <w:rFonts w:ascii="Arial" w:hAnsi="Arial" w:eastAsia="Arial" w:cs="Arial"/>
+          <w:sz w:val="20"/>
+          <w:szCs w:val="20"/>
+        </w:rPr>
+      </w:r>
       <w:r>
         <w:rPr>
           <w:rFonts w:ascii="Arial" w:hAnsi="Arial" w:eastAsia="Arial" w:cs="Arial"/>
@@ -144,7 +179,7 @@
     </w:p>
     <w:p>
       <w:pPr>
-        <w:pStyle w:val="805"/>
+        <w:pStyle w:val="1036"/>
         <w:pBdr/>
         <w:spacing w:after="0" w:before="0" w:line="240" w:lineRule="auto"/>
         <w:ind/>
@@ -155,6 +190,13 @@
           <w:szCs w:val="20"/>
         </w:rPr>
       </w:pPr>
+      <w:r>
+        <w:rPr>
+          <w:rFonts w:ascii="Arial" w:hAnsi="Arial" w:eastAsia="Arial" w:cs="Arial"/>
+          <w:sz w:val="20"/>
+          <w:szCs w:val="20"/>
+        </w:rPr>
+      </w:r>
       <w:r>
         <w:rPr>
           <w:rFonts w:ascii="Arial" w:hAnsi="Arial" w:eastAsia="Arial" w:cs="Arial"/>
@@ -202,7 +244,7 @@
           </w:tcPr>
           <w:p>
             <w:pPr>
-              <w:pStyle w:val="805"/>
+              <w:pStyle w:val="1036"/>
               <w:keepNext w:val="false"/>
               <w:keepLines w:val="false"/>
               <w:widowControl w:val="false"/>
@@ -261,6 +303,23 @@
                 <w:vertAlign w:val="baseline"/>
               </w:rPr>
             </w:r>
+            <w:r>
+              <w:rPr>
+                <w:rFonts w:ascii="Arial" w:hAnsi="Arial" w:eastAsia="Arial" w:cs="Arial"/>
+                <w:b w:val="0"/>
+                <w:i w:val="0"/>
+                <w:caps w:val="0"/>
+                <w:smallCaps w:val="0"/>
+                <w:strike w:val="0"/>
+                <w:color w:val="000000"/>
+                <w:position w:val="0"/>
+                <w:sz w:val="16"/>
+                <w:szCs w:val="16"/>
+                <w:u w:val="none"/>
+                <w:shd w:val="clear" w:color="auto" w:fill="auto"/>
+                <w:vertAlign w:val="baseline"/>
+              </w:rPr>
+            </w:r>
           </w:p>
         </w:tc>
         <w:tc>
@@ -273,7 +332,7 @@
           </w:tcPr>
           <w:p>
             <w:pPr>
-              <w:pStyle w:val="805"/>
+              <w:pStyle w:val="1036"/>
               <w:keepNext w:val="false"/>
               <w:keepLines w:val="false"/>
               <w:widowControl w:val="false"/>
@@ -387,6 +446,23 @@
                 <w:vertAlign w:val="baseline"/>
               </w:rPr>
             </w:r>
+            <w:r>
+              <w:rPr>
+                <w:rFonts w:ascii="Arial" w:hAnsi="Arial" w:eastAsia="Arial" w:cs="Arial"/>
+                <w:b w:val="0"/>
+                <w:i w:val="0"/>
+                <w:caps w:val="0"/>
+                <w:smallCaps w:val="0"/>
+                <w:strike w:val="0"/>
+                <w:color w:val="231f20"/>
+                <w:position w:val="0"/>
+                <w:sz w:val="16"/>
+                <w:szCs w:val="16"/>
+                <w:highlight w:val="cyan"/>
+                <w:u w:val="none"/>
+                <w:vertAlign w:val="baseline"/>
+              </w:rPr>
+            </w:r>
           </w:p>
         </w:tc>
       </w:tr>
@@ -404,7 +480,7 @@
           </w:tcPr>
           <w:p>
             <w:pPr>
-              <w:pStyle w:val="805"/>
+              <w:pStyle w:val="1036"/>
               <w:keepNext w:val="false"/>
               <w:keepLines w:val="false"/>
               <w:widowControl w:val="false"/>
@@ -469,10 +545,26 @@
                 <w:vertAlign w:val="baseline"/>
               </w:rPr>
             </w:r>
+            <w:r>
+              <w:rPr>
+                <w:rFonts w:ascii="Arial" w:hAnsi="Arial" w:eastAsia="Arial" w:cs="Arial"/>
+                <w:b w:val="0"/>
+                <w:i w:val="0"/>
+                <w:caps w:val="0"/>
+                <w:smallCaps w:val="0"/>
+                <w:strike w:val="0"/>
+                <w:color w:val="000000"/>
+                <w:position w:val="0"/>
+                <w:sz w:val="16"/>
+                <w:szCs w:val="16"/>
+                <w:u w:val="none"/>
+                <w:vertAlign w:val="baseline"/>
+              </w:rPr>
+            </w:r>
           </w:p>
           <w:p>
             <w:pPr>
-              <w:pStyle w:val="805"/>
+              <w:pStyle w:val="1036"/>
               <w:widowControl w:val="false"/>
               <w:pBdr/>
               <w:spacing w:line="276" w:lineRule="auto"/>
@@ -517,10 +609,27 @@
                 <w:vertAlign w:val="baseline"/>
               </w:rPr>
             </w:r>
+            <w:r>
+              <w:rPr>
+                <w:rFonts w:ascii="Arial" w:hAnsi="Arial" w:eastAsia="Arial" w:cs="Arial"/>
+                <w:b w:val="0"/>
+                <w:i w:val="0"/>
+                <w:caps w:val="0"/>
+                <w:smallCaps w:val="0"/>
+                <w:strike w:val="0"/>
+                <w:color w:val="000000"/>
+                <w:position w:val="0"/>
+                <w:sz w:val="16"/>
+                <w:szCs w:val="16"/>
+                <w:u w:val="none"/>
+                <w:shd w:val="clear" w:color="auto" w:fill="auto"/>
+                <w:vertAlign w:val="baseline"/>
+              </w:rPr>
+            </w:r>
           </w:p>
           <w:p>
             <w:pPr>
-              <w:pStyle w:val="805"/>
+              <w:pStyle w:val="1036"/>
               <w:keepNext w:val="false"/>
               <w:keepLines w:val="false"/>
               <w:widowControl w:val="false"/>
@@ -579,10 +688,27 @@
                 <w:vertAlign w:val="baseline"/>
               </w:rPr>
             </w:r>
+            <w:r>
+              <w:rPr>
+                <w:rFonts w:ascii="Arial" w:hAnsi="Arial" w:eastAsia="Arial" w:cs="Arial"/>
+                <w:b w:val="0"/>
+                <w:i w:val="0"/>
+                <w:caps w:val="0"/>
+                <w:smallCaps w:val="0"/>
+                <w:strike w:val="0"/>
+                <w:color w:val="000000"/>
+                <w:position w:val="0"/>
+                <w:sz w:val="20"/>
+                <w:szCs w:val="20"/>
+                <w:u w:val="none"/>
+                <w:shd w:val="clear" w:color="auto" w:fill="auto"/>
+                <w:vertAlign w:val="baseline"/>
+              </w:rPr>
+            </w:r>
           </w:p>
           <w:p>
             <w:pPr>
-              <w:pStyle w:val="805"/>
+              <w:pStyle w:val="1036"/>
               <w:keepNext w:val="false"/>
               <w:keepLines w:val="false"/>
               <w:widowControl w:val="false"/>
@@ -634,10 +760,16 @@
                 <w:szCs w:val="16"/>
               </w:rPr>
             </w:r>
+            <w:r>
+              <w:rPr>
+                <w:sz w:val="16"/>
+                <w:szCs w:val="16"/>
+              </w:rPr>
+            </w:r>
           </w:p>
           <w:p>
             <w:pPr>
-              <w:pStyle w:val="805"/>
+              <w:pStyle w:val="1036"/>
               <w:keepNext w:val="false"/>
               <w:keepLines w:val="false"/>
               <w:widowControl w:val="false"/>
@@ -664,10 +796,16 @@
                 <w:szCs w:val="16"/>
               </w:rPr>
             </w:r>
+            <w:r>
+              <w:rPr>
+                <w:sz w:val="16"/>
+                <w:szCs w:val="16"/>
+              </w:rPr>
+            </w:r>
           </w:p>
           <w:p>
             <w:pPr>
-              <w:pStyle w:val="805"/>
+              <w:pStyle w:val="1036"/>
               <w:keepNext w:val="false"/>
               <w:keepLines w:val="false"/>
               <w:widowControl w:val="false"/>
@@ -726,6 +864,23 @@
                 <w:vertAlign w:val="baseline"/>
               </w:rPr>
             </w:r>
+            <w:r>
+              <w:rPr>
+                <w:rFonts w:ascii="Arial" w:hAnsi="Arial" w:eastAsia="Arial" w:cs="Arial"/>
+                <w:b w:val="0"/>
+                <w:i w:val="0"/>
+                <w:caps w:val="0"/>
+                <w:smallCaps w:val="0"/>
+                <w:strike w:val="0"/>
+                <w:color w:val="000000"/>
+                <w:position w:val="0"/>
+                <w:sz w:val="20"/>
+                <w:szCs w:val="20"/>
+                <w:u w:val="none"/>
+                <w:shd w:val="clear" w:color="auto" w:fill="auto"/>
+                <w:vertAlign w:val="baseline"/>
+              </w:rPr>
+            </w:r>
           </w:p>
         </w:tc>
         <w:tc>
@@ -738,7 +893,7 @@
           </w:tcPr>
           <w:p>
             <w:pPr>
-              <w:pStyle w:val="805"/>
+              <w:pStyle w:val="1036"/>
               <w:keepNext w:val="false"/>
               <w:keepLines w:val="false"/>
               <w:widowControl w:val="false"/>
@@ -797,6 +952,23 @@
                 <w:vertAlign w:val="baseline"/>
               </w:rPr>
             </w:r>
+            <w:r>
+              <w:rPr>
+                <w:rFonts w:ascii="Arial" w:hAnsi="Arial" w:eastAsia="Arial" w:cs="Arial"/>
+                <w:b w:val="0"/>
+                <w:i w:val="0"/>
+                <w:caps w:val="0"/>
+                <w:smallCaps w:val="0"/>
+                <w:strike w:val="0"/>
+                <w:color w:val="000000"/>
+                <w:position w:val="0"/>
+                <w:sz w:val="20"/>
+                <w:szCs w:val="20"/>
+                <w:u w:val="none"/>
+                <w:shd w:val="clear" w:color="auto" w:fill="auto"/>
+                <w:vertAlign w:val="baseline"/>
+              </w:rPr>
+            </w:r>
           </w:p>
         </w:tc>
       </w:tr>
@@ -814,7 +986,7 @@
           </w:tcPr>
           <w:p>
             <w:pPr>
-              <w:pStyle w:val="805"/>
+              <w:pStyle w:val="1036"/>
               <w:keepNext w:val="false"/>
               <w:keepLines w:val="false"/>
               <w:widowControl w:val="false"/>
@@ -873,6 +1045,23 @@
                 <w:vertAlign w:val="baseline"/>
               </w:rPr>
             </w:r>
+            <w:r>
+              <w:rPr>
+                <w:rFonts w:ascii="Arial" w:hAnsi="Arial" w:eastAsia="Arial" w:cs="Arial"/>
+                <w:b w:val="0"/>
+                <w:i w:val="0"/>
+                <w:caps w:val="0"/>
+                <w:smallCaps w:val="0"/>
+                <w:strike w:val="0"/>
+                <w:color w:val="000000"/>
+                <w:position w:val="0"/>
+                <w:sz w:val="16"/>
+                <w:szCs w:val="16"/>
+                <w:u w:val="none"/>
+                <w:shd w:val="clear" w:color="auto" w:fill="auto"/>
+                <w:vertAlign w:val="baseline"/>
+              </w:rPr>
+            </w:r>
           </w:p>
         </w:tc>
         <w:tc>
@@ -885,7 +1074,7 @@
           </w:tcPr>
           <w:p>
             <w:pPr>
-              <w:pStyle w:val="805"/>
+              <w:pStyle w:val="1036"/>
               <w:keepNext w:val="false"/>
               <w:keepLines w:val="false"/>
               <w:widowControl w:val="false"/>
@@ -933,10 +1122,26 @@
                 <w:vertAlign w:val="baseline"/>
               </w:rPr>
             </w:r>
+            <w:r>
+              <w:rPr>
+                <w:rFonts w:ascii="Arial" w:hAnsi="Arial" w:eastAsia="Arial" w:cs="Arial"/>
+                <w:b w:val="0"/>
+                <w:i w:val="0"/>
+                <w:caps w:val="0"/>
+                <w:smallCaps w:val="0"/>
+                <w:strike w:val="0"/>
+                <w:color w:val="000000"/>
+                <w:position w:val="0"/>
+                <w:sz w:val="20"/>
+                <w:szCs w:val="20"/>
+                <w:u w:val="none"/>
+                <w:vertAlign w:val="baseline"/>
+              </w:rPr>
+            </w:r>
           </w:p>
           <w:p>
             <w:pPr>
-              <w:pStyle w:val="805"/>
+              <w:pStyle w:val="1036"/>
               <w:keepNext w:val="false"/>
               <w:keepLines w:val="false"/>
               <w:widowControl w:val="false"/>
@@ -984,10 +1189,26 @@
                 <w:vertAlign w:val="baseline"/>
               </w:rPr>
             </w:r>
+            <w:r>
+              <w:rPr>
+                <w:rFonts w:ascii="Arial" w:hAnsi="Arial" w:eastAsia="Arial" w:cs="Arial"/>
+                <w:b w:val="0"/>
+                <w:i w:val="0"/>
+                <w:caps w:val="0"/>
+                <w:smallCaps w:val="0"/>
+                <w:strike w:val="0"/>
+                <w:color w:val="000000"/>
+                <w:position w:val="0"/>
+                <w:sz w:val="20"/>
+                <w:szCs w:val="20"/>
+                <w:u w:val="none"/>
+                <w:vertAlign w:val="baseline"/>
+              </w:rPr>
+            </w:r>
           </w:p>
           <w:p>
             <w:pPr>
-              <w:pStyle w:val="805"/>
+              <w:pStyle w:val="1036"/>
               <w:keepNext w:val="false"/>
               <w:keepLines w:val="false"/>
               <w:widowControl w:val="false"/>
@@ -1017,10 +1238,17 @@
                 <w:szCs w:val="20"/>
               </w:rPr>
             </w:r>
+            <w:r>
+              <w:rPr>
+                <w:rFonts w:ascii="Liberation Sans" w:hAnsi="Liberation Sans" w:eastAsia="Liberation Sans" w:cs="Liberation Sans"/>
+                <w:sz w:val="20"/>
+                <w:szCs w:val="20"/>
+              </w:rPr>
+            </w:r>
           </w:p>
           <w:p>
             <w:pPr>
-              <w:pStyle w:val="805"/>
+              <w:pStyle w:val="1036"/>
               <w:keepNext w:val="false"/>
               <w:keepLines w:val="false"/>
               <w:widowControl w:val="false"/>
@@ -1068,10 +1296,26 @@
                 <w:vertAlign w:val="baseline"/>
               </w:rPr>
             </w:r>
+            <w:r>
+              <w:rPr>
+                <w:rFonts w:ascii="Arial" w:hAnsi="Arial" w:eastAsia="Arial" w:cs="Arial"/>
+                <w:b w:val="0"/>
+                <w:i w:val="0"/>
+                <w:caps w:val="0"/>
+                <w:smallCaps w:val="0"/>
+                <w:strike w:val="0"/>
+                <w:color w:val="000000"/>
+                <w:position w:val="0"/>
+                <w:sz w:val="20"/>
+                <w:szCs w:val="20"/>
+                <w:u w:val="none"/>
+                <w:vertAlign w:val="baseline"/>
+              </w:rPr>
+            </w:r>
           </w:p>
           <w:p>
             <w:pPr>
-              <w:pStyle w:val="805"/>
+              <w:pStyle w:val="1036"/>
               <w:keepNext w:val="false"/>
               <w:keepLines w:val="false"/>
               <w:widowControl w:val="false"/>
@@ -1130,13 +1374,30 @@
                 <w:vertAlign w:val="baseline"/>
               </w:rPr>
             </w:r>
+            <w:r>
+              <w:rPr>
+                <w:rFonts w:ascii="Arial" w:hAnsi="Arial" w:eastAsia="Arial" w:cs="Arial"/>
+                <w:b w:val="0"/>
+                <w:i w:val="0"/>
+                <w:caps w:val="0"/>
+                <w:smallCaps w:val="0"/>
+                <w:strike w:val="0"/>
+                <w:color w:val="231f20"/>
+                <w:position w:val="0"/>
+                <w:sz w:val="16"/>
+                <w:szCs w:val="16"/>
+                <w:u w:val="none"/>
+                <w:shd w:val="clear" w:color="auto" w:fill="auto"/>
+                <w:vertAlign w:val="baseline"/>
+              </w:rPr>
+            </w:r>
           </w:p>
         </w:tc>
       </w:tr>
     </w:tbl>
     <w:p>
       <w:pPr>
-        <w:pStyle w:val="805"/>
+        <w:pStyle w:val="1036"/>
         <w:pBdr/>
         <w:spacing w:after="0" w:before="0" w:line="240" w:lineRule="auto"/>
         <w:ind/>
@@ -1147,6 +1408,13 @@
           <w:szCs w:val="20"/>
         </w:rPr>
       </w:pPr>
+      <w:r>
+        <w:rPr>
+          <w:rFonts w:ascii="Arial" w:hAnsi="Arial" w:eastAsia="Arial" w:cs="Arial"/>
+          <w:sz w:val="20"/>
+          <w:szCs w:val="20"/>
+        </w:rPr>
+      </w:r>
       <w:r>
         <w:rPr>
           <w:rFonts w:ascii="Arial" w:hAnsi="Arial" w:eastAsia="Arial" w:cs="Arial"/>
@@ -1164,7 +1432,7 @@
     </w:p>
     <w:p>
       <w:pPr>
-        <w:pStyle w:val="805"/>
+        <w:pStyle w:val="1036"/>
         <w:pBdr/>
         <w:spacing/>
         <w:ind/>
@@ -1193,10 +1461,18 @@
           <w:szCs w:val="20"/>
         </w:rPr>
       </w:r>
+      <w:r>
+        <w:rPr>
+          <w:rFonts w:ascii="Liberation Sans" w:hAnsi="Liberation Sans" w:eastAsia="Liberation Sans" w:cs="Liberation Sans"/>
+          <w:b/>
+          <w:sz w:val="20"/>
+          <w:szCs w:val="20"/>
+        </w:rPr>
+      </w:r>
     </w:p>
     <w:p>
       <w:pPr>
-        <w:pStyle w:val="805"/>
+        <w:pStyle w:val="1036"/>
         <w:pBdr/>
         <w:spacing w:after="0" w:before="0" w:line="240" w:lineRule="auto"/>
         <w:ind/>
@@ -1204,6 +1480,11 @@
           <w:b/>
         </w:rPr>
       </w:pPr>
+      <w:r>
+        <w:rPr>
+          <w:b/>
+        </w:rPr>
+      </w:r>
       <w:r>
         <w:rPr>
           <w:b/>
@@ -1217,7 +1498,7 @@
     </w:p>
     <w:p>
       <w:pPr>
-        <w:pStyle w:val="805"/>
+        <w:pStyle w:val="1036"/>
         <w:pBdr/>
         <w:spacing/>
         <w:ind/>
@@ -1243,10 +1524,17 @@
           <w:szCs w:val="20"/>
         </w:rPr>
       </w:r>
+      <w:r>
+        <w:rPr>
+          <w:rFonts w:ascii="Liberation Sans" w:hAnsi="Liberation Sans" w:eastAsia="Liberation Sans" w:cs="Liberation Sans"/>
+          <w:sz w:val="20"/>
+          <w:szCs w:val="20"/>
+        </w:rPr>
+      </w:r>
     </w:p>
     <w:p>
       <w:pPr>
-        <w:pStyle w:val="805"/>
+        <w:pStyle w:val="1036"/>
         <w:pBdr/>
         <w:spacing/>
         <w:ind/>
@@ -1264,6 +1552,13 @@
           <w:szCs w:val="20"/>
         </w:rPr>
         <w:t xml:space="preserve">Par courrier du {dateNotification}, il vous a été notifié la désignation du projet ci-dessous comme lauréat de l’appel d’offres cité en objet{#familles}, retenu dans la famille {titreFamille}{/familles}.</w:t>
+      </w:r>
+      <w:r>
+        <w:rPr>
+          <w:rFonts w:ascii="Liberation Sans" w:hAnsi="Liberation Sans" w:eastAsia="Liberation Sans" w:cs="Liberation Sans"/>
+          <w:sz w:val="20"/>
+          <w:szCs w:val="20"/>
+        </w:rPr>
       </w:r>
       <w:r>
         <w:rPr>
@@ -1311,7 +1606,7 @@
           </w:tcPr>
           <w:p>
             <w:pPr>
-              <w:pStyle w:val="805"/>
+              <w:pStyle w:val="1036"/>
               <w:widowControl w:val="false"/>
               <w:pBdr/>
               <w:spacing w:after="160" w:before="0"/>
@@ -1338,6 +1633,13 @@
                 <w:szCs w:val="20"/>
               </w:rPr>
             </w:r>
+            <w:r>
+              <w:rPr>
+                <w:rFonts w:ascii="Liberation Sans" w:hAnsi="Liberation Sans" w:eastAsia="Liberation Sans" w:cs="Liberation Sans"/>
+                <w:sz w:val="20"/>
+                <w:szCs w:val="20"/>
+              </w:rPr>
+            </w:r>
           </w:p>
         </w:tc>
         <w:tc>
@@ -1356,7 +1658,7 @@
           </w:tcPr>
           <w:p>
             <w:pPr>
-              <w:pStyle w:val="805"/>
+              <w:pStyle w:val="1036"/>
               <w:widowControl w:val="false"/>
               <w:pBdr/>
               <w:spacing w:after="160" w:before="0"/>
@@ -1383,6 +1685,13 @@
                 <w:szCs w:val="20"/>
               </w:rPr>
             </w:r>
+            <w:r>
+              <w:rPr>
+                <w:rFonts w:ascii="Liberation Sans" w:hAnsi="Liberation Sans" w:eastAsia="Liberation Sans" w:cs="Liberation Sans"/>
+                <w:sz w:val="20"/>
+                <w:szCs w:val="20"/>
+              </w:rPr>
+            </w:r>
           </w:p>
         </w:tc>
         <w:tc>
@@ -1401,7 +1710,7 @@
           </w:tcPr>
           <w:p>
             <w:pPr>
-              <w:pStyle w:val="805"/>
+              <w:pStyle w:val="1036"/>
               <w:widowControl w:val="false"/>
               <w:pBdr/>
               <w:spacing w:after="160" w:before="0"/>
@@ -1420,6 +1729,13 @@
                 <w:szCs w:val="20"/>
               </w:rPr>
               <w:t xml:space="preserve">Commune d’implantation</w:t>
+            </w:r>
+            <w:r>
+              <w:rPr>
+                <w:rFonts w:ascii="Liberation Sans" w:hAnsi="Liberation Sans" w:eastAsia="Liberation Sans" w:cs="Liberation Sans"/>
+                <w:sz w:val="20"/>
+                <w:szCs w:val="20"/>
+              </w:rPr>
             </w:r>
             <w:r>
               <w:rPr>
@@ -1448,7 +1764,7 @@
           </w:tcPr>
           <w:p>
             <w:pPr>
-              <w:pStyle w:val="805"/>
+              <w:pStyle w:val="1036"/>
               <w:widowControl w:val="false"/>
               <w:pBdr/>
               <w:spacing w:after="160" w:before="0"/>
@@ -1475,6 +1791,13 @@
                 <w:szCs w:val="20"/>
               </w:rPr>
             </w:r>
+            <w:r>
+              <w:rPr>
+                <w:rFonts w:ascii="Liberation Sans" w:hAnsi="Liberation Sans" w:eastAsia="Liberation Sans" w:cs="Liberation Sans"/>
+                <w:sz w:val="20"/>
+                <w:szCs w:val="20"/>
+              </w:rPr>
+            </w:r>
           </w:p>
         </w:tc>
         <w:tc>
@@ -1492,7 +1815,7 @@
           </w:tcPr>
           <w:p>
             <w:pPr>
-              <w:pStyle w:val="805"/>
+              <w:pStyle w:val="1036"/>
               <w:widowControl w:val="false"/>
               <w:pBdr/>
               <w:spacing w:after="160" w:before="0"/>
@@ -1519,6 +1842,13 @@
                 <w:szCs w:val="20"/>
               </w:rPr>
             </w:r>
+            <w:r>
+              <w:rPr>
+                <w:rFonts w:ascii="Liberation Sans" w:hAnsi="Liberation Sans" w:eastAsia="Liberation Sans" w:cs="Liberation Sans"/>
+                <w:sz w:val="20"/>
+                <w:szCs w:val="20"/>
+              </w:rPr>
+            </w:r>
           </w:p>
         </w:tc>
         <w:tc>
@@ -1536,7 +1866,7 @@
           </w:tcPr>
           <w:p>
             <w:pPr>
-              <w:pStyle w:val="805"/>
+              <w:pStyle w:val="1036"/>
               <w:widowControl w:val="false"/>
               <w:pBdr/>
               <w:spacing/>
@@ -1563,10 +1893,17 @@
                 <w:szCs w:val="20"/>
               </w:rPr>
             </w:r>
+            <w:r>
+              <w:rPr>
+                <w:rFonts w:ascii="Liberation Sans" w:hAnsi="Liberation Sans" w:eastAsia="Liberation Sans" w:cs="Liberation Sans"/>
+                <w:sz w:val="20"/>
+                <w:szCs w:val="20"/>
+              </w:rPr>
+            </w:r>
           </w:p>
           <w:p>
             <w:pPr>
-              <w:pStyle w:val="805"/>
+              <w:pStyle w:val="1036"/>
               <w:widowControl w:val="false"/>
               <w:pBdr/>
               <w:spacing w:after="160" w:before="0"/>
@@ -1593,13 +1930,20 @@
                 <w:szCs w:val="20"/>
               </w:rPr>
             </w:r>
+            <w:r>
+              <w:rPr>
+                <w:rFonts w:ascii="Liberation Sans" w:hAnsi="Liberation Sans" w:eastAsia="Liberation Sans" w:cs="Liberation Sans"/>
+                <w:sz w:val="20"/>
+                <w:szCs w:val="20"/>
+              </w:rPr>
+            </w:r>
           </w:p>
         </w:tc>
       </w:tr>
     </w:tbl>
     <w:p>
       <w:pPr>
-        <w:pStyle w:val="805"/>
+        <w:pStyle w:val="1036"/>
         <w:pBdr/>
         <w:spacing w:after="160" w:before="160" w:line="240" w:lineRule="auto"/>
         <w:ind/>
@@ -1610,6 +1954,13 @@
           <w:szCs w:val="20"/>
         </w:rPr>
       </w:pPr>
+      <w:r>
+        <w:rPr>
+          <w:rFonts w:ascii="Liberation Sans" w:hAnsi="Liberation Sans" w:eastAsia="Liberation Sans" w:cs="Liberation Sans"/>
+          <w:sz w:val="20"/>
+          <w:szCs w:val="20"/>
+        </w:rPr>
+      </w:r>
       <w:r>
         <w:rPr>
           <w:rFonts w:ascii="Liberation Sans" w:hAnsi="Liberation Sans" w:eastAsia="Liberation Sans" w:cs="Liberation Sans"/>
@@ -1627,7 +1978,7 @@
     </w:p>
     <w:p>
       <w:pPr>
-        <w:pStyle w:val="805"/>
+        <w:pStyle w:val="1036"/>
         <w:pBdr/>
         <w:spacing w:after="160" w:before="160" w:line="240" w:lineRule="auto"/>
         <w:ind/>
@@ -1653,10 +2004,17 @@
           <w:szCs w:val="20"/>
         </w:rPr>
       </w:r>
+      <w:r>
+        <w:rPr>
+          <w:rFonts w:ascii="Liberation Sans" w:hAnsi="Liberation Sans" w:eastAsia="Liberation Sans" w:cs="Liberation Sans"/>
+          <w:sz w:val="20"/>
+          <w:szCs w:val="20"/>
+        </w:rPr>
+      </w:r>
     </w:p>
     <w:p>
       <w:pPr>
-        <w:pStyle w:val="805"/>
+        <w:pStyle w:val="1036"/>
         <w:pBdr/>
         <w:spacing w:after="160" w:before="160" w:line="240" w:lineRule="auto"/>
         <w:ind/>
@@ -1682,10 +2040,17 @@
           <w:szCs w:val="20"/>
         </w:rPr>
       </w:r>
+      <w:r>
+        <w:rPr>
+          <w:rFonts w:ascii="Liberation Sans" w:hAnsi="Liberation Sans" w:eastAsia="Liberation Sans" w:cs="Liberation Sans"/>
+          <w:sz w:val="20"/>
+          <w:szCs w:val="20"/>
+        </w:rPr>
+      </w:r>
     </w:p>
     <w:p>
       <w:pPr>
-        <w:pStyle w:val="805"/>
+        <w:pStyle w:val="1036"/>
         <w:pBdr/>
         <w:spacing w:after="160" w:before="160" w:line="240" w:lineRule="auto"/>
         <w:ind/>
@@ -1711,10 +2076,17 @@
           <w:szCs w:val="20"/>
         </w:rPr>
       </w:r>
+      <w:r>
+        <w:rPr>
+          <w:rFonts w:ascii="Liberation Sans" w:hAnsi="Liberation Sans" w:eastAsia="Liberation Sans" w:cs="Liberation Sans"/>
+          <w:sz w:val="20"/>
+          <w:szCs w:val="20"/>
+        </w:rPr>
+      </w:r>
     </w:p>
     <w:p>
       <w:pPr>
-        <w:pStyle w:val="805"/>
+        <w:pStyle w:val="1036"/>
         <w:pBdr/>
         <w:spacing w:after="160" w:before="160" w:line="240" w:lineRule="auto"/>
         <w:ind/>
@@ -1757,10 +2129,17 @@
           <w:szCs w:val="20"/>
         </w:rPr>
       </w:r>
+      <w:r>
+        <w:rPr>
+          <w:rFonts w:ascii="Liberation Sans" w:hAnsi="Liberation Sans" w:eastAsia="Liberation Sans" w:cs="Liberation Sans"/>
+          <w:sz w:val="20"/>
+          <w:szCs w:val="20"/>
+        </w:rPr>
+      </w:r>
     </w:p>
     <w:p>
       <w:pPr>
-        <w:pStyle w:val="805"/>
+        <w:pStyle w:val="1036"/>
         <w:pBdr/>
         <w:spacing w:after="160" w:before="160" w:line="240" w:lineRule="auto"/>
         <w:ind/>
@@ -1812,10 +2191,17 @@
           <w:szCs w:val="20"/>
         </w:rPr>
       </w:r>
+      <w:r>
+        <w:rPr>
+          <w:rFonts w:ascii="Liberation Sans" w:hAnsi="Liberation Sans" w:eastAsia="Liberation Sans" w:cs="Liberation Sans"/>
+          <w:sz w:val="20"/>
+          <w:szCs w:val="20"/>
+        </w:rPr>
+      </w:r>
     </w:p>
     <w:p>
       <w:pPr>
-        <w:pStyle w:val="805"/>
+        <w:pStyle w:val="1036"/>
         <w:pBdr/>
         <w:spacing w:after="160" w:before="160" w:line="240" w:lineRule="auto"/>
         <w:ind/>
@@ -1850,10 +2236,17 @@
           <w:szCs w:val="20"/>
         </w:rPr>
       </w:r>
+      <w:r>
+        <w:rPr>
+          <w:rFonts w:ascii="Liberation Sans" w:hAnsi="Liberation Sans" w:eastAsia="Liberation Sans" w:cs="Liberation Sans"/>
+          <w:sz w:val="20"/>
+          <w:szCs w:val="20"/>
+        </w:rPr>
+      </w:r>
     </w:p>
     <w:p>
       <w:pPr>
-        <w:pStyle w:val="805"/>
+        <w:pStyle w:val="1036"/>
         <w:pBdr/>
         <w:spacing w:after="160" w:before="160" w:line="240" w:lineRule="auto"/>
         <w:ind/>
@@ -1865,6 +2258,14 @@
           <w:highlight w:val="darkGray"/>
         </w:rPr>
       </w:pPr>
+      <w:r>
+        <w:rPr>
+          <w:rFonts w:ascii="Liberation Sans" w:hAnsi="Liberation Sans" w:eastAsia="Liberation Sans" w:cs="Liberation Sans"/>
+          <w:sz w:val="20"/>
+          <w:szCs w:val="20"/>
+          <w:highlight w:val="darkGray"/>
+        </w:rPr>
+      </w:r>
       <w:r>
         <w:rPr>
           <w:rFonts w:ascii="Liberation Sans" w:hAnsi="Liberation Sans" w:eastAsia="Liberation Sans" w:cs="Liberation Sans"/>
@@ -1884,7 +2285,7 @@
     </w:p>
     <w:p>
       <w:pPr>
-        <w:pStyle w:val="805"/>
+        <w:pStyle w:val="1036"/>
         <w:pBdr/>
         <w:spacing w:after="160" w:before="160" w:line="240" w:lineRule="auto"/>
         <w:ind/>
@@ -1903,27 +2304,6 @@
         </w:rPr>
         <w:t xml:space="preserve">Je vous prie d’agréer, Madame, Monsieur, l’expression de ma considération distinguée.</w:t>
       </w:r>
-      <w:r>
-        <w:rPr>
-          <w:rFonts w:ascii="Liberation Sans" w:hAnsi="Liberation Sans" w:eastAsia="Liberation Sans" w:cs="Liberation Sans"/>
-          <w:sz w:val="20"/>
-          <w:szCs w:val="20"/>
-        </w:rPr>
-      </w:r>
-    </w:p>
-    <w:p>
-      <w:pPr>
-        <w:pStyle w:val="805"/>
-        <w:pBdr/>
-        <w:spacing w:after="160" w:before="160" w:line="240" w:lineRule="auto"/>
-        <w:ind/>
-        <w:jc w:val="both"/>
-        <w:rPr>
-          <w:rFonts w:ascii="Liberation Sans" w:hAnsi="Liberation Sans" w:eastAsia="Liberation Sans" w:cs="Liberation Sans"/>
-          <w:sz w:val="20"/>
-          <w:szCs w:val="20"/>
-        </w:rPr>
-      </w:pPr>
       <w:r>
         <w:rPr>
           <w:rFonts w:ascii="Liberation Sans" w:hAnsi="Liberation Sans" w:eastAsia="Liberation Sans" w:cs="Liberation Sans"/>
@@ -1941,7 +2321,7 @@
     </w:p>
     <w:p>
       <w:pPr>
-        <w:pStyle w:val="805"/>
+        <w:pStyle w:val="1036"/>
         <w:pBdr/>
         <w:spacing w:after="160" w:before="160" w:line="240" w:lineRule="auto"/>
         <w:ind/>
@@ -1952,6 +2332,13 @@
           <w:szCs w:val="20"/>
         </w:rPr>
       </w:pPr>
+      <w:r>
+        <w:rPr>
+          <w:rFonts w:ascii="Liberation Sans" w:hAnsi="Liberation Sans" w:eastAsia="Liberation Sans" w:cs="Liberation Sans"/>
+          <w:sz w:val="20"/>
+          <w:szCs w:val="20"/>
+        </w:rPr>
+      </w:r>
       <w:r>
         <w:rPr>
           <w:rFonts w:ascii="Liberation Sans" w:hAnsi="Liberation Sans" w:eastAsia="Liberation Sans" w:cs="Liberation Sans"/>
@@ -1969,7 +2356,42 @@
     </w:p>
     <w:p>
       <w:pPr>
-        <w:pStyle w:val="805"/>
+        <w:pStyle w:val="1036"/>
+        <w:pBdr/>
+        <w:spacing w:after="160" w:before="160" w:line="240" w:lineRule="auto"/>
+        <w:ind/>
+        <w:jc w:val="both"/>
+        <w:rPr>
+          <w:rFonts w:ascii="Liberation Sans" w:hAnsi="Liberation Sans" w:eastAsia="Liberation Sans" w:cs="Liberation Sans"/>
+          <w:sz w:val="20"/>
+          <w:szCs w:val="20"/>
+        </w:rPr>
+      </w:pPr>
+      <w:r>
+        <w:rPr>
+          <w:rFonts w:ascii="Liberation Sans" w:hAnsi="Liberation Sans" w:eastAsia="Liberation Sans" w:cs="Liberation Sans"/>
+          <w:sz w:val="20"/>
+          <w:szCs w:val="20"/>
+        </w:rPr>
+      </w:r>
+      <w:r>
+        <w:rPr>
+          <w:rFonts w:ascii="Liberation Sans" w:hAnsi="Liberation Sans" w:eastAsia="Liberation Sans" w:cs="Liberation Sans"/>
+          <w:sz w:val="20"/>
+          <w:szCs w:val="20"/>
+        </w:rPr>
+      </w:r>
+      <w:r>
+        <w:rPr>
+          <w:rFonts w:ascii="Liberation Sans" w:hAnsi="Liberation Sans" w:eastAsia="Liberation Sans" w:cs="Liberation Sans"/>
+          <w:sz w:val="20"/>
+          <w:szCs w:val="20"/>
+        </w:rPr>
+      </w:r>
+    </w:p>
+    <w:p>
+      <w:pPr>
+        <w:pStyle w:val="1036"/>
         <w:pBdr/>
         <w:spacing w:after="160" w:before="160" w:line="240" w:lineRule="auto"/>
         <w:ind/>
@@ -1983,7 +2405,23 @@
           <w:szCs w:val="16"/>
           <w:highlight w:val="cyan"/>
         </w:rPr>
-        <w:t xml:space="preserve">Copie : {#isEDFOA}EDF OA{/isEDFOA}{#isEDFSEI}EDF SEI{/isEDFSEI}{#isEDM}EDM{/isEDM} ; {#dreal}DREAL {dreal}{/dreal}{^dreal}DREAL concernée{/dreal} ;</w:t>
+      </w:r>
+      <w:r>
+        <w:rPr>
+          <w:i/>
+          <w:sz w:val="16"/>
+          <w:szCs w:val="16"/>
+          <w:highlight w:val="cyan"/>
+        </w:rPr>
+        <w:t xml:space="preserve">Copie : {#enCopies} {.} ; {/enCopies}</w:t>
+      </w:r>
+      <w:r>
+        <w:rPr>
+          <w:i/>
+          <w:sz w:val="16"/>
+          <w:szCs w:val="16"/>
+          <w:highlight w:val="cyan"/>
+        </w:rPr>
       </w:r>
       <w:r/>
     </w:p>
@@ -2017,7 +2455,6 @@
         <w:ind/>
         <w:rPr/>
       </w:pPr>
-      <w:r/>
       <w:r>
         <w:separator/>
       </w:r>
@@ -2032,7 +2469,6 @@
         <w:ind/>
         <w:rPr/>
       </w:pPr>
-      <w:r/>
       <w:r>
         <w:continuationSeparator/>
       </w:r>
@@ -2046,7 +2482,7 @@
 <w:ftr xmlns:wpc="http://schemas.microsoft.com/office/word/2010/wordprocessingCanvas" xmlns:mc="http://schemas.openxmlformats.org/markup-compatibility/2006" xmlns:o="urn:schemas-microsoft-com:office:office" xmlns:r="http://schemas.openxmlformats.org/officeDocument/2006/relationships" xmlns:m="http://schemas.openxmlformats.org/officeDocument/2006/math" xmlns:v="urn:schemas-microsoft-com:vml" xmlns:wp14="http://schemas.microsoft.com/office/word/2010/wordprocessingDrawing" xmlns:wp="http://schemas.openxmlformats.org/drawingml/2006/wordprocessingDrawing" xmlns:w10="urn:schemas-microsoft-com:office:word" xmlns:w="http://schemas.openxmlformats.org/wordprocessingml/2006/main" xmlns:w14="http://schemas.microsoft.com/office/word/2010/wordml" xmlns:w15="http://schemas.microsoft.com/office/word/2012/wordml" xmlns:wpg="http://schemas.microsoft.com/office/word/2010/wordprocessingGroup" xmlns:wpi="http://schemas.microsoft.com/office/word/2010/wordprocessingInk" xmlns:wne="http://schemas.microsoft.com/office/word/2006/wordml" xmlns:a="http://schemas.openxmlformats.org/drawingml/2006/main" xmlns:wps="http://schemas.microsoft.com/office/word/2010/wordprocessingShape" mc:Ignorable="w14 w15 wp14">
   <w:p>
     <w:pPr>
-      <w:pStyle w:val="805"/>
+      <w:pStyle w:val="1036"/>
       <w:pBdr/>
       <w:tabs>
         <w:tab w:val="clear" w:leader="none" w:pos="720"/>
@@ -2061,6 +2497,13 @@
         <w:szCs w:val="14"/>
       </w:rPr>
     </w:pPr>
+    <w:r>
+      <w:rPr>
+        <w:rFonts w:ascii="Arial" w:hAnsi="Arial" w:eastAsia="Arial" w:cs="Arial"/>
+        <w:sz w:val="14"/>
+        <w:szCs w:val="14"/>
+      </w:rPr>
+    </w:r>
     <w:r>
       <w:rPr>
         <w:rFonts w:ascii="Arial" w:hAnsi="Arial" w:eastAsia="Arial" w:cs="Arial"/>
@@ -2083,7 +2526,7 @@
 <w:ftr xmlns:wpc="http://schemas.microsoft.com/office/word/2010/wordprocessingCanvas" xmlns:mc="http://schemas.openxmlformats.org/markup-compatibility/2006" xmlns:o="urn:schemas-microsoft-com:office:office" xmlns:r="http://schemas.openxmlformats.org/officeDocument/2006/relationships" xmlns:m="http://schemas.openxmlformats.org/officeDocument/2006/math" xmlns:v="urn:schemas-microsoft-com:vml" xmlns:wp14="http://schemas.microsoft.com/office/word/2010/wordprocessingDrawing" xmlns:wp="http://schemas.openxmlformats.org/drawingml/2006/wordprocessingDrawing" xmlns:w10="urn:schemas-microsoft-com:office:word" xmlns:w="http://schemas.openxmlformats.org/wordprocessingml/2006/main" xmlns:w14="http://schemas.microsoft.com/office/word/2010/wordml" xmlns:w15="http://schemas.microsoft.com/office/word/2012/wordml" xmlns:wpg="http://schemas.microsoft.com/office/word/2010/wordprocessingGroup" xmlns:wpi="http://schemas.microsoft.com/office/word/2010/wordprocessingInk" xmlns:wne="http://schemas.microsoft.com/office/word/2006/wordml" xmlns:a="http://schemas.openxmlformats.org/drawingml/2006/main" xmlns:wps="http://schemas.microsoft.com/office/word/2010/wordprocessingShape" mc:Ignorable="w14 w15 wp14">
   <w:p>
     <w:pPr>
-      <w:pStyle w:val="805"/>
+      <w:pStyle w:val="1036"/>
       <w:pBdr/>
       <w:spacing w:after="160" w:before="0"/>
       <w:ind/>
@@ -2099,7 +2542,7 @@
 <w:ftr xmlns:wpc="http://schemas.microsoft.com/office/word/2010/wordprocessingCanvas" xmlns:mc="http://schemas.openxmlformats.org/markup-compatibility/2006" xmlns:o="urn:schemas-microsoft-com:office:office" xmlns:r="http://schemas.openxmlformats.org/officeDocument/2006/relationships" xmlns:m="http://schemas.openxmlformats.org/officeDocument/2006/math" xmlns:v="urn:schemas-microsoft-com:vml" xmlns:wp14="http://schemas.microsoft.com/office/word/2010/wordprocessingDrawing" xmlns:wp="http://schemas.openxmlformats.org/drawingml/2006/wordprocessingDrawing" xmlns:w10="urn:schemas-microsoft-com:office:word" xmlns:w="http://schemas.openxmlformats.org/wordprocessingml/2006/main" xmlns:w14="http://schemas.microsoft.com/office/word/2010/wordml" xmlns:w15="http://schemas.microsoft.com/office/word/2012/wordml" xmlns:wpg="http://schemas.microsoft.com/office/word/2010/wordprocessingGroup" xmlns:wpi="http://schemas.microsoft.com/office/word/2010/wordprocessingInk" xmlns:wne="http://schemas.microsoft.com/office/word/2006/wordml" xmlns:a="http://schemas.openxmlformats.org/drawingml/2006/main" xmlns:wps="http://schemas.microsoft.com/office/word/2010/wordprocessingShape" mc:Ignorable="w14 w15 wp14">
   <w:p>
     <w:pPr>
-      <w:pStyle w:val="805"/>
+      <w:pStyle w:val="1036"/>
       <w:keepNext w:val="false"/>
       <w:keepLines w:val="false"/>
       <w:widowControl w:val="true"/>
@@ -2160,6 +2603,23 @@
         <w:vertAlign w:val="baseline"/>
       </w:rPr>
     </w:r>
+    <w:r>
+      <w:rPr>
+        <w:rFonts w:ascii="Arial" w:hAnsi="Arial" w:eastAsia="Arial" w:cs="Arial"/>
+        <w:b w:val="0"/>
+        <w:i w:val="0"/>
+        <w:caps w:val="0"/>
+        <w:smallCaps w:val="0"/>
+        <w:strike w:val="0"/>
+        <w:color w:val="000000"/>
+        <w:position w:val="0"/>
+        <w:sz w:val="16"/>
+        <w:szCs w:val="16"/>
+        <w:u w:val="none"/>
+        <w:shd w:val="clear" w:color="auto" w:fill="auto"/>
+        <w:vertAlign w:val="baseline"/>
+      </w:rPr>
+    </w:r>
   </w:p>
 </w:ftr>
 </file>
@@ -2174,7 +2634,6 @@
         <w:ind/>
         <w:rPr/>
       </w:pPr>
-      <w:r/>
       <w:r>
         <w:separator/>
       </w:r>
@@ -2189,7 +2648,6 @@
         <w:ind/>
         <w:rPr/>
       </w:pPr>
-      <w:r/>
       <w:r>
         <w:continuationSeparator/>
       </w:r>
@@ -2203,7 +2661,7 @@
 <w:hdr xmlns:wpc="http://schemas.microsoft.com/office/word/2010/wordprocessingCanvas" xmlns:mc="http://schemas.openxmlformats.org/markup-compatibility/2006" xmlns:o="urn:schemas-microsoft-com:office:office" xmlns:r="http://schemas.openxmlformats.org/officeDocument/2006/relationships" xmlns:m="http://schemas.openxmlformats.org/officeDocument/2006/math" xmlns:v="urn:schemas-microsoft-com:vml" xmlns:wp14="http://schemas.microsoft.com/office/word/2010/wordprocessingDrawing" xmlns:wp="http://schemas.openxmlformats.org/drawingml/2006/wordprocessingDrawing" xmlns:w10="urn:schemas-microsoft-com:office:word" xmlns:w="http://schemas.openxmlformats.org/wordprocessingml/2006/main" xmlns:w14="http://schemas.microsoft.com/office/word/2010/wordml" xmlns:w15="http://schemas.microsoft.com/office/word/2012/wordml" xmlns:wpg="http://schemas.microsoft.com/office/word/2010/wordprocessingGroup" xmlns:wpi="http://schemas.microsoft.com/office/word/2010/wordprocessingInk" xmlns:wne="http://schemas.microsoft.com/office/word/2006/wordml" xmlns:a="http://schemas.openxmlformats.org/drawingml/2006/main" xmlns:wps="http://schemas.microsoft.com/office/word/2010/wordprocessingShape" mc:Ignorable="w14 w15 wp14">
   <w:p>
     <w:pPr>
-      <w:pStyle w:val="805"/>
+      <w:pStyle w:val="1036"/>
       <w:keepNext w:val="false"/>
       <w:keepLines w:val="false"/>
       <w:widowControl w:val="true"/>
@@ -2267,10 +2725,27 @@
         <w:vertAlign w:val="baseline"/>
       </w:rPr>
     </w:r>
+    <w:r>
+      <w:rPr>
+        <w:rFonts w:ascii="Calibri" w:hAnsi="Calibri" w:eastAsia="Calibri" w:cs="Calibri"/>
+        <w:b w:val="0"/>
+        <w:i w:val="0"/>
+        <w:caps w:val="0"/>
+        <w:smallCaps w:val="0"/>
+        <w:strike w:val="0"/>
+        <w:color w:val="000000"/>
+        <w:position w:val="0"/>
+        <w:sz w:val="22"/>
+        <w:szCs w:val="22"/>
+        <w:u w:val="none"/>
+        <w:shd w:val="clear" w:color="auto" w:fill="auto"/>
+        <w:vertAlign w:val="baseline"/>
+      </w:rPr>
+    </w:r>
   </w:p>
   <w:p>
     <w:pPr>
-      <w:pStyle w:val="805"/>
+      <w:pStyle w:val="1036"/>
       <w:keepNext w:val="false"/>
       <w:keepLines w:val="false"/>
       <w:widowControl w:val="true"/>
@@ -2334,10 +2809,27 @@
         <w:vertAlign w:val="baseline"/>
       </w:rPr>
     </w:r>
+    <w:r>
+      <w:rPr>
+        <w:rFonts w:ascii="Calibri" w:hAnsi="Calibri" w:eastAsia="Calibri" w:cs="Calibri"/>
+        <w:b w:val="0"/>
+        <w:i w:val="0"/>
+        <w:caps w:val="0"/>
+        <w:smallCaps w:val="0"/>
+        <w:strike w:val="0"/>
+        <w:color w:val="000000"/>
+        <w:position w:val="0"/>
+        <w:sz w:val="22"/>
+        <w:szCs w:val="22"/>
+        <w:u w:val="none"/>
+        <w:shd w:val="clear" w:color="auto" w:fill="auto"/>
+        <w:vertAlign w:val="baseline"/>
+      </w:rPr>
+    </w:r>
   </w:p>
   <w:p>
     <w:pPr>
-      <w:pStyle w:val="805"/>
+      <w:pStyle w:val="1036"/>
       <w:keepNext w:val="false"/>
       <w:keepLines w:val="false"/>
       <w:widowControl w:val="true"/>
@@ -2402,6 +2894,23 @@
         <w:vertAlign w:val="baseline"/>
       </w:rPr>
     </w:r>
+    <w:r>
+      <w:rPr>
+        <w:rFonts w:ascii="Calibri" w:hAnsi="Calibri" w:eastAsia="Calibri" w:cs="Calibri"/>
+        <w:b w:val="0"/>
+        <w:i w:val="0"/>
+        <w:caps w:val="0"/>
+        <w:smallCaps w:val="0"/>
+        <w:strike w:val="0"/>
+        <w:color w:val="000000"/>
+        <w:position w:val="0"/>
+        <w:sz w:val="22"/>
+        <w:szCs w:val="22"/>
+        <w:u w:val="none"/>
+        <w:shd w:val="clear" w:color="auto" w:fill="auto"/>
+        <w:vertAlign w:val="baseline"/>
+      </w:rPr>
+    </w:r>
   </w:p>
 </w:hdr>
 </file>
@@ -2410,7 +2919,7 @@
 <w:hdr xmlns:wpc="http://schemas.microsoft.com/office/word/2010/wordprocessingCanvas" xmlns:mc="http://schemas.openxmlformats.org/markup-compatibility/2006" xmlns:o="urn:schemas-microsoft-com:office:office" xmlns:r="http://schemas.openxmlformats.org/officeDocument/2006/relationships" xmlns:m="http://schemas.openxmlformats.org/officeDocument/2006/math" xmlns:v="urn:schemas-microsoft-com:vml" xmlns:wp14="http://schemas.microsoft.com/office/word/2010/wordprocessingDrawing" xmlns:wp="http://schemas.openxmlformats.org/drawingml/2006/wordprocessingDrawing" xmlns:w10="urn:schemas-microsoft-com:office:word" xmlns:w="http://schemas.openxmlformats.org/wordprocessingml/2006/main" xmlns:w14="http://schemas.microsoft.com/office/word/2010/wordml" xmlns:w15="http://schemas.microsoft.com/office/word/2012/wordml" xmlns:wpg="http://schemas.microsoft.com/office/word/2010/wordprocessingGroup" xmlns:wpi="http://schemas.microsoft.com/office/word/2010/wordprocessingInk" xmlns:wne="http://schemas.microsoft.com/office/word/2006/wordml" xmlns:a="http://schemas.openxmlformats.org/drawingml/2006/main" xmlns:wps="http://schemas.microsoft.com/office/word/2010/wordprocessingShape" mc:Ignorable="w14 w15 wp14">
   <w:p>
     <w:pPr>
-      <w:pStyle w:val="805"/>
+      <w:pStyle w:val="1036"/>
       <w:keepNext w:val="false"/>
       <w:keepLines w:val="false"/>
       <w:widowControl w:val="true"/>
@@ -2474,10 +2983,27 @@
         <w:vertAlign w:val="baseline"/>
       </w:rPr>
     </w:r>
+    <w:r>
+      <w:rPr>
+        <w:rFonts w:ascii="Calibri" w:hAnsi="Calibri" w:eastAsia="Calibri" w:cs="Calibri"/>
+        <w:b w:val="0"/>
+        <w:i w:val="0"/>
+        <w:caps w:val="0"/>
+        <w:smallCaps w:val="0"/>
+        <w:strike w:val="0"/>
+        <w:color w:val="000000"/>
+        <w:position w:val="0"/>
+        <w:sz w:val="22"/>
+        <w:szCs w:val="22"/>
+        <w:u w:val="none"/>
+        <w:shd w:val="clear" w:color="auto" w:fill="auto"/>
+        <w:vertAlign w:val="baseline"/>
+      </w:rPr>
+    </w:r>
   </w:p>
   <w:p>
     <w:pPr>
-      <w:pStyle w:val="805"/>
+      <w:pStyle w:val="1036"/>
       <w:keepNext w:val="false"/>
       <w:keepLines w:val="false"/>
       <w:widowControl w:val="true"/>
@@ -2541,10 +3067,27 @@
         <w:vertAlign w:val="baseline"/>
       </w:rPr>
     </w:r>
+    <w:r>
+      <w:rPr>
+        <w:rFonts w:ascii="Calibri" w:hAnsi="Calibri" w:eastAsia="Calibri" w:cs="Calibri"/>
+        <w:b w:val="0"/>
+        <w:i w:val="0"/>
+        <w:caps w:val="0"/>
+        <w:smallCaps w:val="0"/>
+        <w:strike w:val="0"/>
+        <w:color w:val="000000"/>
+        <w:position w:val="0"/>
+        <w:sz w:val="22"/>
+        <w:szCs w:val="22"/>
+        <w:u w:val="none"/>
+        <w:shd w:val="clear" w:color="auto" w:fill="auto"/>
+        <w:vertAlign w:val="baseline"/>
+      </w:rPr>
+    </w:r>
   </w:p>
   <w:p>
     <w:pPr>
-      <w:pStyle w:val="805"/>
+      <w:pStyle w:val="1036"/>
       <w:keepNext w:val="false"/>
       <w:keepLines w:val="false"/>
       <w:widowControl w:val="true"/>
@@ -2591,6 +3134,23 @@
         <w:vertAlign w:val="baseline"/>
       </w:rPr>
       <w:t xml:space="preserve"> </w:t>
+    </w:r>
+    <w:r>
+      <w:rPr>
+        <w:rFonts w:ascii="Calibri" w:hAnsi="Calibri" w:eastAsia="Calibri" w:cs="Calibri"/>
+        <w:b w:val="0"/>
+        <w:i w:val="0"/>
+        <w:caps w:val="0"/>
+        <w:smallCaps w:val="0"/>
+        <w:strike w:val="0"/>
+        <w:color w:val="000000"/>
+        <w:position w:val="0"/>
+        <w:sz w:val="22"/>
+        <w:szCs w:val="22"/>
+        <w:u w:val="none"/>
+        <w:shd w:val="clear" w:color="auto" w:fill="auto"/>
+        <w:vertAlign w:val="baseline"/>
+      </w:rPr>
     </w:r>
     <w:r>
       <w:rPr>
@@ -2704,11 +3264,10 @@
       </mc:AlternateContent>
     </w:r>
     <w:r/>
-    <w:r/>
   </w:p>
   <w:p>
     <w:pPr>
-      <w:pStyle w:val="805"/>
+      <w:pStyle w:val="1036"/>
       <w:widowControl w:val="false"/>
       <w:pBdr/>
       <w:tabs>
@@ -2736,12 +3295,19 @@
     </w:r>
     <w:r>
       <w:rPr>
-        <w:rStyle w:val="799"/>
+        <w:rStyle w:val="1030"/>
         <w:rFonts w:ascii="Arial" w:hAnsi="Arial" w:eastAsia="Arial" w:cs="Arial"/>
         <w:sz w:val="24"/>
         <w:szCs w:val="24"/>
       </w:rPr>
       <w:t xml:space="preserve">Direction générale de l’énergie et du climat</w:t>
+    </w:r>
+    <w:r>
+      <w:rPr>
+        <w:rFonts w:ascii="Arial" w:hAnsi="Arial" w:eastAsia="Arial" w:cs="Arial"/>
+        <w:sz w:val="24"/>
+        <w:szCs w:val="24"/>
+      </w:rPr>
     </w:r>
     <w:r>
       <w:rPr>
@@ -2753,7 +3319,7 @@
   </w:p>
   <w:p>
     <w:pPr>
-      <w:pStyle w:val="805"/>
+      <w:pStyle w:val="1036"/>
       <w:widowControl w:val="false"/>
       <w:pBdr/>
       <w:tabs>
@@ -2787,10 +3353,18 @@
         <w:szCs w:val="24"/>
       </w:rPr>
     </w:r>
+    <w:r>
+      <w:rPr>
+        <w:rFonts w:ascii="Arial" w:hAnsi="Arial" w:eastAsia="Arial" w:cs="Arial"/>
+        <w:b/>
+        <w:sz w:val="24"/>
+        <w:szCs w:val="24"/>
+      </w:rPr>
+    </w:r>
   </w:p>
   <w:p>
     <w:pPr>
-      <w:pStyle w:val="805"/>
+      <w:pStyle w:val="1036"/>
       <w:widowControl w:val="false"/>
       <w:pBdr/>
       <w:tabs>
@@ -2828,10 +3402,18 @@
         <w:szCs w:val="20"/>
       </w:rPr>
     </w:r>
+    <w:r>
+      <w:rPr>
+        <w:rFonts w:ascii="Arial" w:hAnsi="Arial" w:eastAsia="Arial" w:cs="Arial"/>
+        <w:b/>
+        <w:sz w:val="20"/>
+        <w:szCs w:val="20"/>
+      </w:rPr>
+    </w:r>
   </w:p>
   <w:p>
     <w:pPr>
-      <w:pStyle w:val="805"/>
+      <w:pStyle w:val="1036"/>
       <w:widowControl w:val="false"/>
       <w:pBdr/>
       <w:tabs>
@@ -2867,10 +3449,19 @@
         <w:highlight w:val="yellow"/>
       </w:rPr>
     </w:r>
+    <w:r>
+      <w:rPr>
+        <w:rFonts w:ascii="Arial" w:hAnsi="Arial" w:eastAsia="Arial" w:cs="Arial"/>
+        <w:b/>
+        <w:sz w:val="24"/>
+        <w:szCs w:val="24"/>
+        <w:highlight w:val="yellow"/>
+      </w:rPr>
+    </w:r>
   </w:p>
   <w:p>
     <w:pPr>
-      <w:pStyle w:val="805"/>
+      <w:pStyle w:val="1036"/>
       <w:widowControl w:val="false"/>
       <w:pBdr/>
       <w:tabs>
@@ -2907,10 +3498,19 @@
         <w:highlight w:val="yellow"/>
       </w:rPr>
     </w:r>
+    <w:r>
+      <w:rPr>
+        <w:rFonts w:ascii="Arial" w:hAnsi="Arial" w:eastAsia="Arial" w:cs="Arial"/>
+        <w:b/>
+        <w:sz w:val="24"/>
+        <w:szCs w:val="24"/>
+        <w:highlight w:val="yellow"/>
+      </w:rPr>
+    </w:r>
   </w:p>
   <w:p>
     <w:pPr>
-      <w:pStyle w:val="805"/>
+      <w:pStyle w:val="1036"/>
       <w:pBdr/>
       <w:tabs>
         <w:tab w:val="clear" w:leader="none" w:pos="720"/>
@@ -2947,10 +3547,19 @@
         <w:highlight w:val="yellow"/>
       </w:rPr>
     </w:r>
+    <w:r>
+      <w:rPr>
+        <w:rFonts w:ascii="Arial" w:hAnsi="Arial" w:eastAsia="Arial" w:cs="Arial"/>
+        <w:b/>
+        <w:sz w:val="24"/>
+        <w:szCs w:val="24"/>
+        <w:highlight w:val="yellow"/>
+      </w:rPr>
+    </w:r>
   </w:p>
   <w:p>
     <w:pPr>
-      <w:pStyle w:val="805"/>
+      <w:pStyle w:val="1036"/>
       <w:pBdr/>
       <w:tabs>
         <w:tab w:val="clear" w:leader="none" w:pos="720"/>
@@ -3003,10 +3612,27 @@
         <w:vertAlign w:val="baseline"/>
       </w:rPr>
     </w:r>
+    <w:r>
+      <w:rPr>
+        <w:rFonts w:ascii="Calibri" w:hAnsi="Calibri" w:eastAsia="Calibri" w:cs="Calibri"/>
+        <w:b w:val="0"/>
+        <w:i w:val="0"/>
+        <w:caps w:val="0"/>
+        <w:smallCaps w:val="0"/>
+        <w:strike w:val="0"/>
+        <w:color w:val="000000"/>
+        <w:position w:val="0"/>
+        <w:sz w:val="22"/>
+        <w:szCs w:val="22"/>
+        <w:u w:val="none"/>
+        <w:shd w:val="clear" w:color="auto" w:fill="auto"/>
+        <w:vertAlign w:val="baseline"/>
+      </w:rPr>
+    </w:r>
   </w:p>
   <w:p>
     <w:pPr>
-      <w:pStyle w:val="805"/>
+      <w:pStyle w:val="1036"/>
       <w:pBdr/>
       <w:tabs>
         <w:tab w:val="clear" w:leader="none" w:pos="720"/>
@@ -3066,10 +3692,27 @@
         <w:vertAlign w:val="baseline"/>
       </w:rPr>
     </w:r>
+    <w:r>
+      <w:rPr>
+        <w:rFonts w:ascii="Calibri" w:hAnsi="Calibri" w:eastAsia="Calibri" w:cs="Calibri"/>
+        <w:b w:val="0"/>
+        <w:i w:val="0"/>
+        <w:caps w:val="0"/>
+        <w:smallCaps w:val="0"/>
+        <w:strike w:val="0"/>
+        <w:color w:val="000000"/>
+        <w:position w:val="0"/>
+        <w:sz w:val="22"/>
+        <w:szCs w:val="22"/>
+        <w:u w:val="none"/>
+        <w:shd w:val="clear" w:color="auto" w:fill="auto"/>
+        <w:vertAlign w:val="baseline"/>
+      </w:rPr>
+    </w:r>
   </w:p>
   <w:p>
     <w:pPr>
-      <w:pStyle w:val="805"/>
+      <w:pStyle w:val="1036"/>
       <w:pBdr/>
       <w:tabs>
         <w:tab w:val="clear" w:leader="none" w:pos="720"/>
@@ -3129,10 +3772,27 @@
         <w:vertAlign w:val="baseline"/>
       </w:rPr>
     </w:r>
+    <w:r>
+      <w:rPr>
+        <w:rFonts w:ascii="Calibri" w:hAnsi="Calibri" w:eastAsia="Calibri" w:cs="Calibri"/>
+        <w:b w:val="0"/>
+        <w:i w:val="0"/>
+        <w:caps w:val="0"/>
+        <w:smallCaps w:val="0"/>
+        <w:strike w:val="0"/>
+        <w:color w:val="000000"/>
+        <w:position w:val="0"/>
+        <w:sz w:val="22"/>
+        <w:szCs w:val="22"/>
+        <w:u w:val="none"/>
+        <w:shd w:val="clear" w:color="auto" w:fill="auto"/>
+        <w:vertAlign w:val="baseline"/>
+      </w:rPr>
+    </w:r>
   </w:p>
   <w:p>
     <w:pPr>
-      <w:pStyle w:val="805"/>
+      <w:pStyle w:val="1036"/>
       <w:pBdr/>
       <w:tabs>
         <w:tab w:val="clear" w:leader="none" w:pos="720"/>
@@ -3161,6 +3821,23 @@
     <w:r>
       <w:rPr>
         <w:rFonts w:eastAsia="Calibri" w:cs="Calibri"/>
+        <w:b w:val="0"/>
+        <w:i w:val="0"/>
+        <w:caps w:val="0"/>
+        <w:smallCaps w:val="0"/>
+        <w:strike w:val="0"/>
+        <w:color w:val="000000"/>
+        <w:position w:val="0"/>
+        <w:sz w:val="22"/>
+        <w:szCs w:val="22"/>
+        <w:u w:val="none"/>
+        <w:shd w:val="clear" w:color="auto" w:fill="auto"/>
+        <w:vertAlign w:val="baseline"/>
+      </w:rPr>
+    </w:r>
+    <w:r>
+      <w:rPr>
+        <w:rFonts w:ascii="Calibri" w:hAnsi="Calibri" w:eastAsia="Calibri" w:cs="Calibri"/>
         <w:b w:val="0"/>
         <w:i w:val="0"/>
         <w:caps w:val="0"/>
@@ -3354,7 +4031,7 @@
     <w:lsdException w:name="Bibliography" w:uiPriority="37"/>
     <w:lsdException w:name="TOC Heading" w:uiPriority="39" w:qFormat="1"/>
   </w:latentStyles>
-  <w:style w:type="table" w:styleId="10" w:default="1">
+  <w:style w:type="table" w:styleId="847" w:default="1">
     <w:name w:val="Normal Table"/>
     <w:uiPriority w:val="99"/>
     <w:semiHidden/>
@@ -3547,9 +4224,9 @@
       </w:tcPr>
     </w:tblStylePr>
   </w:style>
-  <w:style w:type="table" w:styleId="11">
+  <w:style w:type="table" w:styleId="848">
     <w:name w:val="Table Grid"/>
-    <w:basedOn w:val="10"/>
+    <w:basedOn w:val="847"/>
     <w:uiPriority w:val="59"/>
     <w:pPr>
       <w:pBdr/>
@@ -3746,9 +4423,9 @@
       </w:tcPr>
     </w:tblStylePr>
   </w:style>
-  <w:style w:type="table" w:styleId="12">
+  <w:style w:type="table" w:styleId="849">
     <w:name w:val="Table Grid Light"/>
-    <w:basedOn w:val="10"/>
+    <w:basedOn w:val="847"/>
     <w:uiPriority w:val="59"/>
     <w:pPr>
       <w:pBdr/>
@@ -3945,9 +4622,9 @@
       </w:tcPr>
     </w:tblStylePr>
   </w:style>
-  <w:style w:type="table" w:styleId="13">
+  <w:style w:type="table" w:styleId="850">
     <w:name w:val="Plain Table 1"/>
-    <w:basedOn w:val="10"/>
+    <w:basedOn w:val="847"/>
     <w:uiPriority w:val="59"/>
     <w:pPr>
       <w:pBdr/>
@@ -4170,9 +4847,9 @@
       </w:tcPr>
     </w:tblStylePr>
   </w:style>
-  <w:style w:type="table" w:styleId="14">
+  <w:style w:type="table" w:styleId="851">
     <w:name w:val="Plain Table 2"/>
-    <w:basedOn w:val="10"/>
+    <w:basedOn w:val="847"/>
     <w:uiPriority w:val="59"/>
     <w:pPr>
       <w:pBdr/>
@@ -4403,9 +5080,9 @@
       </w:tcPr>
     </w:tblStylePr>
   </w:style>
-  <w:style w:type="table" w:styleId="15">
+  <w:style w:type="table" w:styleId="852">
     <w:name w:val="Plain Table 3"/>
-    <w:basedOn w:val="10"/>
+    <w:basedOn w:val="847"/>
     <w:uiPriority w:val="99"/>
     <w:pPr>
       <w:pBdr/>
@@ -4633,9 +5310,9 @@
       </w:tcPr>
     </w:tblStylePr>
   </w:style>
-  <w:style w:type="table" w:styleId="16">
+  <w:style w:type="table" w:styleId="853">
     <w:name w:val="Plain Table 4"/>
-    <w:basedOn w:val="10"/>
+    <w:basedOn w:val="847"/>
     <w:uiPriority w:val="99"/>
     <w:pPr>
       <w:pBdr/>
@@ -4849,9 +5526,9 @@
       </w:tcPr>
     </w:tblStylePr>
   </w:style>
-  <w:style w:type="table" w:styleId="17">
+  <w:style w:type="table" w:styleId="854">
     <w:name w:val="Plain Table 5"/>
-    <w:basedOn w:val="10"/>
+    <w:basedOn w:val="847"/>
     <w:uiPriority w:val="99"/>
     <w:pPr>
       <w:pBdr/>
@@ -5082,9 +5759,9 @@
       </w:tcPr>
     </w:tblStylePr>
   </w:style>
-  <w:style w:type="table" w:styleId="18">
+  <w:style w:type="table" w:styleId="855">
     <w:name w:val="Grid Table 1 Light"/>
-    <w:basedOn w:val="10"/>
+    <w:basedOn w:val="847"/>
     <w:uiPriority w:val="99"/>
     <w:pPr>
       <w:pBdr/>
@@ -5305,9 +5982,9 @@
       </w:tcPr>
     </w:tblStylePr>
   </w:style>
-  <w:style w:type="table" w:styleId="19">
+  <w:style w:type="table" w:styleId="856">
     <w:name w:val="Grid Table 1 Light - Accent 1"/>
-    <w:basedOn w:val="10"/>
+    <w:basedOn w:val="847"/>
     <w:uiPriority w:val="99"/>
     <w:pPr>
       <w:pBdr/>
@@ -5528,9 +6205,9 @@
       </w:tcPr>
     </w:tblStylePr>
   </w:style>
-  <w:style w:type="table" w:styleId="20">
+  <w:style w:type="table" w:styleId="857">
     <w:name w:val="Grid Table 1 Light - Accent 2"/>
-    <w:basedOn w:val="10"/>
+    <w:basedOn w:val="847"/>
     <w:uiPriority w:val="99"/>
     <w:pPr>
       <w:pBdr/>
@@ -5751,9 +6428,9 @@
       </w:tcPr>
     </w:tblStylePr>
   </w:style>
-  <w:style w:type="table" w:styleId="21">
+  <w:style w:type="table" w:styleId="858">
     <w:name w:val="Grid Table 1 Light - Accent 3"/>
-    <w:basedOn w:val="10"/>
+    <w:basedOn w:val="847"/>
     <w:uiPriority w:val="99"/>
     <w:pPr>
       <w:pBdr/>
@@ -5974,9 +6651,9 @@
       </w:tcPr>
     </w:tblStylePr>
   </w:style>
-  <w:style w:type="table" w:styleId="22">
+  <w:style w:type="table" w:styleId="859">
     <w:name w:val="Grid Table 1 Light - Accent 4"/>
-    <w:basedOn w:val="10"/>
+    <w:basedOn w:val="847"/>
     <w:uiPriority w:val="99"/>
     <w:pPr>
       <w:pBdr/>
@@ -6197,9 +6874,9 @@
       </w:tcPr>
     </w:tblStylePr>
   </w:style>
-  <w:style w:type="table" w:styleId="23">
+  <w:style w:type="table" w:styleId="860">
     <w:name w:val="Grid Table 1 Light - Accent 5"/>
-    <w:basedOn w:val="10"/>
+    <w:basedOn w:val="847"/>
     <w:uiPriority w:val="99"/>
     <w:pPr>
       <w:pBdr/>
@@ -6420,9 +7097,9 @@
       </w:tcPr>
     </w:tblStylePr>
   </w:style>
-  <w:style w:type="table" w:styleId="24">
+  <w:style w:type="table" w:styleId="861">
     <w:name w:val="Grid Table 1 Light - Accent 6"/>
-    <w:basedOn w:val="10"/>
+    <w:basedOn w:val="847"/>
     <w:uiPriority w:val="99"/>
     <w:pPr>
       <w:pBdr/>
@@ -6643,9 +7320,9 @@
       </w:tcPr>
     </w:tblStylePr>
   </w:style>
-  <w:style w:type="table" w:styleId="25">
+  <w:style w:type="table" w:styleId="862">
     <w:name w:val="Grid Table 2"/>
-    <w:basedOn w:val="10"/>
+    <w:basedOn w:val="847"/>
     <w:uiPriority w:val="99"/>
     <w:pPr>
       <w:pBdr/>
@@ -6875,9 +7552,9 @@
       </w:tcPr>
     </w:tblStylePr>
   </w:style>
-  <w:style w:type="table" w:styleId="26">
+  <w:style w:type="table" w:styleId="863">
     <w:name w:val="Grid Table 2 - Accent 1"/>
-    <w:basedOn w:val="10"/>
+    <w:basedOn w:val="847"/>
     <w:uiPriority w:val="99"/>
     <w:pPr>
       <w:pBdr/>
@@ -7107,9 +7784,9 @@
       </w:tcPr>
     </w:tblStylePr>
   </w:style>
-  <w:style w:type="table" w:styleId="27">
+  <w:style w:type="table" w:styleId="864">
     <w:name w:val="Grid Table 2 - Accent 2"/>
-    <w:basedOn w:val="10"/>
+    <w:basedOn w:val="847"/>
     <w:uiPriority w:val="99"/>
     <w:pPr>
       <w:pBdr/>
@@ -7339,9 +8016,9 @@
       </w:tcPr>
     </w:tblStylePr>
   </w:style>
-  <w:style w:type="table" w:styleId="28">
+  <w:style w:type="table" w:styleId="865">
     <w:name w:val="Grid Table 2 - Accent 3"/>
-    <w:basedOn w:val="10"/>
+    <w:basedOn w:val="847"/>
     <w:uiPriority w:val="99"/>
     <w:pPr>
       <w:pBdr/>
@@ -7571,9 +8248,9 @@
       </w:tcPr>
     </w:tblStylePr>
   </w:style>
-  <w:style w:type="table" w:styleId="29">
+  <w:style w:type="table" w:styleId="866">
     <w:name w:val="Grid Table 2 - Accent 4"/>
-    <w:basedOn w:val="10"/>
+    <w:basedOn w:val="847"/>
     <w:uiPriority w:val="99"/>
     <w:pPr>
       <w:pBdr/>
@@ -7803,9 +8480,9 @@
       </w:tcPr>
     </w:tblStylePr>
   </w:style>
-  <w:style w:type="table" w:styleId="30">
+  <w:style w:type="table" w:styleId="867">
     <w:name w:val="Grid Table 2 - Accent 5"/>
-    <w:basedOn w:val="10"/>
+    <w:basedOn w:val="847"/>
     <w:uiPriority w:val="99"/>
     <w:pPr>
       <w:pBdr/>
@@ -8035,9 +8712,9 @@
       </w:tcPr>
     </w:tblStylePr>
   </w:style>
-  <w:style w:type="table" w:styleId="31">
+  <w:style w:type="table" w:styleId="868">
     <w:name w:val="Grid Table 2 - Accent 6"/>
-    <w:basedOn w:val="10"/>
+    <w:basedOn w:val="847"/>
     <w:uiPriority w:val="99"/>
     <w:pPr>
       <w:pBdr/>
@@ -8267,9 +8944,9 @@
       </w:tcPr>
     </w:tblStylePr>
   </w:style>
-  <w:style w:type="table" w:styleId="32">
+  <w:style w:type="table" w:styleId="869">
     <w:name w:val="Grid Table 3"/>
-    <w:basedOn w:val="10"/>
+    <w:basedOn w:val="847"/>
     <w:uiPriority w:val="99"/>
     <w:pPr>
       <w:pBdr/>
@@ -8368,29 +9045,6 @@
         <w:tblBorders/>
       </w:tblPr>
       <w:tcPr>
-        <w:shd w:color="ffffff"/>
-        <w:tcBorders>
-          <w:top w:val="none" w:color="000000" w:sz="4" w:space="0"/>
-          <w:left w:val="none" w:color="000000" w:sz="4" w:space="0"/>
-          <w:bottom w:val="none" w:color="000000" w:sz="4" w:space="0"/>
-          <w:right w:val="none" w:color="000000" w:sz="4" w:space="0"/>
-        </w:tcBorders>
-      </w:tcPr>
-    </w:tblStylePr>
-    <w:tblStylePr w:type="firstRow">
-      <w:rPr>
-        <w:b/>
-        <w:color w:val="404040"/>
-      </w:rPr>
-      <w:pPr>
-        <w:pBdr/>
-        <w:spacing/>
-        <w:ind/>
-      </w:pPr>
-      <w:tblPr>
-        <w:tblBorders/>
-      </w:tblPr>
-      <w:tcPr>
         <w:shd w:val="clear" w:color="ffffff"/>
         <w:tcBorders>
           <w:top w:val="none" w:color="000000" w:sz="4" w:space="0"/>
@@ -8400,30 +9054,7 @@
         </w:tcBorders>
       </w:tcPr>
     </w:tblStylePr>
-    <w:tblStylePr w:type="lastCol">
-      <w:rPr>
-        <w:i/>
-        <w:color w:val="404040"/>
-      </w:rPr>
-      <w:pPr>
-        <w:pBdr/>
-        <w:spacing/>
-        <w:ind/>
-      </w:pPr>
-      <w:tblPr>
-        <w:tblBorders/>
-      </w:tblPr>
-      <w:tcPr>
-        <w:shd w:color="ffffff"/>
-        <w:tcBorders>
-          <w:top w:val="none" w:color="000000" w:sz="4" w:space="0"/>
-          <w:left w:val="none" w:color="000000" w:sz="4" w:space="0"/>
-          <w:bottom w:val="none" w:color="000000" w:sz="4" w:space="0"/>
-          <w:right w:val="none" w:color="000000" w:sz="4" w:space="0"/>
-        </w:tcBorders>
-      </w:tcPr>
-    </w:tblStylePr>
-    <w:tblStylePr w:type="lastRow">
+    <w:tblStylePr w:type="firstRow">
       <w:rPr>
         <w:b/>
         <w:color w:val="404040"/>
@@ -8446,6 +9077,52 @@
         </w:tcBorders>
       </w:tcPr>
     </w:tblStylePr>
+    <w:tblStylePr w:type="lastCol">
+      <w:rPr>
+        <w:i/>
+        <w:color w:val="404040"/>
+      </w:rPr>
+      <w:pPr>
+        <w:pBdr/>
+        <w:spacing/>
+        <w:ind/>
+      </w:pPr>
+      <w:tblPr>
+        <w:tblBorders/>
+      </w:tblPr>
+      <w:tcPr>
+        <w:shd w:val="clear" w:color="ffffff"/>
+        <w:tcBorders>
+          <w:top w:val="none" w:color="000000" w:sz="4" w:space="0"/>
+          <w:left w:val="none" w:color="000000" w:sz="4" w:space="0"/>
+          <w:bottom w:val="none" w:color="000000" w:sz="4" w:space="0"/>
+          <w:right w:val="none" w:color="000000" w:sz="4" w:space="0"/>
+        </w:tcBorders>
+      </w:tcPr>
+    </w:tblStylePr>
+    <w:tblStylePr w:type="lastRow">
+      <w:rPr>
+        <w:b/>
+        <w:color w:val="404040"/>
+      </w:rPr>
+      <w:pPr>
+        <w:pBdr/>
+        <w:spacing/>
+        <w:ind/>
+      </w:pPr>
+      <w:tblPr>
+        <w:tblBorders/>
+      </w:tblPr>
+      <w:tcPr>
+        <w:shd w:val="clear" w:color="ffffff"/>
+        <w:tcBorders>
+          <w:top w:val="none" w:color="000000" w:sz="4" w:space="0"/>
+          <w:left w:val="none" w:color="000000" w:sz="4" w:space="0"/>
+          <w:bottom w:val="none" w:color="000000" w:sz="4" w:space="0"/>
+          <w:right w:val="none" w:color="000000" w:sz="4" w:space="0"/>
+        </w:tcBorders>
+      </w:tcPr>
+    </w:tblStylePr>
     <w:tblStylePr w:type="nwCell">
       <w:pPr>
         <w:pBdr/>
@@ -8512,9 +9189,9 @@
       </w:tcPr>
     </w:tblStylePr>
   </w:style>
-  <w:style w:type="table" w:styleId="33">
+  <w:style w:type="table" w:styleId="870">
     <w:name w:val="Grid Table 3 - Accent 1"/>
-    <w:basedOn w:val="10"/>
+    <w:basedOn w:val="847"/>
     <w:uiPriority w:val="99"/>
     <w:pPr>
       <w:pBdr/>
@@ -8613,29 +9290,6 @@
         <w:tblBorders/>
       </w:tblPr>
       <w:tcPr>
-        <w:shd w:color="ffffff"/>
-        <w:tcBorders>
-          <w:top w:val="none" w:color="000000" w:sz="4" w:space="0"/>
-          <w:left w:val="none" w:color="000000" w:sz="4" w:space="0"/>
-          <w:bottom w:val="none" w:color="000000" w:sz="4" w:space="0"/>
-          <w:right w:val="none" w:color="000000" w:sz="4" w:space="0"/>
-        </w:tcBorders>
-      </w:tcPr>
-    </w:tblStylePr>
-    <w:tblStylePr w:type="firstRow">
-      <w:rPr>
-        <w:b/>
-        <w:color w:val="404040"/>
-      </w:rPr>
-      <w:pPr>
-        <w:pBdr/>
-        <w:spacing/>
-        <w:ind/>
-      </w:pPr>
-      <w:tblPr>
-        <w:tblBorders/>
-      </w:tblPr>
-      <w:tcPr>
         <w:shd w:val="clear" w:color="ffffff"/>
         <w:tcBorders>
           <w:top w:val="none" w:color="000000" w:sz="4" w:space="0"/>
@@ -8645,30 +9299,7 @@
         </w:tcBorders>
       </w:tcPr>
     </w:tblStylePr>
-    <w:tblStylePr w:type="lastCol">
-      <w:rPr>
-        <w:i/>
-        <w:color w:val="404040"/>
-      </w:rPr>
-      <w:pPr>
-        <w:pBdr/>
-        <w:spacing/>
-        <w:ind/>
-      </w:pPr>
-      <w:tblPr>
-        <w:tblBorders/>
-      </w:tblPr>
-      <w:tcPr>
-        <w:shd w:color="ffffff"/>
-        <w:tcBorders>
-          <w:top w:val="none" w:color="000000" w:sz="4" w:space="0"/>
-          <w:left w:val="none" w:color="000000" w:sz="4" w:space="0"/>
-          <w:bottom w:val="none" w:color="000000" w:sz="4" w:space="0"/>
-          <w:right w:val="none" w:color="000000" w:sz="4" w:space="0"/>
-        </w:tcBorders>
-      </w:tcPr>
-    </w:tblStylePr>
-    <w:tblStylePr w:type="lastRow">
+    <w:tblStylePr w:type="firstRow">
       <w:rPr>
         <w:b/>
         <w:color w:val="404040"/>
@@ -8691,6 +9322,52 @@
         </w:tcBorders>
       </w:tcPr>
     </w:tblStylePr>
+    <w:tblStylePr w:type="lastCol">
+      <w:rPr>
+        <w:i/>
+        <w:color w:val="404040"/>
+      </w:rPr>
+      <w:pPr>
+        <w:pBdr/>
+        <w:spacing/>
+        <w:ind/>
+      </w:pPr>
+      <w:tblPr>
+        <w:tblBorders/>
+      </w:tblPr>
+      <w:tcPr>
+        <w:shd w:val="clear" w:color="ffffff"/>
+        <w:tcBorders>
+          <w:top w:val="none" w:color="000000" w:sz="4" w:space="0"/>
+          <w:left w:val="none" w:color="000000" w:sz="4" w:space="0"/>
+          <w:bottom w:val="none" w:color="000000" w:sz="4" w:space="0"/>
+          <w:right w:val="none" w:color="000000" w:sz="4" w:space="0"/>
+        </w:tcBorders>
+      </w:tcPr>
+    </w:tblStylePr>
+    <w:tblStylePr w:type="lastRow">
+      <w:rPr>
+        <w:b/>
+        <w:color w:val="404040"/>
+      </w:rPr>
+      <w:pPr>
+        <w:pBdr/>
+        <w:spacing/>
+        <w:ind/>
+      </w:pPr>
+      <w:tblPr>
+        <w:tblBorders/>
+      </w:tblPr>
+      <w:tcPr>
+        <w:shd w:val="clear" w:color="ffffff"/>
+        <w:tcBorders>
+          <w:top w:val="none" w:color="000000" w:sz="4" w:space="0"/>
+          <w:left w:val="none" w:color="000000" w:sz="4" w:space="0"/>
+          <w:bottom w:val="none" w:color="000000" w:sz="4" w:space="0"/>
+          <w:right w:val="none" w:color="000000" w:sz="4" w:space="0"/>
+        </w:tcBorders>
+      </w:tcPr>
+    </w:tblStylePr>
     <w:tblStylePr w:type="nwCell">
       <w:pPr>
         <w:pBdr/>
@@ -8757,9 +9434,9 @@
       </w:tcPr>
     </w:tblStylePr>
   </w:style>
-  <w:style w:type="table" w:styleId="34">
+  <w:style w:type="table" w:styleId="871">
     <w:name w:val="Grid Table 3 - Accent 2"/>
-    <w:basedOn w:val="10"/>
+    <w:basedOn w:val="847"/>
     <w:uiPriority w:val="99"/>
     <w:pPr>
       <w:pBdr/>
@@ -8858,29 +9535,6 @@
         <w:tblBorders/>
       </w:tblPr>
       <w:tcPr>
-        <w:shd w:color="ffffff"/>
-        <w:tcBorders>
-          <w:top w:val="none" w:color="000000" w:sz="4" w:space="0"/>
-          <w:left w:val="none" w:color="000000" w:sz="4" w:space="0"/>
-          <w:bottom w:val="none" w:color="000000" w:sz="4" w:space="0"/>
-          <w:right w:val="none" w:color="000000" w:sz="4" w:space="0"/>
-        </w:tcBorders>
-      </w:tcPr>
-    </w:tblStylePr>
-    <w:tblStylePr w:type="firstRow">
-      <w:rPr>
-        <w:b/>
-        <w:color w:val="404040"/>
-      </w:rPr>
-      <w:pPr>
-        <w:pBdr/>
-        <w:spacing/>
-        <w:ind/>
-      </w:pPr>
-      <w:tblPr>
-        <w:tblBorders/>
-      </w:tblPr>
-      <w:tcPr>
         <w:shd w:val="clear" w:color="ffffff"/>
         <w:tcBorders>
           <w:top w:val="none" w:color="000000" w:sz="4" w:space="0"/>
@@ -8890,30 +9544,7 @@
         </w:tcBorders>
       </w:tcPr>
     </w:tblStylePr>
-    <w:tblStylePr w:type="lastCol">
-      <w:rPr>
-        <w:i/>
-        <w:color w:val="404040"/>
-      </w:rPr>
-      <w:pPr>
-        <w:pBdr/>
-        <w:spacing/>
-        <w:ind/>
-      </w:pPr>
-      <w:tblPr>
-        <w:tblBorders/>
-      </w:tblPr>
-      <w:tcPr>
-        <w:shd w:color="ffffff"/>
-        <w:tcBorders>
-          <w:top w:val="none" w:color="000000" w:sz="4" w:space="0"/>
-          <w:left w:val="none" w:color="000000" w:sz="4" w:space="0"/>
-          <w:bottom w:val="none" w:color="000000" w:sz="4" w:space="0"/>
-          <w:right w:val="none" w:color="000000" w:sz="4" w:space="0"/>
-        </w:tcBorders>
-      </w:tcPr>
-    </w:tblStylePr>
-    <w:tblStylePr w:type="lastRow">
+    <w:tblStylePr w:type="firstRow">
       <w:rPr>
         <w:b/>
         <w:color w:val="404040"/>
@@ -8936,6 +9567,52 @@
         </w:tcBorders>
       </w:tcPr>
     </w:tblStylePr>
+    <w:tblStylePr w:type="lastCol">
+      <w:rPr>
+        <w:i/>
+        <w:color w:val="404040"/>
+      </w:rPr>
+      <w:pPr>
+        <w:pBdr/>
+        <w:spacing/>
+        <w:ind/>
+      </w:pPr>
+      <w:tblPr>
+        <w:tblBorders/>
+      </w:tblPr>
+      <w:tcPr>
+        <w:shd w:val="clear" w:color="ffffff"/>
+        <w:tcBorders>
+          <w:top w:val="none" w:color="000000" w:sz="4" w:space="0"/>
+          <w:left w:val="none" w:color="000000" w:sz="4" w:space="0"/>
+          <w:bottom w:val="none" w:color="000000" w:sz="4" w:space="0"/>
+          <w:right w:val="none" w:color="000000" w:sz="4" w:space="0"/>
+        </w:tcBorders>
+      </w:tcPr>
+    </w:tblStylePr>
+    <w:tblStylePr w:type="lastRow">
+      <w:rPr>
+        <w:b/>
+        <w:color w:val="404040"/>
+      </w:rPr>
+      <w:pPr>
+        <w:pBdr/>
+        <w:spacing/>
+        <w:ind/>
+      </w:pPr>
+      <w:tblPr>
+        <w:tblBorders/>
+      </w:tblPr>
+      <w:tcPr>
+        <w:shd w:val="clear" w:color="ffffff"/>
+        <w:tcBorders>
+          <w:top w:val="none" w:color="000000" w:sz="4" w:space="0"/>
+          <w:left w:val="none" w:color="000000" w:sz="4" w:space="0"/>
+          <w:bottom w:val="none" w:color="000000" w:sz="4" w:space="0"/>
+          <w:right w:val="none" w:color="000000" w:sz="4" w:space="0"/>
+        </w:tcBorders>
+      </w:tcPr>
+    </w:tblStylePr>
     <w:tblStylePr w:type="nwCell">
       <w:pPr>
         <w:pBdr/>
@@ -9002,9 +9679,9 @@
       </w:tcPr>
     </w:tblStylePr>
   </w:style>
-  <w:style w:type="table" w:styleId="35">
+  <w:style w:type="table" w:styleId="872">
     <w:name w:val="Grid Table 3 - Accent 3"/>
-    <w:basedOn w:val="10"/>
+    <w:basedOn w:val="847"/>
     <w:uiPriority w:val="99"/>
     <w:pPr>
       <w:pBdr/>
@@ -9103,29 +9780,6 @@
         <w:tblBorders/>
       </w:tblPr>
       <w:tcPr>
-        <w:shd w:color="ffffff"/>
-        <w:tcBorders>
-          <w:top w:val="none" w:color="000000" w:sz="4" w:space="0"/>
-          <w:left w:val="none" w:color="000000" w:sz="4" w:space="0"/>
-          <w:bottom w:val="none" w:color="000000" w:sz="4" w:space="0"/>
-          <w:right w:val="none" w:color="000000" w:sz="4" w:space="0"/>
-        </w:tcBorders>
-      </w:tcPr>
-    </w:tblStylePr>
-    <w:tblStylePr w:type="firstRow">
-      <w:rPr>
-        <w:b/>
-        <w:color w:val="404040"/>
-      </w:rPr>
-      <w:pPr>
-        <w:pBdr/>
-        <w:spacing/>
-        <w:ind/>
-      </w:pPr>
-      <w:tblPr>
-        <w:tblBorders/>
-      </w:tblPr>
-      <w:tcPr>
         <w:shd w:val="clear" w:color="ffffff"/>
         <w:tcBorders>
           <w:top w:val="none" w:color="000000" w:sz="4" w:space="0"/>
@@ -9135,30 +9789,7 @@
         </w:tcBorders>
       </w:tcPr>
     </w:tblStylePr>
-    <w:tblStylePr w:type="lastCol">
-      <w:rPr>
-        <w:i/>
-        <w:color w:val="404040"/>
-      </w:rPr>
-      <w:pPr>
-        <w:pBdr/>
-        <w:spacing/>
-        <w:ind/>
-      </w:pPr>
-      <w:tblPr>
-        <w:tblBorders/>
-      </w:tblPr>
-      <w:tcPr>
-        <w:shd w:color="ffffff"/>
-        <w:tcBorders>
-          <w:top w:val="none" w:color="000000" w:sz="4" w:space="0"/>
-          <w:left w:val="none" w:color="000000" w:sz="4" w:space="0"/>
-          <w:bottom w:val="none" w:color="000000" w:sz="4" w:space="0"/>
-          <w:right w:val="none" w:color="000000" w:sz="4" w:space="0"/>
-        </w:tcBorders>
-      </w:tcPr>
-    </w:tblStylePr>
-    <w:tblStylePr w:type="lastRow">
+    <w:tblStylePr w:type="firstRow">
       <w:rPr>
         <w:b/>
         <w:color w:val="404040"/>
@@ -9181,6 +9812,52 @@
         </w:tcBorders>
       </w:tcPr>
     </w:tblStylePr>
+    <w:tblStylePr w:type="lastCol">
+      <w:rPr>
+        <w:i/>
+        <w:color w:val="404040"/>
+      </w:rPr>
+      <w:pPr>
+        <w:pBdr/>
+        <w:spacing/>
+        <w:ind/>
+      </w:pPr>
+      <w:tblPr>
+        <w:tblBorders/>
+      </w:tblPr>
+      <w:tcPr>
+        <w:shd w:val="clear" w:color="ffffff"/>
+        <w:tcBorders>
+          <w:top w:val="none" w:color="000000" w:sz="4" w:space="0"/>
+          <w:left w:val="none" w:color="000000" w:sz="4" w:space="0"/>
+          <w:bottom w:val="none" w:color="000000" w:sz="4" w:space="0"/>
+          <w:right w:val="none" w:color="000000" w:sz="4" w:space="0"/>
+        </w:tcBorders>
+      </w:tcPr>
+    </w:tblStylePr>
+    <w:tblStylePr w:type="lastRow">
+      <w:rPr>
+        <w:b/>
+        <w:color w:val="404040"/>
+      </w:rPr>
+      <w:pPr>
+        <w:pBdr/>
+        <w:spacing/>
+        <w:ind/>
+      </w:pPr>
+      <w:tblPr>
+        <w:tblBorders/>
+      </w:tblPr>
+      <w:tcPr>
+        <w:shd w:val="clear" w:color="ffffff"/>
+        <w:tcBorders>
+          <w:top w:val="none" w:color="000000" w:sz="4" w:space="0"/>
+          <w:left w:val="none" w:color="000000" w:sz="4" w:space="0"/>
+          <w:bottom w:val="none" w:color="000000" w:sz="4" w:space="0"/>
+          <w:right w:val="none" w:color="000000" w:sz="4" w:space="0"/>
+        </w:tcBorders>
+      </w:tcPr>
+    </w:tblStylePr>
     <w:tblStylePr w:type="nwCell">
       <w:pPr>
         <w:pBdr/>
@@ -9247,9 +9924,9 @@
       </w:tcPr>
     </w:tblStylePr>
   </w:style>
-  <w:style w:type="table" w:styleId="36">
+  <w:style w:type="table" w:styleId="873">
     <w:name w:val="Grid Table 3 - Accent 4"/>
-    <w:basedOn w:val="10"/>
+    <w:basedOn w:val="847"/>
     <w:uiPriority w:val="99"/>
     <w:pPr>
       <w:pBdr/>
@@ -9348,29 +10025,6 @@
         <w:tblBorders/>
       </w:tblPr>
       <w:tcPr>
-        <w:shd w:color="ffffff"/>
-        <w:tcBorders>
-          <w:top w:val="none" w:color="000000" w:sz="4" w:space="0"/>
-          <w:left w:val="none" w:color="000000" w:sz="4" w:space="0"/>
-          <w:bottom w:val="none" w:color="000000" w:sz="4" w:space="0"/>
-          <w:right w:val="none" w:color="000000" w:sz="4" w:space="0"/>
-        </w:tcBorders>
-      </w:tcPr>
-    </w:tblStylePr>
-    <w:tblStylePr w:type="firstRow">
-      <w:rPr>
-        <w:b/>
-        <w:color w:val="404040"/>
-      </w:rPr>
-      <w:pPr>
-        <w:pBdr/>
-        <w:spacing/>
-        <w:ind/>
-      </w:pPr>
-      <w:tblPr>
-        <w:tblBorders/>
-      </w:tblPr>
-      <w:tcPr>
         <w:shd w:val="clear" w:color="ffffff"/>
         <w:tcBorders>
           <w:top w:val="none" w:color="000000" w:sz="4" w:space="0"/>
@@ -9380,30 +10034,7 @@
         </w:tcBorders>
       </w:tcPr>
     </w:tblStylePr>
-    <w:tblStylePr w:type="lastCol">
-      <w:rPr>
-        <w:i/>
-        <w:color w:val="404040"/>
-      </w:rPr>
-      <w:pPr>
-        <w:pBdr/>
-        <w:spacing/>
-        <w:ind/>
-      </w:pPr>
-      <w:tblPr>
-        <w:tblBorders/>
-      </w:tblPr>
-      <w:tcPr>
-        <w:shd w:color="ffffff"/>
-        <w:tcBorders>
-          <w:top w:val="none" w:color="000000" w:sz="4" w:space="0"/>
-          <w:left w:val="none" w:color="000000" w:sz="4" w:space="0"/>
-          <w:bottom w:val="none" w:color="000000" w:sz="4" w:space="0"/>
-          <w:right w:val="none" w:color="000000" w:sz="4" w:space="0"/>
-        </w:tcBorders>
-      </w:tcPr>
-    </w:tblStylePr>
-    <w:tblStylePr w:type="lastRow">
+    <w:tblStylePr w:type="firstRow">
       <w:rPr>
         <w:b/>
         <w:color w:val="404040"/>
@@ -9426,6 +10057,52 @@
         </w:tcBorders>
       </w:tcPr>
     </w:tblStylePr>
+    <w:tblStylePr w:type="lastCol">
+      <w:rPr>
+        <w:i/>
+        <w:color w:val="404040"/>
+      </w:rPr>
+      <w:pPr>
+        <w:pBdr/>
+        <w:spacing/>
+        <w:ind/>
+      </w:pPr>
+      <w:tblPr>
+        <w:tblBorders/>
+      </w:tblPr>
+      <w:tcPr>
+        <w:shd w:val="clear" w:color="ffffff"/>
+        <w:tcBorders>
+          <w:top w:val="none" w:color="000000" w:sz="4" w:space="0"/>
+          <w:left w:val="none" w:color="000000" w:sz="4" w:space="0"/>
+          <w:bottom w:val="none" w:color="000000" w:sz="4" w:space="0"/>
+          <w:right w:val="none" w:color="000000" w:sz="4" w:space="0"/>
+        </w:tcBorders>
+      </w:tcPr>
+    </w:tblStylePr>
+    <w:tblStylePr w:type="lastRow">
+      <w:rPr>
+        <w:b/>
+        <w:color w:val="404040"/>
+      </w:rPr>
+      <w:pPr>
+        <w:pBdr/>
+        <w:spacing/>
+        <w:ind/>
+      </w:pPr>
+      <w:tblPr>
+        <w:tblBorders/>
+      </w:tblPr>
+      <w:tcPr>
+        <w:shd w:val="clear" w:color="ffffff"/>
+        <w:tcBorders>
+          <w:top w:val="none" w:color="000000" w:sz="4" w:space="0"/>
+          <w:left w:val="none" w:color="000000" w:sz="4" w:space="0"/>
+          <w:bottom w:val="none" w:color="000000" w:sz="4" w:space="0"/>
+          <w:right w:val="none" w:color="000000" w:sz="4" w:space="0"/>
+        </w:tcBorders>
+      </w:tcPr>
+    </w:tblStylePr>
     <w:tblStylePr w:type="nwCell">
       <w:pPr>
         <w:pBdr/>
@@ -9492,9 +10169,9 @@
       </w:tcPr>
     </w:tblStylePr>
   </w:style>
-  <w:style w:type="table" w:styleId="37">
+  <w:style w:type="table" w:styleId="874">
     <w:name w:val="Grid Table 3 - Accent 5"/>
-    <w:basedOn w:val="10"/>
+    <w:basedOn w:val="847"/>
     <w:uiPriority w:val="99"/>
     <w:pPr>
       <w:pBdr/>
@@ -9593,29 +10270,6 @@
         <w:tblBorders/>
       </w:tblPr>
       <w:tcPr>
-        <w:shd w:color="ffffff"/>
-        <w:tcBorders>
-          <w:top w:val="none" w:color="000000" w:sz="4" w:space="0"/>
-          <w:left w:val="none" w:color="000000" w:sz="4" w:space="0"/>
-          <w:bottom w:val="none" w:color="000000" w:sz="4" w:space="0"/>
-          <w:right w:val="none" w:color="000000" w:sz="4" w:space="0"/>
-        </w:tcBorders>
-      </w:tcPr>
-    </w:tblStylePr>
-    <w:tblStylePr w:type="firstRow">
-      <w:rPr>
-        <w:b/>
-        <w:color w:val="404040"/>
-      </w:rPr>
-      <w:pPr>
-        <w:pBdr/>
-        <w:spacing/>
-        <w:ind/>
-      </w:pPr>
-      <w:tblPr>
-        <w:tblBorders/>
-      </w:tblPr>
-      <w:tcPr>
         <w:shd w:val="clear" w:color="ffffff"/>
         <w:tcBorders>
           <w:top w:val="none" w:color="000000" w:sz="4" w:space="0"/>
@@ -9625,30 +10279,7 @@
         </w:tcBorders>
       </w:tcPr>
     </w:tblStylePr>
-    <w:tblStylePr w:type="lastCol">
-      <w:rPr>
-        <w:i/>
-        <w:color w:val="404040"/>
-      </w:rPr>
-      <w:pPr>
-        <w:pBdr/>
-        <w:spacing/>
-        <w:ind/>
-      </w:pPr>
-      <w:tblPr>
-        <w:tblBorders/>
-      </w:tblPr>
-      <w:tcPr>
-        <w:shd w:color="ffffff"/>
-        <w:tcBorders>
-          <w:top w:val="none" w:color="000000" w:sz="4" w:space="0"/>
-          <w:left w:val="none" w:color="000000" w:sz="4" w:space="0"/>
-          <w:bottom w:val="none" w:color="000000" w:sz="4" w:space="0"/>
-          <w:right w:val="none" w:color="000000" w:sz="4" w:space="0"/>
-        </w:tcBorders>
-      </w:tcPr>
-    </w:tblStylePr>
-    <w:tblStylePr w:type="lastRow">
+    <w:tblStylePr w:type="firstRow">
       <w:rPr>
         <w:b/>
         <w:color w:val="404040"/>
@@ -9671,6 +10302,52 @@
         </w:tcBorders>
       </w:tcPr>
     </w:tblStylePr>
+    <w:tblStylePr w:type="lastCol">
+      <w:rPr>
+        <w:i/>
+        <w:color w:val="404040"/>
+      </w:rPr>
+      <w:pPr>
+        <w:pBdr/>
+        <w:spacing/>
+        <w:ind/>
+      </w:pPr>
+      <w:tblPr>
+        <w:tblBorders/>
+      </w:tblPr>
+      <w:tcPr>
+        <w:shd w:val="clear" w:color="ffffff"/>
+        <w:tcBorders>
+          <w:top w:val="none" w:color="000000" w:sz="4" w:space="0"/>
+          <w:left w:val="none" w:color="000000" w:sz="4" w:space="0"/>
+          <w:bottom w:val="none" w:color="000000" w:sz="4" w:space="0"/>
+          <w:right w:val="none" w:color="000000" w:sz="4" w:space="0"/>
+        </w:tcBorders>
+      </w:tcPr>
+    </w:tblStylePr>
+    <w:tblStylePr w:type="lastRow">
+      <w:rPr>
+        <w:b/>
+        <w:color w:val="404040"/>
+      </w:rPr>
+      <w:pPr>
+        <w:pBdr/>
+        <w:spacing/>
+        <w:ind/>
+      </w:pPr>
+      <w:tblPr>
+        <w:tblBorders/>
+      </w:tblPr>
+      <w:tcPr>
+        <w:shd w:val="clear" w:color="ffffff"/>
+        <w:tcBorders>
+          <w:top w:val="none" w:color="000000" w:sz="4" w:space="0"/>
+          <w:left w:val="none" w:color="000000" w:sz="4" w:space="0"/>
+          <w:bottom w:val="none" w:color="000000" w:sz="4" w:space="0"/>
+          <w:right w:val="none" w:color="000000" w:sz="4" w:space="0"/>
+        </w:tcBorders>
+      </w:tcPr>
+    </w:tblStylePr>
     <w:tblStylePr w:type="nwCell">
       <w:pPr>
         <w:pBdr/>
@@ -9737,9 +10414,9 @@
       </w:tcPr>
     </w:tblStylePr>
   </w:style>
-  <w:style w:type="table" w:styleId="38">
+  <w:style w:type="table" w:styleId="875">
     <w:name w:val="Grid Table 3 - Accent 6"/>
-    <w:basedOn w:val="10"/>
+    <w:basedOn w:val="847"/>
     <w:uiPriority w:val="99"/>
     <w:pPr>
       <w:pBdr/>
@@ -9838,29 +10515,6 @@
         <w:tblBorders/>
       </w:tblPr>
       <w:tcPr>
-        <w:shd w:color="ffffff"/>
-        <w:tcBorders>
-          <w:top w:val="none" w:color="000000" w:sz="4" w:space="0"/>
-          <w:left w:val="none" w:color="000000" w:sz="4" w:space="0"/>
-          <w:bottom w:val="none" w:color="000000" w:sz="4" w:space="0"/>
-          <w:right w:val="none" w:color="000000" w:sz="4" w:space="0"/>
-        </w:tcBorders>
-      </w:tcPr>
-    </w:tblStylePr>
-    <w:tblStylePr w:type="firstRow">
-      <w:rPr>
-        <w:b/>
-        <w:color w:val="404040"/>
-      </w:rPr>
-      <w:pPr>
-        <w:pBdr/>
-        <w:spacing/>
-        <w:ind/>
-      </w:pPr>
-      <w:tblPr>
-        <w:tblBorders/>
-      </w:tblPr>
-      <w:tcPr>
         <w:shd w:val="clear" w:color="ffffff"/>
         <w:tcBorders>
           <w:top w:val="none" w:color="000000" w:sz="4" w:space="0"/>
@@ -9870,30 +10524,7 @@
         </w:tcBorders>
       </w:tcPr>
     </w:tblStylePr>
-    <w:tblStylePr w:type="lastCol">
-      <w:rPr>
-        <w:i/>
-        <w:color w:val="404040"/>
-      </w:rPr>
-      <w:pPr>
-        <w:pBdr/>
-        <w:spacing/>
-        <w:ind/>
-      </w:pPr>
-      <w:tblPr>
-        <w:tblBorders/>
-      </w:tblPr>
-      <w:tcPr>
-        <w:shd w:color="ffffff"/>
-        <w:tcBorders>
-          <w:top w:val="none" w:color="000000" w:sz="4" w:space="0"/>
-          <w:left w:val="none" w:color="000000" w:sz="4" w:space="0"/>
-          <w:bottom w:val="none" w:color="000000" w:sz="4" w:space="0"/>
-          <w:right w:val="none" w:color="000000" w:sz="4" w:space="0"/>
-        </w:tcBorders>
-      </w:tcPr>
-    </w:tblStylePr>
-    <w:tblStylePr w:type="lastRow">
+    <w:tblStylePr w:type="firstRow">
       <w:rPr>
         <w:b/>
         <w:color w:val="404040"/>
@@ -9916,6 +10547,52 @@
         </w:tcBorders>
       </w:tcPr>
     </w:tblStylePr>
+    <w:tblStylePr w:type="lastCol">
+      <w:rPr>
+        <w:i/>
+        <w:color w:val="404040"/>
+      </w:rPr>
+      <w:pPr>
+        <w:pBdr/>
+        <w:spacing/>
+        <w:ind/>
+      </w:pPr>
+      <w:tblPr>
+        <w:tblBorders/>
+      </w:tblPr>
+      <w:tcPr>
+        <w:shd w:val="clear" w:color="ffffff"/>
+        <w:tcBorders>
+          <w:top w:val="none" w:color="000000" w:sz="4" w:space="0"/>
+          <w:left w:val="none" w:color="000000" w:sz="4" w:space="0"/>
+          <w:bottom w:val="none" w:color="000000" w:sz="4" w:space="0"/>
+          <w:right w:val="none" w:color="000000" w:sz="4" w:space="0"/>
+        </w:tcBorders>
+      </w:tcPr>
+    </w:tblStylePr>
+    <w:tblStylePr w:type="lastRow">
+      <w:rPr>
+        <w:b/>
+        <w:color w:val="404040"/>
+      </w:rPr>
+      <w:pPr>
+        <w:pBdr/>
+        <w:spacing/>
+        <w:ind/>
+      </w:pPr>
+      <w:tblPr>
+        <w:tblBorders/>
+      </w:tblPr>
+      <w:tcPr>
+        <w:shd w:val="clear" w:color="ffffff"/>
+        <w:tcBorders>
+          <w:top w:val="none" w:color="000000" w:sz="4" w:space="0"/>
+          <w:left w:val="none" w:color="000000" w:sz="4" w:space="0"/>
+          <w:bottom w:val="none" w:color="000000" w:sz="4" w:space="0"/>
+          <w:right w:val="none" w:color="000000" w:sz="4" w:space="0"/>
+        </w:tcBorders>
+      </w:tcPr>
+    </w:tblStylePr>
     <w:tblStylePr w:type="nwCell">
       <w:pPr>
         <w:pBdr/>
@@ -9982,9 +10659,9 @@
       </w:tcPr>
     </w:tblStylePr>
   </w:style>
-  <w:style w:type="table" w:styleId="39">
+  <w:style w:type="table" w:styleId="876">
     <w:name w:val="Grid Table 4"/>
-    <w:basedOn w:val="10"/>
+    <w:basedOn w:val="847"/>
     <w:uiPriority w:val="59"/>
     <w:pPr>
       <w:pBdr/>
@@ -10215,9 +10892,9 @@
       </w:tcPr>
     </w:tblStylePr>
   </w:style>
-  <w:style w:type="table" w:styleId="40">
+  <w:style w:type="table" w:styleId="877">
     <w:name w:val="Grid Table 4 - Accent 1"/>
-    <w:basedOn w:val="10"/>
+    <w:basedOn w:val="847"/>
     <w:uiPriority w:val="59"/>
     <w:pPr>
       <w:pBdr/>
@@ -10448,9 +11125,9 @@
       </w:tcPr>
     </w:tblStylePr>
   </w:style>
-  <w:style w:type="table" w:styleId="41">
+  <w:style w:type="table" w:styleId="878">
     <w:name w:val="Grid Table 4 - Accent 2"/>
-    <w:basedOn w:val="10"/>
+    <w:basedOn w:val="847"/>
     <w:uiPriority w:val="59"/>
     <w:pPr>
       <w:pBdr/>
@@ -10681,9 +11358,9 @@
       </w:tcPr>
     </w:tblStylePr>
   </w:style>
-  <w:style w:type="table" w:styleId="42">
+  <w:style w:type="table" w:styleId="879">
     <w:name w:val="Grid Table 4 - Accent 3"/>
-    <w:basedOn w:val="10"/>
+    <w:basedOn w:val="847"/>
     <w:uiPriority w:val="59"/>
     <w:pPr>
       <w:pBdr/>
@@ -10914,9 +11591,9 @@
       </w:tcPr>
     </w:tblStylePr>
   </w:style>
-  <w:style w:type="table" w:styleId="43">
+  <w:style w:type="table" w:styleId="880">
     <w:name w:val="Grid Table 4 - Accent 4"/>
-    <w:basedOn w:val="10"/>
+    <w:basedOn w:val="847"/>
     <w:uiPriority w:val="59"/>
     <w:pPr>
       <w:pBdr/>
@@ -11147,9 +11824,9 @@
       </w:tcPr>
     </w:tblStylePr>
   </w:style>
-  <w:style w:type="table" w:styleId="44">
+  <w:style w:type="table" w:styleId="881">
     <w:name w:val="Grid Table 4 - Accent 5"/>
-    <w:basedOn w:val="10"/>
+    <w:basedOn w:val="847"/>
     <w:uiPriority w:val="59"/>
     <w:pPr>
       <w:pBdr/>
@@ -11380,9 +12057,9 @@
       </w:tcPr>
     </w:tblStylePr>
   </w:style>
-  <w:style w:type="table" w:styleId="45">
+  <w:style w:type="table" w:styleId="882">
     <w:name w:val="Grid Table 4 - Accent 6"/>
-    <w:basedOn w:val="10"/>
+    <w:basedOn w:val="847"/>
     <w:uiPriority w:val="59"/>
     <w:pPr>
       <w:pBdr/>
@@ -11613,9 +12290,9 @@
       </w:tcPr>
     </w:tblStylePr>
   </w:style>
-  <w:style w:type="table" w:styleId="46">
+  <w:style w:type="table" w:styleId="883">
     <w:name w:val="Grid Table 5 Dark"/>
-    <w:basedOn w:val="10"/>
+    <w:basedOn w:val="847"/>
     <w:uiPriority w:val="99"/>
     <w:pPr>
       <w:pBdr/>
@@ -11841,9 +12518,9 @@
       </w:tcPr>
     </w:tblStylePr>
   </w:style>
-  <w:style w:type="table" w:styleId="47">
+  <w:style w:type="table" w:styleId="884">
     <w:name w:val="Grid Table 5 Dark- Accent 1"/>
-    <w:basedOn w:val="10"/>
+    <w:basedOn w:val="847"/>
     <w:uiPriority w:val="99"/>
     <w:pPr>
       <w:pBdr/>
@@ -12069,9 +12746,9 @@
       </w:tcPr>
     </w:tblStylePr>
   </w:style>
-  <w:style w:type="table" w:styleId="48">
+  <w:style w:type="table" w:styleId="885">
     <w:name w:val="Grid Table 5 Dark - Accent 2"/>
-    <w:basedOn w:val="10"/>
+    <w:basedOn w:val="847"/>
     <w:uiPriority w:val="99"/>
     <w:pPr>
       <w:pBdr/>
@@ -12297,9 +12974,9 @@
       </w:tcPr>
     </w:tblStylePr>
   </w:style>
-  <w:style w:type="table" w:styleId="49">
+  <w:style w:type="table" w:styleId="886">
     <w:name w:val="Grid Table 5 Dark - Accent 3"/>
-    <w:basedOn w:val="10"/>
+    <w:basedOn w:val="847"/>
     <w:uiPriority w:val="99"/>
     <w:pPr>
       <w:pBdr/>
@@ -12525,9 +13202,9 @@
       </w:tcPr>
     </w:tblStylePr>
   </w:style>
-  <w:style w:type="table" w:styleId="50">
+  <w:style w:type="table" w:styleId="887">
     <w:name w:val="Grid Table 5 Dark- Accent 4"/>
-    <w:basedOn w:val="10"/>
+    <w:basedOn w:val="847"/>
     <w:uiPriority w:val="99"/>
     <w:pPr>
       <w:pBdr/>
@@ -12753,9 +13430,9 @@
       </w:tcPr>
     </w:tblStylePr>
   </w:style>
-  <w:style w:type="table" w:styleId="51">
+  <w:style w:type="table" w:styleId="888">
     <w:name w:val="Grid Table 5 Dark - Accent 5"/>
-    <w:basedOn w:val="10"/>
+    <w:basedOn w:val="847"/>
     <w:uiPriority w:val="99"/>
     <w:pPr>
       <w:pBdr/>
@@ -12981,9 +13658,9 @@
       </w:tcPr>
     </w:tblStylePr>
   </w:style>
-  <w:style w:type="table" w:styleId="52">
+  <w:style w:type="table" w:styleId="889">
     <w:name w:val="Grid Table 5 Dark - Accent 6"/>
-    <w:basedOn w:val="10"/>
+    <w:basedOn w:val="847"/>
     <w:uiPriority w:val="99"/>
     <w:pPr>
       <w:pBdr/>
@@ -13209,9 +13886,9 @@
       </w:tcPr>
     </w:tblStylePr>
   </w:style>
-  <w:style w:type="table" w:styleId="53">
+  <w:style w:type="table" w:styleId="890">
     <w:name w:val="Grid Table 6 Colorful"/>
-    <w:basedOn w:val="10"/>
+    <w:basedOn w:val="847"/>
     <w:uiPriority w:val="99"/>
     <w:pPr>
       <w:pBdr/>
@@ -13439,9 +14116,9 @@
       </w:tcPr>
     </w:tblStylePr>
   </w:style>
-  <w:style w:type="table" w:styleId="54">
+  <w:style w:type="table" w:styleId="891">
     <w:name w:val="Grid Table 6 Colorful - Accent 1"/>
-    <w:basedOn w:val="10"/>
+    <w:basedOn w:val="847"/>
     <w:uiPriority w:val="99"/>
     <w:pPr>
       <w:pBdr/>
@@ -13669,9 +14346,9 @@
       </w:tcPr>
     </w:tblStylePr>
   </w:style>
-  <w:style w:type="table" w:styleId="55">
+  <w:style w:type="table" w:styleId="892">
     <w:name w:val="Grid Table 6 Colorful - Accent 2"/>
-    <w:basedOn w:val="10"/>
+    <w:basedOn w:val="847"/>
     <w:uiPriority w:val="99"/>
     <w:pPr>
       <w:pBdr/>
@@ -13899,9 +14576,9 @@
       </w:tcPr>
     </w:tblStylePr>
   </w:style>
-  <w:style w:type="table" w:styleId="56">
+  <w:style w:type="table" w:styleId="893">
     <w:name w:val="Grid Table 6 Colorful - Accent 3"/>
-    <w:basedOn w:val="10"/>
+    <w:basedOn w:val="847"/>
     <w:uiPriority w:val="99"/>
     <w:pPr>
       <w:pBdr/>
@@ -14129,9 +14806,9 @@
       </w:tcPr>
     </w:tblStylePr>
   </w:style>
-  <w:style w:type="table" w:styleId="57">
+  <w:style w:type="table" w:styleId="894">
     <w:name w:val="Grid Table 6 Colorful - Accent 4"/>
-    <w:basedOn w:val="10"/>
+    <w:basedOn w:val="847"/>
     <w:uiPriority w:val="99"/>
     <w:pPr>
       <w:pBdr/>
@@ -14359,9 +15036,9 @@
       </w:tcPr>
     </w:tblStylePr>
   </w:style>
-  <w:style w:type="table" w:styleId="58">
+  <w:style w:type="table" w:styleId="895">
     <w:name w:val="Grid Table 6 Colorful - Accent 5"/>
-    <w:basedOn w:val="10"/>
+    <w:basedOn w:val="847"/>
     <w:uiPriority w:val="99"/>
     <w:pPr>
       <w:pBdr/>
@@ -14589,9 +15266,9 @@
       </w:tcPr>
     </w:tblStylePr>
   </w:style>
-  <w:style w:type="table" w:styleId="59">
+  <w:style w:type="table" w:styleId="896">
     <w:name w:val="Grid Table 6 Colorful - Accent 6"/>
-    <w:basedOn w:val="10"/>
+    <w:basedOn w:val="847"/>
     <w:uiPriority w:val="99"/>
     <w:pPr>
       <w:pBdr/>
@@ -14819,9 +15496,9 @@
       </w:tcPr>
     </w:tblStylePr>
   </w:style>
-  <w:style w:type="table" w:styleId="60">
+  <w:style w:type="table" w:styleId="897">
     <w:name w:val="Grid Table 7 Colorful"/>
-    <w:basedOn w:val="10"/>
+    <w:basedOn w:val="847"/>
     <w:uiPriority w:val="99"/>
     <w:pPr>
       <w:pBdr/>
@@ -14923,11 +15600,11 @@
         <w:tblBorders/>
       </w:tblPr>
       <w:tcPr>
-        <w:shd w:color="ffffff"/>
+        <w:shd w:val="clear" w:color="ffffff"/>
         <w:tcBorders>
-          <w:top w:val="none"/>
-          <w:left w:val="none"/>
-          <w:bottom w:val="none"/>
+          <w:top w:val="none" w:color="000000" w:sz="4" w:space="0"/>
+          <w:left w:val="none" w:color="000000" w:sz="4" w:space="0"/>
+          <w:bottom w:val="none" w:color="000000" w:sz="4" w:space="0"/>
           <w:right w:val="single" w:color="000000" w:themeColor="text1" w:themeTint="80" w:sz="4" w:space="0"/>
         </w:tcBorders>
       </w:tcPr>
@@ -14950,10 +15627,10 @@
       <w:tcPr>
         <w:shd w:val="clear" w:color="ffffff" w:themeColor="light1" w:fill="ffffff" w:themeFill="light1"/>
         <w:tcBorders>
-          <w:top w:val="none"/>
-          <w:left w:val="none"/>
+          <w:top w:val="none" w:color="000000" w:sz="4" w:space="0"/>
+          <w:left w:val="none" w:color="000000" w:sz="4" w:space="0"/>
           <w:bottom w:val="single" w:color="000000" w:themeColor="text1" w:themeTint="80" w:sz="4" w:space="0"/>
-          <w:right w:val="none"/>
+          <w:right w:val="none" w:color="000000" w:sz="4" w:space="0"/>
         </w:tcBorders>
       </w:tcPr>
     </w:tblStylePr>
@@ -14973,12 +15650,12 @@
         <w:tblBorders/>
       </w:tblPr>
       <w:tcPr>
-        <w:shd w:color="ffffff"/>
+        <w:shd w:val="clear" w:color="ffffff"/>
         <w:tcBorders>
-          <w:top w:val="none"/>
+          <w:top w:val="none" w:color="000000" w:sz="4" w:space="0"/>
           <w:left w:val="single" w:color="000000" w:themeColor="text1" w:themeTint="80" w:sz="4" w:space="0"/>
-          <w:bottom w:val="none"/>
-          <w:right w:val="none"/>
+          <w:bottom w:val="none" w:color="000000" w:sz="4" w:space="0"/>
+          <w:right w:val="none" w:color="000000" w:sz="4" w:space="0"/>
         </w:tcBorders>
       </w:tcPr>
     </w:tblStylePr>
@@ -15001,9 +15678,9 @@
         <w:shd w:val="clear" w:color="ffffff" w:themeColor="light1" w:fill="ffffff" w:themeFill="light1"/>
         <w:tcBorders>
           <w:top w:val="single" w:color="000000" w:themeColor="text1" w:themeTint="80" w:sz="4" w:space="0"/>
-          <w:left w:val="none"/>
-          <w:bottom w:val="none"/>
-          <w:right w:val="none"/>
+          <w:left w:val="none" w:color="000000" w:sz="4" w:space="0"/>
+          <w:bottom w:val="none" w:color="000000" w:sz="4" w:space="0"/>
+          <w:right w:val="none" w:color="000000" w:sz="4" w:space="0"/>
         </w:tcBorders>
       </w:tcPr>
     </w:tblStylePr>
@@ -15073,9 +15750,9 @@
       </w:tcPr>
     </w:tblStylePr>
   </w:style>
-  <w:style w:type="table" w:styleId="61">
+  <w:style w:type="table" w:styleId="898">
     <w:name w:val="Grid Table 7 Colorful - Accent 1"/>
-    <w:basedOn w:val="10"/>
+    <w:basedOn w:val="847"/>
     <w:uiPriority w:val="99"/>
     <w:pPr>
       <w:pBdr/>
@@ -15177,11 +15854,11 @@
         <w:tblBorders/>
       </w:tblPr>
       <w:tcPr>
-        <w:shd w:color="ffffff"/>
+        <w:shd w:val="clear" w:color="ffffff"/>
         <w:tcBorders>
-          <w:top w:val="none"/>
-          <w:left w:val="none"/>
-          <w:bottom w:val="none"/>
+          <w:top w:val="none" w:color="000000" w:sz="4" w:space="0"/>
+          <w:left w:val="none" w:color="000000" w:sz="4" w:space="0"/>
+          <w:bottom w:val="none" w:color="000000" w:sz="4" w:space="0"/>
           <w:right w:val="single" w:color="000000" w:themeColor="accent1" w:themeTint="80" w:sz="4" w:space="0"/>
         </w:tcBorders>
       </w:tcPr>
@@ -15204,10 +15881,10 @@
       <w:tcPr>
         <w:shd w:val="clear" w:color="ffffff" w:themeColor="light1" w:fill="ffffff" w:themeFill="light1"/>
         <w:tcBorders>
-          <w:top w:val="none"/>
-          <w:left w:val="none"/>
+          <w:top w:val="none" w:color="000000" w:sz="4" w:space="0"/>
+          <w:left w:val="none" w:color="000000" w:sz="4" w:space="0"/>
           <w:bottom w:val="single" w:color="000000" w:themeColor="accent1" w:themeTint="80" w:sz="4" w:space="0"/>
-          <w:right w:val="none"/>
+          <w:right w:val="none" w:color="000000" w:sz="4" w:space="0"/>
         </w:tcBorders>
       </w:tcPr>
     </w:tblStylePr>
@@ -15227,12 +15904,12 @@
         <w:tblBorders/>
       </w:tblPr>
       <w:tcPr>
-        <w:shd w:color="ffffff"/>
+        <w:shd w:val="clear" w:color="ffffff"/>
         <w:tcBorders>
-          <w:top w:val="none"/>
+          <w:top w:val="none" w:color="000000" w:sz="4" w:space="0"/>
           <w:left w:val="single" w:color="000000" w:themeColor="accent1" w:themeTint="80" w:sz="4" w:space="0"/>
-          <w:bottom w:val="none"/>
-          <w:right w:val="none"/>
+          <w:bottom w:val="none" w:color="000000" w:sz="4" w:space="0"/>
+          <w:right w:val="none" w:color="000000" w:sz="4" w:space="0"/>
         </w:tcBorders>
       </w:tcPr>
     </w:tblStylePr>
@@ -15255,9 +15932,9 @@
         <w:shd w:val="clear" w:color="ffffff" w:themeColor="light1" w:fill="ffffff" w:themeFill="light1"/>
         <w:tcBorders>
           <w:top w:val="single" w:color="000000" w:themeColor="accent1" w:themeTint="80" w:sz="4" w:space="0"/>
-          <w:left w:val="none"/>
-          <w:bottom w:val="none"/>
-          <w:right w:val="none"/>
+          <w:left w:val="none" w:color="000000" w:sz="4" w:space="0"/>
+          <w:bottom w:val="none" w:color="000000" w:sz="4" w:space="0"/>
+          <w:right w:val="none" w:color="000000" w:sz="4" w:space="0"/>
         </w:tcBorders>
       </w:tcPr>
     </w:tblStylePr>
@@ -15327,9 +16004,9 @@
       </w:tcPr>
     </w:tblStylePr>
   </w:style>
-  <w:style w:type="table" w:styleId="62">
+  <w:style w:type="table" w:styleId="899">
     <w:name w:val="Grid Table 7 Colorful - Accent 2"/>
-    <w:basedOn w:val="10"/>
+    <w:basedOn w:val="847"/>
     <w:uiPriority w:val="99"/>
     <w:pPr>
       <w:pBdr/>
@@ -15431,11 +16108,11 @@
         <w:tblBorders/>
       </w:tblPr>
       <w:tcPr>
-        <w:shd w:color="ffffff"/>
+        <w:shd w:val="clear" w:color="ffffff"/>
         <w:tcBorders>
-          <w:top w:val="none"/>
-          <w:left w:val="none"/>
-          <w:bottom w:val="none"/>
+          <w:top w:val="none" w:color="000000" w:sz="4" w:space="0"/>
+          <w:left w:val="none" w:color="000000" w:sz="4" w:space="0"/>
+          <w:bottom w:val="none" w:color="000000" w:sz="4" w:space="0"/>
           <w:right w:val="single" w:color="000000" w:themeColor="accent2" w:themeTint="97" w:sz="4" w:space="0"/>
         </w:tcBorders>
       </w:tcPr>
@@ -15458,10 +16135,10 @@
       <w:tcPr>
         <w:shd w:val="clear" w:color="ffffff" w:themeColor="light1" w:fill="ffffff" w:themeFill="light1"/>
         <w:tcBorders>
-          <w:top w:val="none"/>
-          <w:left w:val="none"/>
+          <w:top w:val="none" w:color="000000" w:sz="4" w:space="0"/>
+          <w:left w:val="none" w:color="000000" w:sz="4" w:space="0"/>
           <w:bottom w:val="single" w:color="000000" w:themeColor="accent2" w:themeTint="97" w:sz="4" w:space="0"/>
-          <w:right w:val="none"/>
+          <w:right w:val="none" w:color="000000" w:sz="4" w:space="0"/>
         </w:tcBorders>
       </w:tcPr>
     </w:tblStylePr>
@@ -15481,12 +16158,12 @@
         <w:tblBorders/>
       </w:tblPr>
       <w:tcPr>
-        <w:shd w:color="ffffff"/>
+        <w:shd w:val="clear" w:color="ffffff"/>
         <w:tcBorders>
-          <w:top w:val="none"/>
+          <w:top w:val="none" w:color="000000" w:sz="4" w:space="0"/>
           <w:left w:val="single" w:color="000000" w:themeColor="accent2" w:themeTint="97" w:sz="4" w:space="0"/>
-          <w:bottom w:val="none"/>
-          <w:right w:val="none"/>
+          <w:bottom w:val="none" w:color="000000" w:sz="4" w:space="0"/>
+          <w:right w:val="none" w:color="000000" w:sz="4" w:space="0"/>
         </w:tcBorders>
       </w:tcPr>
     </w:tblStylePr>
@@ -15509,9 +16186,9 @@
         <w:shd w:val="clear" w:color="ffffff" w:themeColor="light1" w:fill="ffffff" w:themeFill="light1"/>
         <w:tcBorders>
           <w:top w:val="single" w:color="000000" w:themeColor="accent2" w:themeTint="97" w:sz="4" w:space="0"/>
-          <w:left w:val="none"/>
-          <w:bottom w:val="none"/>
-          <w:right w:val="none"/>
+          <w:left w:val="none" w:color="000000" w:sz="4" w:space="0"/>
+          <w:bottom w:val="none" w:color="000000" w:sz="4" w:space="0"/>
+          <w:right w:val="none" w:color="000000" w:sz="4" w:space="0"/>
         </w:tcBorders>
       </w:tcPr>
     </w:tblStylePr>
@@ -15581,9 +16258,9 @@
       </w:tcPr>
     </w:tblStylePr>
   </w:style>
-  <w:style w:type="table" w:styleId="63">
+  <w:style w:type="table" w:styleId="900">
     <w:name w:val="Grid Table 7 Colorful - Accent 3"/>
-    <w:basedOn w:val="10"/>
+    <w:basedOn w:val="847"/>
     <w:uiPriority w:val="99"/>
     <w:pPr>
       <w:pBdr/>
@@ -15685,11 +16362,11 @@
         <w:tblBorders/>
       </w:tblPr>
       <w:tcPr>
-        <w:shd w:color="ffffff"/>
+        <w:shd w:val="clear" w:color="ffffff"/>
         <w:tcBorders>
-          <w:top w:val="none"/>
-          <w:left w:val="none"/>
-          <w:bottom w:val="none"/>
+          <w:top w:val="none" w:color="000000" w:sz="4" w:space="0"/>
+          <w:left w:val="none" w:color="000000" w:sz="4" w:space="0"/>
+          <w:bottom w:val="none" w:color="000000" w:sz="4" w:space="0"/>
           <w:right w:val="single" w:color="000000" w:themeColor="accent3" w:themeTint="FE" w:sz="4" w:space="0"/>
         </w:tcBorders>
       </w:tcPr>
@@ -15712,10 +16389,10 @@
       <w:tcPr>
         <w:shd w:val="clear" w:color="ffffff" w:themeColor="light1" w:fill="ffffff" w:themeFill="light1"/>
         <w:tcBorders>
-          <w:top w:val="none"/>
-          <w:left w:val="none"/>
+          <w:top w:val="none" w:color="000000" w:sz="4" w:space="0"/>
+          <w:left w:val="none" w:color="000000" w:sz="4" w:space="0"/>
           <w:bottom w:val="single" w:color="000000" w:themeColor="accent3" w:themeTint="FE" w:sz="4" w:space="0"/>
-          <w:right w:val="none"/>
+          <w:right w:val="none" w:color="000000" w:sz="4" w:space="0"/>
         </w:tcBorders>
       </w:tcPr>
     </w:tblStylePr>
@@ -15735,12 +16412,12 @@
         <w:tblBorders/>
       </w:tblPr>
       <w:tcPr>
-        <w:shd w:color="ffffff"/>
+        <w:shd w:val="clear" w:color="ffffff"/>
         <w:tcBorders>
-          <w:top w:val="none"/>
+          <w:top w:val="none" w:color="000000" w:sz="4" w:space="0"/>
           <w:left w:val="single" w:color="000000" w:themeColor="accent3" w:themeTint="FE" w:sz="4" w:space="0"/>
-          <w:bottom w:val="none"/>
-          <w:right w:val="none"/>
+          <w:bottom w:val="none" w:color="000000" w:sz="4" w:space="0"/>
+          <w:right w:val="none" w:color="000000" w:sz="4" w:space="0"/>
         </w:tcBorders>
       </w:tcPr>
     </w:tblStylePr>
@@ -15763,9 +16440,9 @@
         <w:shd w:val="clear" w:color="ffffff" w:themeColor="light1" w:fill="ffffff" w:themeFill="light1"/>
         <w:tcBorders>
           <w:top w:val="single" w:color="000000" w:themeColor="accent3" w:themeTint="FE" w:sz="4" w:space="0"/>
-          <w:left w:val="none"/>
-          <w:bottom w:val="none"/>
-          <w:right w:val="none"/>
+          <w:left w:val="none" w:color="000000" w:sz="4" w:space="0"/>
+          <w:bottom w:val="none" w:color="000000" w:sz="4" w:space="0"/>
+          <w:right w:val="none" w:color="000000" w:sz="4" w:space="0"/>
         </w:tcBorders>
       </w:tcPr>
     </w:tblStylePr>
@@ -15835,9 +16512,9 @@
       </w:tcPr>
     </w:tblStylePr>
   </w:style>
-  <w:style w:type="table" w:styleId="64">
+  <w:style w:type="table" w:styleId="901">
     <w:name w:val="Grid Table 7 Colorful - Accent 4"/>
-    <w:basedOn w:val="10"/>
+    <w:basedOn w:val="847"/>
     <w:uiPriority w:val="99"/>
     <w:pPr>
       <w:pBdr/>
@@ -15939,11 +16616,11 @@
         <w:tblBorders/>
       </w:tblPr>
       <w:tcPr>
-        <w:shd w:color="ffffff"/>
+        <w:shd w:val="clear" w:color="ffffff"/>
         <w:tcBorders>
-          <w:top w:val="none"/>
-          <w:left w:val="none"/>
-          <w:bottom w:val="none"/>
+          <w:top w:val="none" w:color="000000" w:sz="4" w:space="0"/>
+          <w:left w:val="none" w:color="000000" w:sz="4" w:space="0"/>
+          <w:bottom w:val="none" w:color="000000" w:sz="4" w:space="0"/>
           <w:right w:val="single" w:color="000000" w:themeColor="accent4" w:themeTint="9A" w:sz="4" w:space="0"/>
         </w:tcBorders>
       </w:tcPr>
@@ -15966,10 +16643,10 @@
       <w:tcPr>
         <w:shd w:val="clear" w:color="ffffff" w:themeColor="light1" w:fill="ffffff" w:themeFill="light1"/>
         <w:tcBorders>
-          <w:top w:val="none"/>
-          <w:left w:val="none"/>
+          <w:top w:val="none" w:color="000000" w:sz="4" w:space="0"/>
+          <w:left w:val="none" w:color="000000" w:sz="4" w:space="0"/>
           <w:bottom w:val="single" w:color="000000" w:themeColor="accent4" w:themeTint="9A" w:sz="4" w:space="0"/>
-          <w:right w:val="none"/>
+          <w:right w:val="none" w:color="000000" w:sz="4" w:space="0"/>
         </w:tcBorders>
       </w:tcPr>
     </w:tblStylePr>
@@ -15989,12 +16666,12 @@
         <w:tblBorders/>
       </w:tblPr>
       <w:tcPr>
-        <w:shd w:color="ffffff"/>
+        <w:shd w:val="clear" w:color="ffffff"/>
         <w:tcBorders>
-          <w:top w:val="none"/>
+          <w:top w:val="none" w:color="000000" w:sz="4" w:space="0"/>
           <w:left w:val="single" w:color="000000" w:themeColor="accent4" w:themeTint="9A" w:sz="4" w:space="0"/>
-          <w:bottom w:val="none"/>
-          <w:right w:val="none"/>
+          <w:bottom w:val="none" w:color="000000" w:sz="4" w:space="0"/>
+          <w:right w:val="none" w:color="000000" w:sz="4" w:space="0"/>
         </w:tcBorders>
       </w:tcPr>
     </w:tblStylePr>
@@ -16017,9 +16694,9 @@
         <w:shd w:val="clear" w:color="ffffff" w:themeColor="light1" w:fill="ffffff" w:themeFill="light1"/>
         <w:tcBorders>
           <w:top w:val="single" w:color="000000" w:themeColor="accent4" w:themeTint="9A" w:sz="4" w:space="0"/>
-          <w:left w:val="none"/>
-          <w:bottom w:val="none"/>
-          <w:right w:val="none"/>
+          <w:left w:val="none" w:color="000000" w:sz="4" w:space="0"/>
+          <w:bottom w:val="none" w:color="000000" w:sz="4" w:space="0"/>
+          <w:right w:val="none" w:color="000000" w:sz="4" w:space="0"/>
         </w:tcBorders>
       </w:tcPr>
     </w:tblStylePr>
@@ -16089,9 +16766,9 @@
       </w:tcPr>
     </w:tblStylePr>
   </w:style>
-  <w:style w:type="table" w:styleId="65">
+  <w:style w:type="table" w:styleId="902">
     <w:name w:val="Grid Table 7 Colorful - Accent 5"/>
-    <w:basedOn w:val="10"/>
+    <w:basedOn w:val="847"/>
     <w:uiPriority w:val="99"/>
     <w:pPr>
       <w:pBdr/>
@@ -16193,11 +16870,11 @@
         <w:tblBorders/>
       </w:tblPr>
       <w:tcPr>
-        <w:shd w:color="ffffff"/>
+        <w:shd w:val="clear" w:color="ffffff"/>
         <w:tcBorders>
-          <w:top w:val="none"/>
-          <w:left w:val="none"/>
-          <w:bottom w:val="none"/>
+          <w:top w:val="none" w:color="000000" w:sz="4" w:space="0"/>
+          <w:left w:val="none" w:color="000000" w:sz="4" w:space="0"/>
+          <w:bottom w:val="none" w:color="000000" w:sz="4" w:space="0"/>
           <w:right w:val="single" w:color="000000" w:themeColor="accent5" w:themeTint="90" w:sz="4" w:space="0"/>
         </w:tcBorders>
       </w:tcPr>
@@ -16220,10 +16897,10 @@
       <w:tcPr>
         <w:shd w:val="clear" w:color="ffffff" w:themeColor="light1" w:fill="ffffff" w:themeFill="light1"/>
         <w:tcBorders>
-          <w:top w:val="none"/>
-          <w:left w:val="none"/>
+          <w:top w:val="none" w:color="000000" w:sz="4" w:space="0"/>
+          <w:left w:val="none" w:color="000000" w:sz="4" w:space="0"/>
           <w:bottom w:val="single" w:color="000000" w:themeColor="accent5" w:themeTint="90" w:sz="4" w:space="0"/>
-          <w:right w:val="none"/>
+          <w:right w:val="none" w:color="000000" w:sz="4" w:space="0"/>
         </w:tcBorders>
       </w:tcPr>
     </w:tblStylePr>
@@ -16243,12 +16920,12 @@
         <w:tblBorders/>
       </w:tblPr>
       <w:tcPr>
-        <w:shd w:color="ffffff"/>
+        <w:shd w:val="clear" w:color="ffffff"/>
         <w:tcBorders>
-          <w:top w:val="none"/>
+          <w:top w:val="none" w:color="000000" w:sz="4" w:space="0"/>
           <w:left w:val="single" w:color="000000" w:themeColor="accent5" w:themeTint="90" w:sz="4" w:space="0"/>
-          <w:bottom w:val="none"/>
-          <w:right w:val="none"/>
+          <w:bottom w:val="none" w:color="000000" w:sz="4" w:space="0"/>
+          <w:right w:val="none" w:color="000000" w:sz="4" w:space="0"/>
         </w:tcBorders>
       </w:tcPr>
     </w:tblStylePr>
@@ -16271,9 +16948,9 @@
         <w:shd w:val="clear" w:color="ffffff" w:themeColor="light1" w:fill="ffffff" w:themeFill="light1"/>
         <w:tcBorders>
           <w:top w:val="single" w:color="000000" w:themeColor="accent5" w:themeTint="90" w:sz="4" w:space="0"/>
-          <w:left w:val="none"/>
-          <w:bottom w:val="none"/>
-          <w:right w:val="none"/>
+          <w:left w:val="none" w:color="000000" w:sz="4" w:space="0"/>
+          <w:bottom w:val="none" w:color="000000" w:sz="4" w:space="0"/>
+          <w:right w:val="none" w:color="000000" w:sz="4" w:space="0"/>
         </w:tcBorders>
       </w:tcPr>
     </w:tblStylePr>
@@ -16343,9 +17020,9 @@
       </w:tcPr>
     </w:tblStylePr>
   </w:style>
-  <w:style w:type="table" w:styleId="66">
+  <w:style w:type="table" w:styleId="903">
     <w:name w:val="Grid Table 7 Colorful - Accent 6"/>
-    <w:basedOn w:val="10"/>
+    <w:basedOn w:val="847"/>
     <w:uiPriority w:val="99"/>
     <w:pPr>
       <w:pBdr/>
@@ -16447,11 +17124,11 @@
         <w:tblBorders/>
       </w:tblPr>
       <w:tcPr>
-        <w:shd w:color="ffffff"/>
+        <w:shd w:val="clear" w:color="ffffff"/>
         <w:tcBorders>
-          <w:top w:val="none"/>
-          <w:left w:val="none"/>
-          <w:bottom w:val="none"/>
+          <w:top w:val="none" w:color="000000" w:sz="4" w:space="0"/>
+          <w:left w:val="none" w:color="000000" w:sz="4" w:space="0"/>
+          <w:bottom w:val="none" w:color="000000" w:sz="4" w:space="0"/>
           <w:right w:val="single" w:color="000000" w:themeColor="accent6" w:themeTint="90" w:sz="4" w:space="0"/>
         </w:tcBorders>
       </w:tcPr>
@@ -16474,10 +17151,10 @@
       <w:tcPr>
         <w:shd w:val="clear" w:color="ffffff" w:themeColor="light1" w:fill="ffffff" w:themeFill="light1"/>
         <w:tcBorders>
-          <w:top w:val="none"/>
-          <w:left w:val="none"/>
+          <w:top w:val="none" w:color="000000" w:sz="4" w:space="0"/>
+          <w:left w:val="none" w:color="000000" w:sz="4" w:space="0"/>
           <w:bottom w:val="single" w:color="000000" w:themeColor="accent6" w:themeTint="90" w:sz="4" w:space="0"/>
-          <w:right w:val="none"/>
+          <w:right w:val="none" w:color="000000" w:sz="4" w:space="0"/>
         </w:tcBorders>
       </w:tcPr>
     </w:tblStylePr>
@@ -16497,12 +17174,12 @@
         <w:tblBorders/>
       </w:tblPr>
       <w:tcPr>
-        <w:shd w:color="ffffff"/>
+        <w:shd w:val="clear" w:color="ffffff"/>
         <w:tcBorders>
-          <w:top w:val="none"/>
+          <w:top w:val="none" w:color="000000" w:sz="4" w:space="0"/>
           <w:left w:val="single" w:color="000000" w:themeColor="accent6" w:themeTint="90" w:sz="4" w:space="0"/>
-          <w:bottom w:val="none"/>
-          <w:right w:val="none"/>
+          <w:bottom w:val="none" w:color="000000" w:sz="4" w:space="0"/>
+          <w:right w:val="none" w:color="000000" w:sz="4" w:space="0"/>
         </w:tcBorders>
       </w:tcPr>
     </w:tblStylePr>
@@ -16525,9 +17202,9 @@
         <w:shd w:val="clear" w:color="ffffff" w:themeColor="light1" w:fill="ffffff" w:themeFill="light1"/>
         <w:tcBorders>
           <w:top w:val="single" w:color="000000" w:themeColor="accent6" w:themeTint="90" w:sz="4" w:space="0"/>
-          <w:left w:val="none"/>
-          <w:bottom w:val="none"/>
-          <w:right w:val="none"/>
+          <w:left w:val="none" w:color="000000" w:sz="4" w:space="0"/>
+          <w:bottom w:val="none" w:color="000000" w:sz="4" w:space="0"/>
+          <w:right w:val="none" w:color="000000" w:sz="4" w:space="0"/>
         </w:tcBorders>
       </w:tcPr>
     </w:tblStylePr>
@@ -16597,9 +17274,9 @@
       </w:tcPr>
     </w:tblStylePr>
   </w:style>
-  <w:style w:type="table" w:styleId="67">
+  <w:style w:type="table" w:styleId="904">
     <w:name w:val="List Table 1 Light"/>
-    <w:basedOn w:val="10"/>
+    <w:basedOn w:val="847"/>
     <w:uiPriority w:val="99"/>
     <w:pPr>
       <w:pBdr/>
@@ -16813,9 +17490,9 @@
       </w:tcPr>
     </w:tblStylePr>
   </w:style>
-  <w:style w:type="table" w:styleId="68">
+  <w:style w:type="table" w:styleId="905">
     <w:name w:val="List Table 1 Light - Accent 1"/>
-    <w:basedOn w:val="10"/>
+    <w:basedOn w:val="847"/>
     <w:uiPriority w:val="99"/>
     <w:pPr>
       <w:pBdr/>
@@ -17029,9 +17706,9 @@
       </w:tcPr>
     </w:tblStylePr>
   </w:style>
-  <w:style w:type="table" w:styleId="69">
+  <w:style w:type="table" w:styleId="906">
     <w:name w:val="List Table 1 Light - Accent 2"/>
-    <w:basedOn w:val="10"/>
+    <w:basedOn w:val="847"/>
     <w:uiPriority w:val="99"/>
     <w:pPr>
       <w:pBdr/>
@@ -17245,9 +17922,9 @@
       </w:tcPr>
     </w:tblStylePr>
   </w:style>
-  <w:style w:type="table" w:styleId="70">
+  <w:style w:type="table" w:styleId="907">
     <w:name w:val="List Table 1 Light - Accent 3"/>
-    <w:basedOn w:val="10"/>
+    <w:basedOn w:val="847"/>
     <w:uiPriority w:val="99"/>
     <w:pPr>
       <w:pBdr/>
@@ -17461,9 +18138,9 @@
       </w:tcPr>
     </w:tblStylePr>
   </w:style>
-  <w:style w:type="table" w:styleId="71">
+  <w:style w:type="table" w:styleId="908">
     <w:name w:val="List Table 1 Light - Accent 4"/>
-    <w:basedOn w:val="10"/>
+    <w:basedOn w:val="847"/>
     <w:uiPriority w:val="99"/>
     <w:pPr>
       <w:pBdr/>
@@ -17677,9 +18354,9 @@
       </w:tcPr>
     </w:tblStylePr>
   </w:style>
-  <w:style w:type="table" w:styleId="72">
+  <w:style w:type="table" w:styleId="909">
     <w:name w:val="List Table 1 Light - Accent 5"/>
-    <w:basedOn w:val="10"/>
+    <w:basedOn w:val="847"/>
     <w:uiPriority w:val="99"/>
     <w:pPr>
       <w:pBdr/>
@@ -17893,9 +18570,9 @@
       </w:tcPr>
     </w:tblStylePr>
   </w:style>
-  <w:style w:type="table" w:styleId="73">
+  <w:style w:type="table" w:styleId="910">
     <w:name w:val="List Table 1 Light - Accent 6"/>
-    <w:basedOn w:val="10"/>
+    <w:basedOn w:val="847"/>
     <w:uiPriority w:val="99"/>
     <w:pPr>
       <w:pBdr/>
@@ -18109,9 +18786,9 @@
       </w:tcPr>
     </w:tblStylePr>
   </w:style>
-  <w:style w:type="table" w:styleId="74">
+  <w:style w:type="table" w:styleId="911">
     <w:name w:val="List Table 2"/>
-    <w:basedOn w:val="10"/>
+    <w:basedOn w:val="847"/>
     <w:uiPriority w:val="99"/>
     <w:pPr>
       <w:pBdr/>
@@ -18347,9 +19024,9 @@
       </w:tcPr>
     </w:tblStylePr>
   </w:style>
-  <w:style w:type="table" w:styleId="75">
+  <w:style w:type="table" w:styleId="912">
     <w:name w:val="List Table 2 - Accent 1"/>
-    <w:basedOn w:val="10"/>
+    <w:basedOn w:val="847"/>
     <w:uiPriority w:val="99"/>
     <w:pPr>
       <w:pBdr/>
@@ -18585,9 +19262,9 @@
       </w:tcPr>
     </w:tblStylePr>
   </w:style>
-  <w:style w:type="table" w:styleId="76">
+  <w:style w:type="table" w:styleId="913">
     <w:name w:val="List Table 2 - Accent 2"/>
-    <w:basedOn w:val="10"/>
+    <w:basedOn w:val="847"/>
     <w:uiPriority w:val="99"/>
     <w:pPr>
       <w:pBdr/>
@@ -18823,9 +19500,9 @@
       </w:tcPr>
     </w:tblStylePr>
   </w:style>
-  <w:style w:type="table" w:styleId="77">
+  <w:style w:type="table" w:styleId="914">
     <w:name w:val="List Table 2 - Accent 3"/>
-    <w:basedOn w:val="10"/>
+    <w:basedOn w:val="847"/>
     <w:uiPriority w:val="99"/>
     <w:pPr>
       <w:pBdr/>
@@ -19061,9 +19738,9 @@
       </w:tcPr>
     </w:tblStylePr>
   </w:style>
-  <w:style w:type="table" w:styleId="78">
+  <w:style w:type="table" w:styleId="915">
     <w:name w:val="List Table 2 - Accent 4"/>
-    <w:basedOn w:val="10"/>
+    <w:basedOn w:val="847"/>
     <w:uiPriority w:val="99"/>
     <w:pPr>
       <w:pBdr/>
@@ -19299,9 +19976,9 @@
       </w:tcPr>
     </w:tblStylePr>
   </w:style>
-  <w:style w:type="table" w:styleId="79">
+  <w:style w:type="table" w:styleId="916">
     <w:name w:val="List Table 2 - Accent 5"/>
-    <w:basedOn w:val="10"/>
+    <w:basedOn w:val="847"/>
     <w:uiPriority w:val="99"/>
     <w:pPr>
       <w:pBdr/>
@@ -19537,9 +20214,9 @@
       </w:tcPr>
     </w:tblStylePr>
   </w:style>
-  <w:style w:type="table" w:styleId="80">
+  <w:style w:type="table" w:styleId="917">
     <w:name w:val="List Table 2 - Accent 6"/>
-    <w:basedOn w:val="10"/>
+    <w:basedOn w:val="847"/>
     <w:uiPriority w:val="99"/>
     <w:pPr>
       <w:pBdr/>
@@ -19775,9 +20452,9 @@
       </w:tcPr>
     </w:tblStylePr>
   </w:style>
-  <w:style w:type="table" w:styleId="81">
+  <w:style w:type="table" w:styleId="918">
     <w:name w:val="List Table 3"/>
-    <w:basedOn w:val="10"/>
+    <w:basedOn w:val="847"/>
     <w:uiPriority w:val="99"/>
     <w:pPr>
       <w:pBdr/>
@@ -20003,9 +20680,9 @@
       </w:tcPr>
     </w:tblStylePr>
   </w:style>
-  <w:style w:type="table" w:styleId="82">
+  <w:style w:type="table" w:styleId="919">
     <w:name w:val="List Table 3 - Accent 1"/>
-    <w:basedOn w:val="10"/>
+    <w:basedOn w:val="847"/>
     <w:uiPriority w:val="99"/>
     <w:pPr>
       <w:pBdr/>
@@ -20231,9 +20908,9 @@
       </w:tcPr>
     </w:tblStylePr>
   </w:style>
-  <w:style w:type="table" w:styleId="83">
+  <w:style w:type="table" w:styleId="920">
     <w:name w:val="List Table 3 - Accent 2"/>
-    <w:basedOn w:val="10"/>
+    <w:basedOn w:val="847"/>
     <w:uiPriority w:val="99"/>
     <w:pPr>
       <w:pBdr/>
@@ -20459,9 +21136,9 @@
       </w:tcPr>
     </w:tblStylePr>
   </w:style>
-  <w:style w:type="table" w:styleId="84">
+  <w:style w:type="table" w:styleId="921">
     <w:name w:val="List Table 3 - Accent 3"/>
-    <w:basedOn w:val="10"/>
+    <w:basedOn w:val="847"/>
     <w:uiPriority w:val="99"/>
     <w:pPr>
       <w:pBdr/>
@@ -20687,9 +21364,9 @@
       </w:tcPr>
     </w:tblStylePr>
   </w:style>
-  <w:style w:type="table" w:styleId="85">
+  <w:style w:type="table" w:styleId="922">
     <w:name w:val="List Table 3 - Accent 4"/>
-    <w:basedOn w:val="10"/>
+    <w:basedOn w:val="847"/>
     <w:uiPriority w:val="99"/>
     <w:pPr>
       <w:pBdr/>
@@ -20915,9 +21592,9 @@
       </w:tcPr>
     </w:tblStylePr>
   </w:style>
-  <w:style w:type="table" w:styleId="86">
+  <w:style w:type="table" w:styleId="923">
     <w:name w:val="List Table 3 - Accent 5"/>
-    <w:basedOn w:val="10"/>
+    <w:basedOn w:val="847"/>
     <w:uiPriority w:val="99"/>
     <w:pPr>
       <w:pBdr/>
@@ -21143,9 +21820,9 @@
       </w:tcPr>
     </w:tblStylePr>
   </w:style>
-  <w:style w:type="table" w:styleId="87">
+  <w:style w:type="table" w:styleId="924">
     <w:name w:val="List Table 3 - Accent 6"/>
-    <w:basedOn w:val="10"/>
+    <w:basedOn w:val="847"/>
     <w:uiPriority w:val="99"/>
     <w:pPr>
       <w:pBdr/>
@@ -21371,9 +22048,9 @@
       </w:tcPr>
     </w:tblStylePr>
   </w:style>
-  <w:style w:type="table" w:styleId="88">
+  <w:style w:type="table" w:styleId="925">
     <w:name w:val="List Table 4"/>
-    <w:basedOn w:val="10"/>
+    <w:basedOn w:val="847"/>
     <w:uiPriority w:val="99"/>
     <w:pPr>
       <w:pBdr/>
@@ -21596,9 +22273,9 @@
       </w:tcPr>
     </w:tblStylePr>
   </w:style>
-  <w:style w:type="table" w:styleId="89">
+  <w:style w:type="table" w:styleId="926">
     <w:name w:val="List Table 4 - Accent 1"/>
-    <w:basedOn w:val="10"/>
+    <w:basedOn w:val="847"/>
     <w:uiPriority w:val="99"/>
     <w:pPr>
       <w:pBdr/>
@@ -21821,9 +22498,9 @@
       </w:tcPr>
     </w:tblStylePr>
   </w:style>
-  <w:style w:type="table" w:styleId="90">
+  <w:style w:type="table" w:styleId="927">
     <w:name w:val="List Table 4 - Accent 2"/>
-    <w:basedOn w:val="10"/>
+    <w:basedOn w:val="847"/>
     <w:uiPriority w:val="99"/>
     <w:pPr>
       <w:pBdr/>
@@ -22046,9 +22723,9 @@
       </w:tcPr>
     </w:tblStylePr>
   </w:style>
-  <w:style w:type="table" w:styleId="91">
+  <w:style w:type="table" w:styleId="928">
     <w:name w:val="List Table 4 - Accent 3"/>
-    <w:basedOn w:val="10"/>
+    <w:basedOn w:val="847"/>
     <w:uiPriority w:val="99"/>
     <w:pPr>
       <w:pBdr/>
@@ -22271,9 +22948,9 @@
       </w:tcPr>
     </w:tblStylePr>
   </w:style>
-  <w:style w:type="table" w:styleId="92">
+  <w:style w:type="table" w:styleId="929">
     <w:name w:val="List Table 4 - Accent 4"/>
-    <w:basedOn w:val="10"/>
+    <w:basedOn w:val="847"/>
     <w:uiPriority w:val="99"/>
     <w:pPr>
       <w:pBdr/>
@@ -22496,9 +23173,9 @@
       </w:tcPr>
     </w:tblStylePr>
   </w:style>
-  <w:style w:type="table" w:styleId="93">
+  <w:style w:type="table" w:styleId="930">
     <w:name w:val="List Table 4 - Accent 5"/>
-    <w:basedOn w:val="10"/>
+    <w:basedOn w:val="847"/>
     <w:uiPriority w:val="99"/>
     <w:pPr>
       <w:pBdr/>
@@ -22721,9 +23398,9 @@
       </w:tcPr>
     </w:tblStylePr>
   </w:style>
-  <w:style w:type="table" w:styleId="94">
+  <w:style w:type="table" w:styleId="931">
     <w:name w:val="List Table 4 - Accent 6"/>
-    <w:basedOn w:val="10"/>
+    <w:basedOn w:val="847"/>
     <w:uiPriority w:val="99"/>
     <w:pPr>
       <w:pBdr/>
@@ -22946,9 +23623,9 @@
       </w:tcPr>
     </w:tblStylePr>
   </w:style>
-  <w:style w:type="table" w:styleId="95">
+  <w:style w:type="table" w:styleId="932">
     <w:name w:val="List Table 5 Dark"/>
-    <w:basedOn w:val="10"/>
+    <w:basedOn w:val="847"/>
     <w:uiPriority w:val="99"/>
     <w:pPr>
       <w:pBdr/>
@@ -23188,9 +23865,9 @@
       </w:tcPr>
     </w:tblStylePr>
   </w:style>
-  <w:style w:type="table" w:styleId="96">
+  <w:style w:type="table" w:styleId="933">
     <w:name w:val="List Table 5 Dark - Accent 1"/>
-    <w:basedOn w:val="10"/>
+    <w:basedOn w:val="847"/>
     <w:uiPriority w:val="99"/>
     <w:pPr>
       <w:pBdr/>
@@ -23430,9 +24107,9 @@
       </w:tcPr>
     </w:tblStylePr>
   </w:style>
-  <w:style w:type="table" w:styleId="97">
+  <w:style w:type="table" w:styleId="934">
     <w:name w:val="List Table 5 Dark - Accent 2"/>
-    <w:basedOn w:val="10"/>
+    <w:basedOn w:val="847"/>
     <w:uiPriority w:val="99"/>
     <w:pPr>
       <w:pBdr/>
@@ -23672,9 +24349,9 @@
       </w:tcPr>
     </w:tblStylePr>
   </w:style>
-  <w:style w:type="table" w:styleId="98">
+  <w:style w:type="table" w:styleId="935">
     <w:name w:val="List Table 5 Dark - Accent 3"/>
-    <w:basedOn w:val="10"/>
+    <w:basedOn w:val="847"/>
     <w:uiPriority w:val="99"/>
     <w:pPr>
       <w:pBdr/>
@@ -23914,9 +24591,9 @@
       </w:tcPr>
     </w:tblStylePr>
   </w:style>
-  <w:style w:type="table" w:styleId="99">
+  <w:style w:type="table" w:styleId="936">
     <w:name w:val="List Table 5 Dark - Accent 4"/>
-    <w:basedOn w:val="10"/>
+    <w:basedOn w:val="847"/>
     <w:uiPriority w:val="99"/>
     <w:pPr>
       <w:pBdr/>
@@ -24156,9 +24833,9 @@
       </w:tcPr>
     </w:tblStylePr>
   </w:style>
-  <w:style w:type="table" w:styleId="100">
+  <w:style w:type="table" w:styleId="937">
     <w:name w:val="List Table 5 Dark - Accent 5"/>
-    <w:basedOn w:val="10"/>
+    <w:basedOn w:val="847"/>
     <w:uiPriority w:val="99"/>
     <w:pPr>
       <w:pBdr/>
@@ -24398,9 +25075,9 @@
       </w:tcPr>
     </w:tblStylePr>
   </w:style>
-  <w:style w:type="table" w:styleId="101">
+  <w:style w:type="table" w:styleId="938">
     <w:name w:val="List Table 5 Dark - Accent 6"/>
-    <w:basedOn w:val="10"/>
+    <w:basedOn w:val="847"/>
     <w:uiPriority w:val="99"/>
     <w:pPr>
       <w:pBdr/>
@@ -24640,9 +25317,9 @@
       </w:tcPr>
     </w:tblStylePr>
   </w:style>
-  <w:style w:type="table" w:styleId="102">
+  <w:style w:type="table" w:styleId="939">
     <w:name w:val="List Table 6 Colorful"/>
-    <w:basedOn w:val="10"/>
+    <w:basedOn w:val="847"/>
     <w:uiPriority w:val="99"/>
     <w:pPr>
       <w:pBdr/>
@@ -24863,9 +25540,9 @@
       </w:tcPr>
     </w:tblStylePr>
   </w:style>
-  <w:style w:type="table" w:styleId="103">
+  <w:style w:type="table" w:styleId="940">
     <w:name w:val="List Table 6 Colorful - Accent 1"/>
-    <w:basedOn w:val="10"/>
+    <w:basedOn w:val="847"/>
     <w:uiPriority w:val="99"/>
     <w:pPr>
       <w:pBdr/>
@@ -25086,9 +25763,9 @@
       </w:tcPr>
     </w:tblStylePr>
   </w:style>
-  <w:style w:type="table" w:styleId="104">
+  <w:style w:type="table" w:styleId="941">
     <w:name w:val="List Table 6 Colorful - Accent 2"/>
-    <w:basedOn w:val="10"/>
+    <w:basedOn w:val="847"/>
     <w:uiPriority w:val="99"/>
     <w:pPr>
       <w:pBdr/>
@@ -25309,9 +25986,9 @@
       </w:tcPr>
     </w:tblStylePr>
   </w:style>
-  <w:style w:type="table" w:styleId="105">
+  <w:style w:type="table" w:styleId="942">
     <w:name w:val="List Table 6 Colorful - Accent 3"/>
-    <w:basedOn w:val="10"/>
+    <w:basedOn w:val="847"/>
     <w:uiPriority w:val="99"/>
     <w:pPr>
       <w:pBdr/>
@@ -25532,9 +26209,9 @@
       </w:tcPr>
     </w:tblStylePr>
   </w:style>
-  <w:style w:type="table" w:styleId="106">
+  <w:style w:type="table" w:styleId="943">
     <w:name w:val="List Table 6 Colorful - Accent 4"/>
-    <w:basedOn w:val="10"/>
+    <w:basedOn w:val="847"/>
     <w:uiPriority w:val="99"/>
     <w:pPr>
       <w:pBdr/>
@@ -25755,9 +26432,9 @@
       </w:tcPr>
     </w:tblStylePr>
   </w:style>
-  <w:style w:type="table" w:styleId="107">
+  <w:style w:type="table" w:styleId="944">
     <w:name w:val="List Table 6 Colorful - Accent 5"/>
-    <w:basedOn w:val="10"/>
+    <w:basedOn w:val="847"/>
     <w:uiPriority w:val="99"/>
     <w:pPr>
       <w:pBdr/>
@@ -25978,9 +26655,9 @@
       </w:tcPr>
     </w:tblStylePr>
   </w:style>
-  <w:style w:type="table" w:styleId="108">
+  <w:style w:type="table" w:styleId="945">
     <w:name w:val="List Table 6 Colorful - Accent 6"/>
-    <w:basedOn w:val="10"/>
+    <w:basedOn w:val="847"/>
     <w:uiPriority w:val="99"/>
     <w:pPr>
       <w:pBdr/>
@@ -26201,9 +26878,9 @@
       </w:tcPr>
     </w:tblStylePr>
   </w:style>
-  <w:style w:type="table" w:styleId="109">
+  <w:style w:type="table" w:styleId="946">
     <w:name w:val="List Table 7 Colorful"/>
-    <w:basedOn w:val="10"/>
+    <w:basedOn w:val="847"/>
     <w:uiPriority w:val="99"/>
     <w:pPr>
       <w:pBdr/>
@@ -26302,11 +26979,11 @@
         <w:tblBorders/>
       </w:tblPr>
       <w:tcPr>
-        <w:shd w:color="ffffff"/>
+        <w:shd w:val="clear" w:color="ffffff"/>
         <w:tcBorders>
-          <w:top w:val="none"/>
-          <w:left w:val="none"/>
-          <w:bottom w:val="none"/>
+          <w:top w:val="none" w:color="000000" w:sz="4" w:space="0"/>
+          <w:left w:val="none" w:color="000000" w:sz="4" w:space="0"/>
+          <w:bottom w:val="none" w:color="000000" w:sz="4" w:space="0"/>
           <w:right w:val="single" w:color="000000" w:themeColor="text1" w:themeTint="80" w:sz="4" w:space="0"/>
         </w:tcBorders>
       </w:tcPr>
@@ -26329,10 +27006,10 @@
       <w:tcPr>
         <w:shd w:val="clear" w:color="ffffff" w:themeColor="light1" w:fill="ffffff" w:themeFill="light1"/>
         <w:tcBorders>
-          <w:top w:val="none"/>
-          <w:left w:val="none"/>
+          <w:top w:val="none" w:color="000000" w:sz="4" w:space="0"/>
+          <w:left w:val="none" w:color="000000" w:sz="4" w:space="0"/>
           <w:bottom w:val="single" w:color="000000" w:themeColor="text1" w:themeTint="80" w:sz="4" w:space="0"/>
-          <w:right w:val="none"/>
+          <w:right w:val="none" w:color="000000" w:sz="4" w:space="0"/>
         </w:tcBorders>
       </w:tcPr>
     </w:tblStylePr>
@@ -26352,12 +27029,12 @@
         <w:tblBorders/>
       </w:tblPr>
       <w:tcPr>
-        <w:shd w:color="ffffff"/>
+        <w:shd w:val="clear" w:color="ffffff"/>
         <w:tcBorders>
-          <w:top w:val="none"/>
+          <w:top w:val="none" w:color="000000" w:sz="4" w:space="0"/>
           <w:left w:val="single" w:color="000000" w:themeColor="text1" w:themeTint="80" w:sz="4" w:space="0"/>
-          <w:bottom w:val="none"/>
-          <w:right w:val="none"/>
+          <w:bottom w:val="none" w:color="000000" w:sz="4" w:space="0"/>
+          <w:right w:val="none" w:color="000000" w:sz="4" w:space="0"/>
         </w:tcBorders>
       </w:tcPr>
     </w:tblStylePr>
@@ -26380,9 +27057,9 @@
         <w:shd w:val="clear" w:color="ffffff" w:themeColor="light1" w:fill="ffffff" w:themeFill="light1"/>
         <w:tcBorders>
           <w:top w:val="single" w:color="000000" w:themeColor="text1" w:themeTint="80" w:sz="4" w:space="0"/>
-          <w:left w:val="none"/>
-          <w:bottom w:val="none"/>
-          <w:right w:val="none"/>
+          <w:left w:val="none" w:color="000000" w:sz="4" w:space="0"/>
+          <w:bottom w:val="none" w:color="000000" w:sz="4" w:space="0"/>
+          <w:right w:val="none" w:color="000000" w:sz="4" w:space="0"/>
         </w:tcBorders>
       </w:tcPr>
     </w:tblStylePr>
@@ -26457,9 +27134,9 @@
       </w:tcPr>
     </w:tblStylePr>
   </w:style>
-  <w:style w:type="table" w:styleId="110">
+  <w:style w:type="table" w:styleId="947">
     <w:name w:val="List Table 7 Colorful - Accent 1"/>
-    <w:basedOn w:val="10"/>
+    <w:basedOn w:val="847"/>
     <w:uiPriority w:val="99"/>
     <w:pPr>
       <w:pBdr/>
@@ -26558,11 +27235,11 @@
         <w:tblBorders/>
       </w:tblPr>
       <w:tcPr>
-        <w:shd w:color="ffffff"/>
+        <w:shd w:val="clear" w:color="ffffff"/>
         <w:tcBorders>
-          <w:top w:val="none"/>
-          <w:left w:val="none"/>
-          <w:bottom w:val="none"/>
+          <w:top w:val="none" w:color="000000" w:sz="4" w:space="0"/>
+          <w:left w:val="none" w:color="000000" w:sz="4" w:space="0"/>
+          <w:bottom w:val="none" w:color="000000" w:sz="4" w:space="0"/>
           <w:right w:val="single" w:color="000000" w:themeColor="accent1" w:sz="4" w:space="0"/>
         </w:tcBorders>
       </w:tcPr>
@@ -26585,10 +27262,10 @@
       <w:tcPr>
         <w:shd w:val="clear" w:color="ffffff" w:themeColor="light1" w:fill="ffffff" w:themeFill="light1"/>
         <w:tcBorders>
-          <w:top w:val="none"/>
-          <w:left w:val="none"/>
+          <w:top w:val="none" w:color="000000" w:sz="4" w:space="0"/>
+          <w:left w:val="none" w:color="000000" w:sz="4" w:space="0"/>
           <w:bottom w:val="single" w:color="000000" w:themeColor="accent1" w:sz="4" w:space="0"/>
-          <w:right w:val="none"/>
+          <w:right w:val="none" w:color="000000" w:sz="4" w:space="0"/>
         </w:tcBorders>
       </w:tcPr>
     </w:tblStylePr>
@@ -26608,12 +27285,12 @@
         <w:tblBorders/>
       </w:tblPr>
       <w:tcPr>
-        <w:shd w:color="ffffff"/>
+        <w:shd w:val="clear" w:color="ffffff"/>
         <w:tcBorders>
-          <w:top w:val="none"/>
+          <w:top w:val="none" w:color="000000" w:sz="4" w:space="0"/>
           <w:left w:val="single" w:color="000000" w:themeColor="accent1" w:sz="4" w:space="0"/>
-          <w:bottom w:val="none"/>
-          <w:right w:val="none"/>
+          <w:bottom w:val="none" w:color="000000" w:sz="4" w:space="0"/>
+          <w:right w:val="none" w:color="000000" w:sz="4" w:space="0"/>
         </w:tcBorders>
       </w:tcPr>
     </w:tblStylePr>
@@ -26636,9 +27313,9 @@
         <w:shd w:val="clear" w:color="ffffff" w:themeColor="light1" w:fill="ffffff" w:themeFill="light1"/>
         <w:tcBorders>
           <w:top w:val="single" w:color="000000" w:themeColor="accent1" w:sz="4" w:space="0"/>
-          <w:left w:val="none"/>
-          <w:bottom w:val="none"/>
-          <w:right w:val="none"/>
+          <w:left w:val="none" w:color="000000" w:sz="4" w:space="0"/>
+          <w:bottom w:val="none" w:color="000000" w:sz="4" w:space="0"/>
+          <w:right w:val="none" w:color="000000" w:sz="4" w:space="0"/>
         </w:tcBorders>
       </w:tcPr>
     </w:tblStylePr>
@@ -26713,9 +27390,9 @@
       </w:tcPr>
     </w:tblStylePr>
   </w:style>
-  <w:style w:type="table" w:styleId="111">
+  <w:style w:type="table" w:styleId="948">
     <w:name w:val="List Table 7 Colorful - Accent 2"/>
-    <w:basedOn w:val="10"/>
+    <w:basedOn w:val="847"/>
     <w:uiPriority w:val="99"/>
     <w:pPr>
       <w:pBdr/>
@@ -26814,11 +27491,11 @@
         <w:tblBorders/>
       </w:tblPr>
       <w:tcPr>
-        <w:shd w:color="ffffff"/>
+        <w:shd w:val="clear" w:color="ffffff"/>
         <w:tcBorders>
-          <w:top w:val="none"/>
-          <w:left w:val="none"/>
-          <w:bottom w:val="none"/>
+          <w:top w:val="none" w:color="000000" w:sz="4" w:space="0"/>
+          <w:left w:val="none" w:color="000000" w:sz="4" w:space="0"/>
+          <w:bottom w:val="none" w:color="000000" w:sz="4" w:space="0"/>
           <w:right w:val="single" w:color="000000" w:themeColor="accent2" w:themeTint="97" w:sz="4" w:space="0"/>
         </w:tcBorders>
       </w:tcPr>
@@ -26841,10 +27518,10 @@
       <w:tcPr>
         <w:shd w:val="clear" w:color="ffffff" w:themeColor="light1" w:fill="ffffff" w:themeFill="light1"/>
         <w:tcBorders>
-          <w:top w:val="none"/>
-          <w:left w:val="none"/>
+          <w:top w:val="none" w:color="000000" w:sz="4" w:space="0"/>
+          <w:left w:val="none" w:color="000000" w:sz="4" w:space="0"/>
           <w:bottom w:val="single" w:color="000000" w:themeColor="accent2" w:themeTint="97" w:sz="4" w:space="0"/>
-          <w:right w:val="none"/>
+          <w:right w:val="none" w:color="000000" w:sz="4" w:space="0"/>
         </w:tcBorders>
       </w:tcPr>
     </w:tblStylePr>
@@ -26864,12 +27541,12 @@
         <w:tblBorders/>
       </w:tblPr>
       <w:tcPr>
-        <w:shd w:color="ffffff"/>
+        <w:shd w:val="clear" w:color="ffffff"/>
         <w:tcBorders>
-          <w:top w:val="none"/>
+          <w:top w:val="none" w:color="000000" w:sz="4" w:space="0"/>
           <w:left w:val="single" w:color="000000" w:themeColor="accent2" w:themeTint="97" w:sz="4" w:space="0"/>
-          <w:bottom w:val="none"/>
-          <w:right w:val="none"/>
+          <w:bottom w:val="none" w:color="000000" w:sz="4" w:space="0"/>
+          <w:right w:val="none" w:color="000000" w:sz="4" w:space="0"/>
         </w:tcBorders>
       </w:tcPr>
     </w:tblStylePr>
@@ -26892,9 +27569,9 @@
         <w:shd w:val="clear" w:color="ffffff" w:themeColor="light1" w:fill="ffffff" w:themeFill="light1"/>
         <w:tcBorders>
           <w:top w:val="single" w:color="000000" w:themeColor="accent2" w:themeTint="97" w:sz="4" w:space="0"/>
-          <w:left w:val="none"/>
-          <w:bottom w:val="none"/>
-          <w:right w:val="none"/>
+          <w:left w:val="none" w:color="000000" w:sz="4" w:space="0"/>
+          <w:bottom w:val="none" w:color="000000" w:sz="4" w:space="0"/>
+          <w:right w:val="none" w:color="000000" w:sz="4" w:space="0"/>
         </w:tcBorders>
       </w:tcPr>
     </w:tblStylePr>
@@ -26969,9 +27646,9 @@
       </w:tcPr>
     </w:tblStylePr>
   </w:style>
-  <w:style w:type="table" w:styleId="112">
+  <w:style w:type="table" w:styleId="949">
     <w:name w:val="List Table 7 Colorful - Accent 3"/>
-    <w:basedOn w:val="10"/>
+    <w:basedOn w:val="847"/>
     <w:uiPriority w:val="99"/>
     <w:pPr>
       <w:pBdr/>
@@ -27070,11 +27747,11 @@
         <w:tblBorders/>
       </w:tblPr>
       <w:tcPr>
-        <w:shd w:color="ffffff"/>
+        <w:shd w:val="clear" w:color="ffffff"/>
         <w:tcBorders>
-          <w:top w:val="none"/>
-          <w:left w:val="none"/>
-          <w:bottom w:val="none"/>
+          <w:top w:val="none" w:color="000000" w:sz="4" w:space="0"/>
+          <w:left w:val="none" w:color="000000" w:sz="4" w:space="0"/>
+          <w:bottom w:val="none" w:color="000000" w:sz="4" w:space="0"/>
           <w:right w:val="single" w:color="000000" w:themeColor="accent3" w:themeTint="98" w:sz="4" w:space="0"/>
         </w:tcBorders>
       </w:tcPr>
@@ -27097,10 +27774,10 @@
       <w:tcPr>
         <w:shd w:val="clear" w:color="ffffff" w:themeColor="light1" w:fill="ffffff" w:themeFill="light1"/>
         <w:tcBorders>
-          <w:top w:val="none"/>
-          <w:left w:val="none"/>
+          <w:top w:val="none" w:color="000000" w:sz="4" w:space="0"/>
+          <w:left w:val="none" w:color="000000" w:sz="4" w:space="0"/>
           <w:bottom w:val="single" w:color="000000" w:themeColor="accent3" w:themeTint="98" w:sz="4" w:space="0"/>
-          <w:right w:val="none"/>
+          <w:right w:val="none" w:color="000000" w:sz="4" w:space="0"/>
         </w:tcBorders>
       </w:tcPr>
     </w:tblStylePr>
@@ -27120,12 +27797,12 @@
         <w:tblBorders/>
       </w:tblPr>
       <w:tcPr>
-        <w:shd w:color="ffffff"/>
+        <w:shd w:val="clear" w:color="ffffff"/>
         <w:tcBorders>
-          <w:top w:val="none"/>
+          <w:top w:val="none" w:color="000000" w:sz="4" w:space="0"/>
           <w:left w:val="single" w:color="000000" w:themeColor="accent3" w:themeTint="98" w:sz="4" w:space="0"/>
-          <w:bottom w:val="none"/>
-          <w:right w:val="none"/>
+          <w:bottom w:val="none" w:color="000000" w:sz="4" w:space="0"/>
+          <w:right w:val="none" w:color="000000" w:sz="4" w:space="0"/>
         </w:tcBorders>
       </w:tcPr>
     </w:tblStylePr>
@@ -27148,9 +27825,9 @@
         <w:shd w:val="clear" w:color="ffffff" w:themeColor="light1" w:fill="ffffff" w:themeFill="light1"/>
         <w:tcBorders>
           <w:top w:val="single" w:color="000000" w:themeColor="accent3" w:themeTint="98" w:sz="4" w:space="0"/>
-          <w:left w:val="none"/>
-          <w:bottom w:val="none"/>
-          <w:right w:val="none"/>
+          <w:left w:val="none" w:color="000000" w:sz="4" w:space="0"/>
+          <w:bottom w:val="none" w:color="000000" w:sz="4" w:space="0"/>
+          <w:right w:val="none" w:color="000000" w:sz="4" w:space="0"/>
         </w:tcBorders>
       </w:tcPr>
     </w:tblStylePr>
@@ -27225,9 +27902,9 @@
       </w:tcPr>
     </w:tblStylePr>
   </w:style>
-  <w:style w:type="table" w:styleId="113">
+  <w:style w:type="table" w:styleId="950">
     <w:name w:val="List Table 7 Colorful - Accent 4"/>
-    <w:basedOn w:val="10"/>
+    <w:basedOn w:val="847"/>
     <w:uiPriority w:val="99"/>
     <w:pPr>
       <w:pBdr/>
@@ -27326,11 +28003,11 @@
         <w:tblBorders/>
       </w:tblPr>
       <w:tcPr>
-        <w:shd w:color="ffffff"/>
+        <w:shd w:val="clear" w:color="ffffff"/>
         <w:tcBorders>
-          <w:top w:val="none"/>
-          <w:left w:val="none"/>
-          <w:bottom w:val="none"/>
+          <w:top w:val="none" w:color="000000" w:sz="4" w:space="0"/>
+          <w:left w:val="none" w:color="000000" w:sz="4" w:space="0"/>
+          <w:bottom w:val="none" w:color="000000" w:sz="4" w:space="0"/>
           <w:right w:val="single" w:color="000000" w:themeColor="accent4" w:themeTint="9A" w:sz="4" w:space="0"/>
         </w:tcBorders>
       </w:tcPr>
@@ -27353,10 +28030,10 @@
       <w:tcPr>
         <w:shd w:val="clear" w:color="ffffff" w:themeColor="light1" w:fill="ffffff" w:themeFill="light1"/>
         <w:tcBorders>
-          <w:top w:val="none"/>
-          <w:left w:val="none"/>
+          <w:top w:val="none" w:color="000000" w:sz="4" w:space="0"/>
+          <w:left w:val="none" w:color="000000" w:sz="4" w:space="0"/>
           <w:bottom w:val="single" w:color="000000" w:themeColor="accent4" w:themeTint="9A" w:sz="4" w:space="0"/>
-          <w:right w:val="none"/>
+          <w:right w:val="none" w:color="000000" w:sz="4" w:space="0"/>
         </w:tcBorders>
       </w:tcPr>
     </w:tblStylePr>
@@ -27376,12 +28053,12 @@
         <w:tblBorders/>
       </w:tblPr>
       <w:tcPr>
-        <w:shd w:color="ffffff"/>
+        <w:shd w:val="clear" w:color="ffffff"/>
         <w:tcBorders>
-          <w:top w:val="none"/>
+          <w:top w:val="none" w:color="000000" w:sz="4" w:space="0"/>
           <w:left w:val="single" w:color="000000" w:themeColor="accent4" w:themeTint="9A" w:sz="4" w:space="0"/>
-          <w:bottom w:val="none"/>
-          <w:right w:val="none"/>
+          <w:bottom w:val="none" w:color="000000" w:sz="4" w:space="0"/>
+          <w:right w:val="none" w:color="000000" w:sz="4" w:space="0"/>
         </w:tcBorders>
       </w:tcPr>
     </w:tblStylePr>
@@ -27404,9 +28081,9 @@
         <w:shd w:val="clear" w:color="ffffff" w:themeColor="light1" w:fill="ffffff" w:themeFill="light1"/>
         <w:tcBorders>
           <w:top w:val="single" w:color="000000" w:themeColor="accent4" w:themeTint="9A" w:sz="4" w:space="0"/>
-          <w:left w:val="none"/>
-          <w:bottom w:val="none"/>
-          <w:right w:val="none"/>
+          <w:left w:val="none" w:color="000000" w:sz="4" w:space="0"/>
+          <w:bottom w:val="none" w:color="000000" w:sz="4" w:space="0"/>
+          <w:right w:val="none" w:color="000000" w:sz="4" w:space="0"/>
         </w:tcBorders>
       </w:tcPr>
     </w:tblStylePr>
@@ -27481,9 +28158,9 @@
       </w:tcPr>
     </w:tblStylePr>
   </w:style>
-  <w:style w:type="table" w:styleId="114">
+  <w:style w:type="table" w:styleId="951">
     <w:name w:val="List Table 7 Colorful - Accent 5"/>
-    <w:basedOn w:val="10"/>
+    <w:basedOn w:val="847"/>
     <w:uiPriority w:val="99"/>
     <w:pPr>
       <w:pBdr/>
@@ -27582,11 +28259,11 @@
         <w:tblBorders/>
       </w:tblPr>
       <w:tcPr>
-        <w:shd w:color="ffffff"/>
+        <w:shd w:val="clear" w:color="ffffff"/>
         <w:tcBorders>
-          <w:top w:val="none"/>
-          <w:left w:val="none"/>
-          <w:bottom w:val="none"/>
+          <w:top w:val="none" w:color="000000" w:sz="4" w:space="0"/>
+          <w:left w:val="none" w:color="000000" w:sz="4" w:space="0"/>
+          <w:bottom w:val="none" w:color="000000" w:sz="4" w:space="0"/>
           <w:right w:val="single" w:color="000000" w:themeColor="accent5" w:themeTint="9A" w:sz="4" w:space="0"/>
         </w:tcBorders>
       </w:tcPr>
@@ -27609,10 +28286,10 @@
       <w:tcPr>
         <w:shd w:val="clear" w:color="ffffff" w:themeColor="light1" w:fill="ffffff" w:themeFill="light1"/>
         <w:tcBorders>
-          <w:top w:val="none"/>
-          <w:left w:val="none"/>
+          <w:top w:val="none" w:color="000000" w:sz="4" w:space="0"/>
+          <w:left w:val="none" w:color="000000" w:sz="4" w:space="0"/>
           <w:bottom w:val="single" w:color="000000" w:themeColor="accent5" w:themeTint="9A" w:sz="4" w:space="0"/>
-          <w:right w:val="none"/>
+          <w:right w:val="none" w:color="000000" w:sz="4" w:space="0"/>
         </w:tcBorders>
       </w:tcPr>
     </w:tblStylePr>
@@ -27632,12 +28309,12 @@
         <w:tblBorders/>
       </w:tblPr>
       <w:tcPr>
-        <w:shd w:color="ffffff"/>
+        <w:shd w:val="clear" w:color="ffffff"/>
         <w:tcBorders>
-          <w:top w:val="none"/>
+          <w:top w:val="none" w:color="000000" w:sz="4" w:space="0"/>
           <w:left w:val="single" w:color="000000" w:themeColor="accent5" w:themeTint="9A" w:sz="4" w:space="0"/>
-          <w:bottom w:val="none"/>
-          <w:right w:val="none"/>
+          <w:bottom w:val="none" w:color="000000" w:sz="4" w:space="0"/>
+          <w:right w:val="none" w:color="000000" w:sz="4" w:space="0"/>
         </w:tcBorders>
       </w:tcPr>
     </w:tblStylePr>
@@ -27660,9 +28337,9 @@
         <w:shd w:val="clear" w:color="ffffff" w:themeColor="light1" w:fill="ffffff" w:themeFill="light1"/>
         <w:tcBorders>
           <w:top w:val="single" w:color="000000" w:themeColor="accent5" w:themeTint="9A" w:sz="4" w:space="0"/>
-          <w:left w:val="none"/>
-          <w:bottom w:val="none"/>
-          <w:right w:val="none"/>
+          <w:left w:val="none" w:color="000000" w:sz="4" w:space="0"/>
+          <w:bottom w:val="none" w:color="000000" w:sz="4" w:space="0"/>
+          <w:right w:val="none" w:color="000000" w:sz="4" w:space="0"/>
         </w:tcBorders>
       </w:tcPr>
     </w:tblStylePr>
@@ -27737,9 +28414,9 @@
       </w:tcPr>
     </w:tblStylePr>
   </w:style>
-  <w:style w:type="table" w:styleId="115">
+  <w:style w:type="table" w:styleId="952">
     <w:name w:val="List Table 7 Colorful - Accent 6"/>
-    <w:basedOn w:val="10"/>
+    <w:basedOn w:val="847"/>
     <w:uiPriority w:val="99"/>
     <w:pPr>
       <w:pBdr/>
@@ -27838,11 +28515,11 @@
         <w:tblBorders/>
       </w:tblPr>
       <w:tcPr>
-        <w:shd w:color="ffffff"/>
+        <w:shd w:val="clear" w:color="ffffff"/>
         <w:tcBorders>
-          <w:top w:val="none"/>
-          <w:left w:val="none"/>
-          <w:bottom w:val="none"/>
+          <w:top w:val="none" w:color="000000" w:sz="4" w:space="0"/>
+          <w:left w:val="none" w:color="000000" w:sz="4" w:space="0"/>
+          <w:bottom w:val="none" w:color="000000" w:sz="4" w:space="0"/>
           <w:right w:val="single" w:color="000000" w:themeColor="accent6" w:themeTint="98" w:sz="4" w:space="0"/>
         </w:tcBorders>
       </w:tcPr>
@@ -27865,10 +28542,10 @@
       <w:tcPr>
         <w:shd w:val="clear" w:color="ffffff" w:themeColor="light1" w:fill="ffffff" w:themeFill="light1"/>
         <w:tcBorders>
-          <w:top w:val="none"/>
-          <w:left w:val="none"/>
+          <w:top w:val="none" w:color="000000" w:sz="4" w:space="0"/>
+          <w:left w:val="none" w:color="000000" w:sz="4" w:space="0"/>
           <w:bottom w:val="single" w:color="000000" w:themeColor="accent6" w:themeTint="98" w:sz="4" w:space="0"/>
-          <w:right w:val="none"/>
+          <w:right w:val="none" w:color="000000" w:sz="4" w:space="0"/>
         </w:tcBorders>
       </w:tcPr>
     </w:tblStylePr>
@@ -27888,12 +28565,12 @@
         <w:tblBorders/>
       </w:tblPr>
       <w:tcPr>
-        <w:shd w:color="ffffff"/>
+        <w:shd w:val="clear" w:color="ffffff"/>
         <w:tcBorders>
-          <w:top w:val="none"/>
+          <w:top w:val="none" w:color="000000" w:sz="4" w:space="0"/>
           <w:left w:val="single" w:color="000000" w:themeColor="accent6" w:themeTint="98" w:sz="4" w:space="0"/>
-          <w:bottom w:val="none"/>
-          <w:right w:val="none"/>
+          <w:bottom w:val="none" w:color="000000" w:sz="4" w:space="0"/>
+          <w:right w:val="none" w:color="000000" w:sz="4" w:space="0"/>
         </w:tcBorders>
       </w:tcPr>
     </w:tblStylePr>
@@ -27916,9 +28593,9 @@
         <w:shd w:val="clear" w:color="ffffff" w:themeColor="light1" w:fill="ffffff" w:themeFill="light1"/>
         <w:tcBorders>
           <w:top w:val="single" w:color="000000" w:themeColor="accent6" w:themeTint="98" w:sz="4" w:space="0"/>
-          <w:left w:val="none"/>
-          <w:bottom w:val="none"/>
-          <w:right w:val="none"/>
+          <w:left w:val="none" w:color="000000" w:sz="4" w:space="0"/>
+          <w:bottom w:val="none" w:color="000000" w:sz="4" w:space="0"/>
+          <w:right w:val="none" w:color="000000" w:sz="4" w:space="0"/>
         </w:tcBorders>
       </w:tcPr>
     </w:tblStylePr>
@@ -27993,9 +28670,9 @@
       </w:tcPr>
     </w:tblStylePr>
   </w:style>
-  <w:style w:type="table" w:styleId="116">
+  <w:style w:type="table" w:styleId="953">
     <w:name w:val="Lined - Accent"/>
-    <w:basedOn w:val="10"/>
+    <w:basedOn w:val="847"/>
     <w:uiPriority w:val="99"/>
     <w:pPr>
       <w:pBdr/>
@@ -28230,9 +28907,9 @@
       </w:tcPr>
     </w:tblStylePr>
   </w:style>
-  <w:style w:type="table" w:styleId="117">
+  <w:style w:type="table" w:styleId="954">
     <w:name w:val="Lined - Accent 1"/>
-    <w:basedOn w:val="10"/>
+    <w:basedOn w:val="847"/>
     <w:uiPriority w:val="99"/>
     <w:pPr>
       <w:pBdr/>
@@ -28467,9 +29144,9 @@
       </w:tcPr>
     </w:tblStylePr>
   </w:style>
-  <w:style w:type="table" w:styleId="118">
+  <w:style w:type="table" w:styleId="955">
     <w:name w:val="Lined - Accent 2"/>
-    <w:basedOn w:val="10"/>
+    <w:basedOn w:val="847"/>
     <w:uiPriority w:val="99"/>
     <w:pPr>
       <w:pBdr/>
@@ -28704,9 +29381,9 @@
       </w:tcPr>
     </w:tblStylePr>
   </w:style>
-  <w:style w:type="table" w:styleId="119">
+  <w:style w:type="table" w:styleId="956">
     <w:name w:val="Lined - Accent 3"/>
-    <w:basedOn w:val="10"/>
+    <w:basedOn w:val="847"/>
     <w:uiPriority w:val="99"/>
     <w:pPr>
       <w:pBdr/>
@@ -28941,9 +29618,9 @@
       </w:tcPr>
     </w:tblStylePr>
   </w:style>
-  <w:style w:type="table" w:styleId="120">
+  <w:style w:type="table" w:styleId="957">
     <w:name w:val="Lined - Accent 4"/>
-    <w:basedOn w:val="10"/>
+    <w:basedOn w:val="847"/>
     <w:uiPriority w:val="99"/>
     <w:pPr>
       <w:pBdr/>
@@ -29178,9 +29855,9 @@
       </w:tcPr>
     </w:tblStylePr>
   </w:style>
-  <w:style w:type="table" w:styleId="121">
+  <w:style w:type="table" w:styleId="958">
     <w:name w:val="Lined - Accent 5"/>
-    <w:basedOn w:val="10"/>
+    <w:basedOn w:val="847"/>
     <w:uiPriority w:val="99"/>
     <w:pPr>
       <w:pBdr/>
@@ -29415,9 +30092,9 @@
       </w:tcPr>
     </w:tblStylePr>
   </w:style>
-  <w:style w:type="table" w:styleId="122">
+  <w:style w:type="table" w:styleId="959">
     <w:name w:val="Lined - Accent 6"/>
-    <w:basedOn w:val="10"/>
+    <w:basedOn w:val="847"/>
     <w:uiPriority w:val="99"/>
     <w:pPr>
       <w:pBdr/>
@@ -29652,9 +30329,9 @@
       </w:tcPr>
     </w:tblStylePr>
   </w:style>
-  <w:style w:type="table" w:styleId="123">
+  <w:style w:type="table" w:styleId="960">
     <w:name w:val="Bordered &amp; Lined - Accent"/>
-    <w:basedOn w:val="10"/>
+    <w:basedOn w:val="847"/>
     <w:uiPriority w:val="99"/>
     <w:pPr>
       <w:pBdr/>
@@ -29896,9 +30573,9 @@
       </w:tcPr>
     </w:tblStylePr>
   </w:style>
-  <w:style w:type="table" w:styleId="124">
+  <w:style w:type="table" w:styleId="961">
     <w:name w:val="Bordered &amp; Lined - Accent 1"/>
-    <w:basedOn w:val="10"/>
+    <w:basedOn w:val="847"/>
     <w:uiPriority w:val="99"/>
     <w:pPr>
       <w:pBdr/>
@@ -30140,9 +30817,9 @@
       </w:tcPr>
     </w:tblStylePr>
   </w:style>
-  <w:style w:type="table" w:styleId="125">
+  <w:style w:type="table" w:styleId="962">
     <w:name w:val="Bordered &amp; Lined - Accent 2"/>
-    <w:basedOn w:val="10"/>
+    <w:basedOn w:val="847"/>
     <w:uiPriority w:val="99"/>
     <w:pPr>
       <w:pBdr/>
@@ -30384,9 +31061,9 @@
       </w:tcPr>
     </w:tblStylePr>
   </w:style>
-  <w:style w:type="table" w:styleId="126">
+  <w:style w:type="table" w:styleId="963">
     <w:name w:val="Bordered &amp; Lined - Accent 3"/>
-    <w:basedOn w:val="10"/>
+    <w:basedOn w:val="847"/>
     <w:uiPriority w:val="99"/>
     <w:pPr>
       <w:pBdr/>
@@ -30628,9 +31305,9 @@
       </w:tcPr>
     </w:tblStylePr>
   </w:style>
-  <w:style w:type="table" w:styleId="127">
+  <w:style w:type="table" w:styleId="964">
     <w:name w:val="Bordered &amp; Lined - Accent 4"/>
-    <w:basedOn w:val="10"/>
+    <w:basedOn w:val="847"/>
     <w:uiPriority w:val="99"/>
     <w:pPr>
       <w:pBdr/>
@@ -30872,9 +31549,9 @@
       </w:tcPr>
     </w:tblStylePr>
   </w:style>
-  <w:style w:type="table" w:styleId="128">
+  <w:style w:type="table" w:styleId="965">
     <w:name w:val="Bordered &amp; Lined - Accent 5"/>
-    <w:basedOn w:val="10"/>
+    <w:basedOn w:val="847"/>
     <w:uiPriority w:val="99"/>
     <w:pPr>
       <w:pBdr/>
@@ -31116,9 +31793,9 @@
       </w:tcPr>
     </w:tblStylePr>
   </w:style>
-  <w:style w:type="table" w:styleId="129">
+  <w:style w:type="table" w:styleId="966">
     <w:name w:val="Bordered &amp; Lined - Accent 6"/>
-    <w:basedOn w:val="10"/>
+    <w:basedOn w:val="847"/>
     <w:uiPriority w:val="99"/>
     <w:pPr>
       <w:pBdr/>
@@ -31360,9 +32037,9 @@
       </w:tcPr>
     </w:tblStylePr>
   </w:style>
-  <w:style w:type="table" w:styleId="130">
+  <w:style w:type="table" w:styleId="967">
     <w:name w:val="Bordered"/>
-    <w:basedOn w:val="10"/>
+    <w:basedOn w:val="847"/>
     <w:uiPriority w:val="99"/>
     <w:pPr>
       <w:pBdr/>
@@ -31591,9 +32268,9 @@
       </w:tcPr>
     </w:tblStylePr>
   </w:style>
-  <w:style w:type="table" w:styleId="131">
+  <w:style w:type="table" w:styleId="968">
     <w:name w:val="Bordered - Accent 1"/>
-    <w:basedOn w:val="10"/>
+    <w:basedOn w:val="847"/>
     <w:uiPriority w:val="99"/>
     <w:pPr>
       <w:pBdr/>
@@ -31822,9 +32499,9 @@
       </w:tcPr>
     </w:tblStylePr>
   </w:style>
-  <w:style w:type="table" w:styleId="132">
+  <w:style w:type="table" w:styleId="969">
     <w:name w:val="Bordered - Accent 2"/>
-    <w:basedOn w:val="10"/>
+    <w:basedOn w:val="847"/>
     <w:uiPriority w:val="99"/>
     <w:pPr>
       <w:pBdr/>
@@ -32053,9 +32730,9 @@
       </w:tcPr>
     </w:tblStylePr>
   </w:style>
-  <w:style w:type="table" w:styleId="133">
+  <w:style w:type="table" w:styleId="970">
     <w:name w:val="Bordered - Accent 3"/>
-    <w:basedOn w:val="10"/>
+    <w:basedOn w:val="847"/>
     <w:uiPriority w:val="99"/>
     <w:pPr>
       <w:pBdr/>
@@ -32284,9 +32961,9 @@
       </w:tcPr>
     </w:tblStylePr>
   </w:style>
-  <w:style w:type="table" w:styleId="134">
+  <w:style w:type="table" w:styleId="971">
     <w:name w:val="Bordered - Accent 4"/>
-    <w:basedOn w:val="10"/>
+    <w:basedOn w:val="847"/>
     <w:uiPriority w:val="99"/>
     <w:pPr>
       <w:pBdr/>
@@ -32515,9 +33192,9 @@
       </w:tcPr>
     </w:tblStylePr>
   </w:style>
-  <w:style w:type="table" w:styleId="135">
+  <w:style w:type="table" w:styleId="972">
     <w:name w:val="Bordered - Accent 5"/>
-    <w:basedOn w:val="10"/>
+    <w:basedOn w:val="847"/>
     <w:uiPriority w:val="99"/>
     <w:pPr>
       <w:pBdr/>
@@ -32746,9 +33423,9 @@
       </w:tcPr>
     </w:tblStylePr>
   </w:style>
-  <w:style w:type="table" w:styleId="136">
+  <w:style w:type="table" w:styleId="973">
     <w:name w:val="Bordered - Accent 6"/>
-    <w:basedOn w:val="10"/>
+    <w:basedOn w:val="847"/>
     <w:uiPriority w:val="99"/>
     <w:pPr>
       <w:pBdr/>
@@ -32977,11 +33654,11 @@
       </w:tcPr>
     </w:tblStylePr>
   </w:style>
-  <w:style w:type="paragraph" w:styleId="144">
+  <w:style w:type="paragraph" w:styleId="974">
     <w:name w:val="Heading 7"/>
-    <w:basedOn w:val="792"/>
-    <w:next w:val="792"/>
-    <w:link w:val="155"/>
+    <w:basedOn w:val="1023"/>
+    <w:next w:val="1023"/>
+    <w:link w:val="985"/>
     <w:uiPriority w:val="9"/>
     <w:unhideWhenUsed/>
     <w:qFormat/>
@@ -32998,11 +33675,11 @@
       <w:color w:val="595959" w:themeColor="text1" w:themeTint="A6"/>
     </w:rPr>
   </w:style>
-  <w:style w:type="paragraph" w:styleId="145">
+  <w:style w:type="paragraph" w:styleId="975">
     <w:name w:val="Heading 8"/>
-    <w:basedOn w:val="792"/>
-    <w:next w:val="792"/>
-    <w:link w:val="156"/>
+    <w:basedOn w:val="1023"/>
+    <w:next w:val="1023"/>
+    <w:link w:val="986"/>
     <w:uiPriority w:val="9"/>
     <w:unhideWhenUsed/>
     <w:qFormat/>
@@ -33021,11 +33698,11 @@
       <w:color w:val="272727" w:themeColor="text1" w:themeTint="D8"/>
     </w:rPr>
   </w:style>
-  <w:style w:type="paragraph" w:styleId="146">
+  <w:style w:type="paragraph" w:styleId="976">
     <w:name w:val="Heading 9"/>
-    <w:basedOn w:val="792"/>
-    <w:next w:val="792"/>
-    <w:link w:val="157"/>
+    <w:basedOn w:val="1023"/>
+    <w:next w:val="1023"/>
+    <w:link w:val="987"/>
     <w:uiPriority w:val="9"/>
     <w:unhideWhenUsed/>
     <w:qFormat/>
@@ -33044,7 +33721,7 @@
       <w:color w:val="272727" w:themeColor="text1" w:themeTint="D8"/>
     </w:rPr>
   </w:style>
-  <w:style w:type="character" w:styleId="147" w:default="1">
+  <w:style w:type="character" w:styleId="977" w:default="1">
     <w:name w:val="Default Paragraph Font"/>
     <w:uiPriority w:val="1"/>
     <w:semiHidden/>
@@ -33055,7 +33732,7 @@
       <w:ind/>
     </w:pPr>
   </w:style>
-  <w:style w:type="numbering" w:styleId="148" w:default="1">
+  <w:style w:type="numbering" w:styleId="978" w:default="1">
     <w:name w:val="No List"/>
     <w:uiPriority w:val="99"/>
     <w:semiHidden/>
@@ -33066,10 +33743,10 @@
       <w:ind/>
     </w:pPr>
   </w:style>
-  <w:style w:type="character" w:styleId="149">
+  <w:style w:type="character" w:styleId="979">
     <w:name w:val="Heading 1 Char"/>
-    <w:basedOn w:val="147"/>
-    <w:link w:val="793"/>
+    <w:basedOn w:val="977"/>
+    <w:link w:val="1024"/>
     <w:uiPriority w:val="9"/>
     <w:pPr>
       <w:pBdr/>
@@ -33083,10 +33760,10 @@
       <w:szCs w:val="40"/>
     </w:rPr>
   </w:style>
-  <w:style w:type="character" w:styleId="150">
+  <w:style w:type="character" w:styleId="980">
     <w:name w:val="Heading 2 Char"/>
-    <w:basedOn w:val="147"/>
-    <w:link w:val="794"/>
+    <w:basedOn w:val="977"/>
+    <w:link w:val="1025"/>
     <w:uiPriority w:val="9"/>
     <w:pPr>
       <w:pBdr/>
@@ -33100,10 +33777,10 @@
       <w:szCs w:val="32"/>
     </w:rPr>
   </w:style>
-  <w:style w:type="character" w:styleId="151">
+  <w:style w:type="character" w:styleId="981">
     <w:name w:val="Heading 3 Char"/>
-    <w:basedOn w:val="147"/>
-    <w:link w:val="795"/>
+    <w:basedOn w:val="977"/>
+    <w:link w:val="1026"/>
     <w:uiPriority w:val="9"/>
     <w:pPr>
       <w:pBdr/>
@@ -33117,10 +33794,10 @@
       <w:szCs w:val="28"/>
     </w:rPr>
   </w:style>
-  <w:style w:type="character" w:styleId="152">
+  <w:style w:type="character" w:styleId="982">
     <w:name w:val="Heading 4 Char"/>
-    <w:basedOn w:val="147"/>
-    <w:link w:val="796"/>
+    <w:basedOn w:val="977"/>
+    <w:link w:val="1027"/>
     <w:uiPriority w:val="9"/>
     <w:pPr>
       <w:pBdr/>
@@ -33134,10 +33811,10 @@
       <w:color w:val="0f4761" w:themeColor="accent1" w:themeShade="BF"/>
     </w:rPr>
   </w:style>
-  <w:style w:type="character" w:styleId="153">
+  <w:style w:type="character" w:styleId="983">
     <w:name w:val="Heading 5 Char"/>
-    <w:basedOn w:val="147"/>
-    <w:link w:val="797"/>
+    <w:basedOn w:val="977"/>
+    <w:link w:val="1028"/>
     <w:uiPriority w:val="9"/>
     <w:pPr>
       <w:pBdr/>
@@ -33149,10 +33826,10 @@
       <w:color w:val="0f4761" w:themeColor="accent1" w:themeShade="BF"/>
     </w:rPr>
   </w:style>
-  <w:style w:type="character" w:styleId="154">
+  <w:style w:type="character" w:styleId="984">
     <w:name w:val="Heading 6 Char"/>
-    <w:basedOn w:val="147"/>
-    <w:link w:val="798"/>
+    <w:basedOn w:val="977"/>
+    <w:link w:val="1029"/>
     <w:uiPriority w:val="9"/>
     <w:pPr>
       <w:pBdr/>
@@ -33166,10 +33843,10 @@
       <w:color w:val="595959" w:themeColor="text1" w:themeTint="A6"/>
     </w:rPr>
   </w:style>
-  <w:style w:type="character" w:styleId="155">
+  <w:style w:type="character" w:styleId="985">
     <w:name w:val="Heading 7 Char"/>
-    <w:basedOn w:val="147"/>
-    <w:link w:val="144"/>
+    <w:basedOn w:val="977"/>
+    <w:link w:val="974"/>
     <w:uiPriority w:val="9"/>
     <w:pPr>
       <w:pBdr/>
@@ -33181,10 +33858,10 @@
       <w:color w:val="595959" w:themeColor="text1" w:themeTint="A6"/>
     </w:rPr>
   </w:style>
-  <w:style w:type="character" w:styleId="156">
+  <w:style w:type="character" w:styleId="986">
     <w:name w:val="Heading 8 Char"/>
-    <w:basedOn w:val="147"/>
-    <w:link w:val="145"/>
+    <w:basedOn w:val="977"/>
+    <w:link w:val="975"/>
     <w:uiPriority w:val="9"/>
     <w:pPr>
       <w:pBdr/>
@@ -33198,10 +33875,10 @@
       <w:color w:val="272727" w:themeColor="text1" w:themeTint="D8"/>
     </w:rPr>
   </w:style>
-  <w:style w:type="character" w:styleId="157">
+  <w:style w:type="character" w:styleId="987">
     <w:name w:val="Heading 9 Char"/>
-    <w:basedOn w:val="147"/>
-    <w:link w:val="146"/>
+    <w:basedOn w:val="977"/>
+    <w:link w:val="976"/>
     <w:uiPriority w:val="9"/>
     <w:pPr>
       <w:pBdr/>
@@ -33215,10 +33892,10 @@
       <w:color w:val="272727" w:themeColor="text1" w:themeTint="D8"/>
     </w:rPr>
   </w:style>
-  <w:style w:type="character" w:styleId="159">
+  <w:style w:type="character" w:styleId="988">
     <w:name w:val="Title Char"/>
-    <w:basedOn w:val="147"/>
-    <w:link w:val="806"/>
+    <w:basedOn w:val="977"/>
+    <w:link w:val="1037"/>
     <w:uiPriority w:val="10"/>
     <w:pPr>
       <w:pBdr/>
@@ -33232,10 +33909,10 @@
       <w:szCs w:val="56"/>
     </w:rPr>
   </w:style>
-  <w:style w:type="character" w:styleId="161">
+  <w:style w:type="character" w:styleId="989">
     <w:name w:val="Subtitle Char"/>
-    <w:basedOn w:val="147"/>
-    <w:link w:val="807"/>
+    <w:basedOn w:val="977"/>
+    <w:link w:val="1038"/>
     <w:uiPriority w:val="11"/>
     <w:pPr>
       <w:pBdr/>
@@ -33249,11 +33926,11 @@
       <w:szCs w:val="28"/>
     </w:rPr>
   </w:style>
-  <w:style w:type="paragraph" w:styleId="162">
+  <w:style w:type="paragraph" w:styleId="990">
     <w:name w:val="Quote"/>
-    <w:basedOn w:val="792"/>
-    <w:next w:val="792"/>
-    <w:link w:val="163"/>
+    <w:basedOn w:val="1023"/>
+    <w:next w:val="1023"/>
+    <w:link w:val="991"/>
     <w:uiPriority w:val="29"/>
     <w:qFormat/>
     <w:pPr>
@@ -33268,10 +33945,10 @@
       <w:color w:val="404040" w:themeColor="text1" w:themeTint="BF"/>
     </w:rPr>
   </w:style>
-  <w:style w:type="character" w:styleId="163">
+  <w:style w:type="character" w:styleId="991">
     <w:name w:val="Quote Char"/>
-    <w:basedOn w:val="147"/>
-    <w:link w:val="162"/>
+    <w:basedOn w:val="977"/>
+    <w:link w:val="990"/>
     <w:uiPriority w:val="29"/>
     <w:pPr>
       <w:pBdr/>
@@ -33284,9 +33961,9 @@
       <w:color w:val="404040" w:themeColor="text1" w:themeTint="BF"/>
     </w:rPr>
   </w:style>
-  <w:style w:type="paragraph" w:styleId="164">
+  <w:style w:type="paragraph" w:styleId="992">
     <w:name w:val="List Paragraph"/>
-    <w:basedOn w:val="792"/>
+    <w:basedOn w:val="1023"/>
     <w:uiPriority w:val="34"/>
     <w:qFormat/>
     <w:pPr>
@@ -33296,9 +33973,9 @@
       <w:contextualSpacing w:val="true"/>
     </w:pPr>
   </w:style>
-  <w:style w:type="character" w:styleId="165">
+  <w:style w:type="character" w:styleId="993">
     <w:name w:val="Intense Emphasis"/>
-    <w:basedOn w:val="147"/>
+    <w:basedOn w:val="977"/>
     <w:uiPriority w:val="21"/>
     <w:qFormat/>
     <w:pPr>
@@ -33312,11 +33989,11 @@
       <w:color w:val="0f4761" w:themeColor="accent1" w:themeShade="BF"/>
     </w:rPr>
   </w:style>
-  <w:style w:type="paragraph" w:styleId="166">
+  <w:style w:type="paragraph" w:styleId="994">
     <w:name w:val="Intense Quote"/>
-    <w:basedOn w:val="792"/>
-    <w:next w:val="792"/>
-    <w:link w:val="167"/>
+    <w:basedOn w:val="1023"/>
+    <w:next w:val="1023"/>
+    <w:link w:val="995"/>
     <w:uiPriority w:val="30"/>
     <w:qFormat/>
     <w:pPr>
@@ -33334,10 +34011,10 @@
       <w:color w:val="0f4761" w:themeColor="accent1" w:themeShade="BF"/>
     </w:rPr>
   </w:style>
-  <w:style w:type="character" w:styleId="167">
+  <w:style w:type="character" w:styleId="995">
     <w:name w:val="Intense Quote Char"/>
-    <w:basedOn w:val="147"/>
-    <w:link w:val="166"/>
+    <w:basedOn w:val="977"/>
+    <w:link w:val="994"/>
     <w:uiPriority w:val="30"/>
     <w:pPr>
       <w:pBdr/>
@@ -33350,9 +34027,9 @@
       <w:color w:val="0f4761" w:themeColor="accent1" w:themeShade="BF"/>
     </w:rPr>
   </w:style>
-  <w:style w:type="character" w:styleId="168">
+  <w:style w:type="character" w:styleId="996">
     <w:name w:val="Intense Reference"/>
-    <w:basedOn w:val="147"/>
+    <w:basedOn w:val="977"/>
     <w:uiPriority w:val="32"/>
     <w:qFormat/>
     <w:pPr>
@@ -33368,9 +34045,9 @@
       <w:spacing w:val="5"/>
     </w:rPr>
   </w:style>
-  <w:style w:type="paragraph" w:styleId="169">
+  <w:style w:type="paragraph" w:styleId="997">
     <w:name w:val="No Spacing"/>
-    <w:basedOn w:val="792"/>
+    <w:basedOn w:val="1023"/>
     <w:uiPriority w:val="1"/>
     <w:qFormat/>
     <w:pPr>
@@ -33379,9 +34056,9 @@
       <w:ind/>
     </w:pPr>
   </w:style>
-  <w:style w:type="character" w:styleId="170">
+  <w:style w:type="character" w:styleId="998">
     <w:name w:val="Subtle Emphasis"/>
-    <w:basedOn w:val="147"/>
+    <w:basedOn w:val="977"/>
     <w:uiPriority w:val="19"/>
     <w:qFormat/>
     <w:pPr>
@@ -33395,9 +34072,9 @@
       <w:color w:val="404040" w:themeColor="text1" w:themeTint="BF"/>
     </w:rPr>
   </w:style>
-  <w:style w:type="character" w:styleId="171">
+  <w:style w:type="character" w:styleId="999">
     <w:name w:val="Emphasis"/>
-    <w:basedOn w:val="147"/>
+    <w:basedOn w:val="977"/>
     <w:uiPriority w:val="20"/>
     <w:qFormat/>
     <w:pPr>
@@ -33410,9 +34087,9 @@
       <w:iCs/>
     </w:rPr>
   </w:style>
-  <w:style w:type="character" w:styleId="173">
+  <w:style w:type="character" w:styleId="1000">
     <w:name w:val="Subtle Reference"/>
-    <w:basedOn w:val="147"/>
+    <w:basedOn w:val="977"/>
     <w:uiPriority w:val="31"/>
     <w:qFormat/>
     <w:pPr>
@@ -33425,9 +34102,9 @@
       <w:color w:val="5a5a5a" w:themeColor="text1" w:themeTint="A5"/>
     </w:rPr>
   </w:style>
-  <w:style w:type="character" w:styleId="174">
+  <w:style w:type="character" w:styleId="1001">
     <w:name w:val="Book Title"/>
-    <w:basedOn w:val="147"/>
+    <w:basedOn w:val="977"/>
     <w:uiPriority w:val="33"/>
     <w:qFormat/>
     <w:pPr>
@@ -33443,10 +34120,10 @@
       <w:spacing w:val="5"/>
     </w:rPr>
   </w:style>
-  <w:style w:type="character" w:styleId="176">
+  <w:style w:type="character" w:styleId="1002">
     <w:name w:val="Header Char"/>
-    <w:basedOn w:val="147"/>
-    <w:link w:val="809"/>
+    <w:basedOn w:val="977"/>
+    <w:link w:val="1040"/>
     <w:uiPriority w:val="99"/>
     <w:pPr>
       <w:pBdr/>
@@ -33454,10 +34131,10 @@
       <w:ind/>
     </w:pPr>
   </w:style>
-  <w:style w:type="character" w:styleId="178">
+  <w:style w:type="character" w:styleId="1003">
     <w:name w:val="Footer Char"/>
-    <w:basedOn w:val="147"/>
-    <w:link w:val="810"/>
+    <w:basedOn w:val="977"/>
+    <w:link w:val="1041"/>
     <w:uiPriority w:val="99"/>
     <w:pPr>
       <w:pBdr/>
@@ -33465,10 +34142,10 @@
       <w:ind/>
     </w:pPr>
   </w:style>
-  <w:style w:type="paragraph" w:styleId="180">
+  <w:style w:type="paragraph" w:styleId="1004">
     <w:name w:val="footnote text"/>
-    <w:basedOn w:val="792"/>
-    <w:link w:val="181"/>
+    <w:basedOn w:val="1023"/>
+    <w:link w:val="1005"/>
     <w:uiPriority w:val="99"/>
     <w:semiHidden/>
     <w:unhideWhenUsed/>
@@ -33482,10 +34159,10 @@
       <w:szCs w:val="20"/>
     </w:rPr>
   </w:style>
-  <w:style w:type="character" w:styleId="181">
+  <w:style w:type="character" w:styleId="1005">
     <w:name w:val="Footnote Text Char"/>
-    <w:basedOn w:val="147"/>
-    <w:link w:val="180"/>
+    <w:basedOn w:val="977"/>
+    <w:link w:val="1004"/>
     <w:uiPriority w:val="99"/>
     <w:semiHidden/>
     <w:pPr>
@@ -33498,9 +34175,9 @@
       <w:szCs w:val="20"/>
     </w:rPr>
   </w:style>
-  <w:style w:type="character" w:styleId="182">
+  <w:style w:type="character" w:styleId="1006">
     <w:name w:val="footnote reference"/>
-    <w:basedOn w:val="147"/>
+    <w:basedOn w:val="977"/>
     <w:uiPriority w:val="99"/>
     <w:semiHidden/>
     <w:unhideWhenUsed/>
@@ -33513,10 +34190,10 @@
       <w:vertAlign w:val="superscript"/>
     </w:rPr>
   </w:style>
-  <w:style w:type="paragraph" w:styleId="183">
+  <w:style w:type="paragraph" w:styleId="1007">
     <w:name w:val="endnote text"/>
-    <w:basedOn w:val="792"/>
-    <w:link w:val="184"/>
+    <w:basedOn w:val="1023"/>
+    <w:link w:val="1008"/>
     <w:uiPriority w:val="99"/>
     <w:semiHidden/>
     <w:unhideWhenUsed/>
@@ -33530,10 +34207,10 @@
       <w:szCs w:val="20"/>
     </w:rPr>
   </w:style>
-  <w:style w:type="character" w:styleId="184">
+  <w:style w:type="character" w:styleId="1008">
     <w:name w:val="Endnote Text Char"/>
-    <w:basedOn w:val="147"/>
-    <w:link w:val="183"/>
+    <w:basedOn w:val="977"/>
+    <w:link w:val="1007"/>
     <w:uiPriority w:val="99"/>
     <w:semiHidden/>
     <w:pPr>
@@ -33546,9 +34223,9 @@
       <w:szCs w:val="20"/>
     </w:rPr>
   </w:style>
-  <w:style w:type="character" w:styleId="185">
+  <w:style w:type="character" w:styleId="1009">
     <w:name w:val="endnote reference"/>
-    <w:basedOn w:val="147"/>
+    <w:basedOn w:val="977"/>
     <w:uiPriority w:val="99"/>
     <w:semiHidden/>
     <w:unhideWhenUsed/>
@@ -33561,9 +34238,9 @@
       <w:vertAlign w:val="superscript"/>
     </w:rPr>
   </w:style>
-  <w:style w:type="character" w:styleId="186">
+  <w:style w:type="character" w:styleId="1010">
     <w:name w:val="Hyperlink"/>
-    <w:basedOn w:val="147"/>
+    <w:basedOn w:val="977"/>
     <w:uiPriority w:val="99"/>
     <w:unhideWhenUsed/>
     <w:pPr>
@@ -33576,9 +34253,9 @@
       <w:u w:val="single"/>
     </w:rPr>
   </w:style>
-  <w:style w:type="character" w:styleId="187">
+  <w:style w:type="character" w:styleId="1011">
     <w:name w:val="FollowedHyperlink"/>
-    <w:basedOn w:val="147"/>
+    <w:basedOn w:val="977"/>
     <w:uiPriority w:val="99"/>
     <w:semiHidden/>
     <w:unhideWhenUsed/>
@@ -33592,10 +34269,10 @@
       <w:u w:val="single"/>
     </w:rPr>
   </w:style>
-  <w:style w:type="paragraph" w:styleId="188">
+  <w:style w:type="paragraph" w:styleId="1012">
     <w:name w:val="toc 1"/>
-    <w:basedOn w:val="792"/>
-    <w:next w:val="792"/>
+    <w:basedOn w:val="1023"/>
+    <w:next w:val="1023"/>
     <w:uiPriority w:val="39"/>
     <w:unhideWhenUsed/>
     <w:pPr>
@@ -33604,10 +34281,10 @@
       <w:ind/>
     </w:pPr>
   </w:style>
-  <w:style w:type="paragraph" w:styleId="189">
+  <w:style w:type="paragraph" w:styleId="1013">
     <w:name w:val="toc 2"/>
-    <w:basedOn w:val="792"/>
-    <w:next w:val="792"/>
+    <w:basedOn w:val="1023"/>
+    <w:next w:val="1023"/>
     <w:uiPriority w:val="39"/>
     <w:unhideWhenUsed/>
     <w:pPr>
@@ -33616,10 +34293,10 @@
       <w:ind w:left="220"/>
     </w:pPr>
   </w:style>
-  <w:style w:type="paragraph" w:styleId="190">
+  <w:style w:type="paragraph" w:styleId="1014">
     <w:name w:val="toc 3"/>
-    <w:basedOn w:val="792"/>
-    <w:next w:val="792"/>
+    <w:basedOn w:val="1023"/>
+    <w:next w:val="1023"/>
     <w:uiPriority w:val="39"/>
     <w:unhideWhenUsed/>
     <w:pPr>
@@ -33628,10 +34305,10 @@
       <w:ind w:left="440"/>
     </w:pPr>
   </w:style>
-  <w:style w:type="paragraph" w:styleId="191">
+  <w:style w:type="paragraph" w:styleId="1015">
     <w:name w:val="toc 4"/>
-    <w:basedOn w:val="792"/>
-    <w:next w:val="792"/>
+    <w:basedOn w:val="1023"/>
+    <w:next w:val="1023"/>
     <w:uiPriority w:val="39"/>
     <w:unhideWhenUsed/>
     <w:pPr>
@@ -33640,10 +34317,10 @@
       <w:ind w:left="660"/>
     </w:pPr>
   </w:style>
-  <w:style w:type="paragraph" w:styleId="192">
+  <w:style w:type="paragraph" w:styleId="1016">
     <w:name w:val="toc 5"/>
-    <w:basedOn w:val="792"/>
-    <w:next w:val="792"/>
+    <w:basedOn w:val="1023"/>
+    <w:next w:val="1023"/>
     <w:uiPriority w:val="39"/>
     <w:unhideWhenUsed/>
     <w:pPr>
@@ -33652,10 +34329,10 @@
       <w:ind w:left="880"/>
     </w:pPr>
   </w:style>
-  <w:style w:type="paragraph" w:styleId="193">
+  <w:style w:type="paragraph" w:styleId="1017">
     <w:name w:val="toc 6"/>
-    <w:basedOn w:val="792"/>
-    <w:next w:val="792"/>
+    <w:basedOn w:val="1023"/>
+    <w:next w:val="1023"/>
     <w:uiPriority w:val="39"/>
     <w:unhideWhenUsed/>
     <w:pPr>
@@ -33664,10 +34341,10 @@
       <w:ind w:left="1100"/>
     </w:pPr>
   </w:style>
-  <w:style w:type="paragraph" w:styleId="194">
+  <w:style w:type="paragraph" w:styleId="1018">
     <w:name w:val="toc 7"/>
-    <w:basedOn w:val="792"/>
-    <w:next w:val="792"/>
+    <w:basedOn w:val="1023"/>
+    <w:next w:val="1023"/>
     <w:uiPriority w:val="39"/>
     <w:unhideWhenUsed/>
     <w:pPr>
@@ -33676,10 +34353,10 @@
       <w:ind w:left="1320"/>
     </w:pPr>
   </w:style>
-  <w:style w:type="paragraph" w:styleId="195">
+  <w:style w:type="paragraph" w:styleId="1019">
     <w:name w:val="toc 8"/>
-    <w:basedOn w:val="792"/>
-    <w:next w:val="792"/>
+    <w:basedOn w:val="1023"/>
+    <w:next w:val="1023"/>
     <w:uiPriority w:val="39"/>
     <w:unhideWhenUsed/>
     <w:pPr>
@@ -33688,10 +34365,10 @@
       <w:ind w:left="1540"/>
     </w:pPr>
   </w:style>
-  <w:style w:type="paragraph" w:styleId="196">
+  <w:style w:type="paragraph" w:styleId="1020">
     <w:name w:val="toc 9"/>
-    <w:basedOn w:val="792"/>
-    <w:next w:val="792"/>
+    <w:basedOn w:val="1023"/>
+    <w:next w:val="1023"/>
     <w:uiPriority w:val="39"/>
     <w:unhideWhenUsed/>
     <w:pPr>
@@ -33700,7 +34377,7 @@
       <w:ind w:left="1760"/>
     </w:pPr>
   </w:style>
-  <w:style w:type="paragraph" w:styleId="206">
+  <w:style w:type="paragraph" w:styleId="1021">
     <w:name w:val="TOC Heading"/>
     <w:uiPriority w:val="39"/>
     <w:unhideWhenUsed/>
@@ -33710,10 +34387,10 @@
       <w:ind/>
     </w:pPr>
   </w:style>
-  <w:style w:type="paragraph" w:styleId="207">
+  <w:style w:type="paragraph" w:styleId="1022">
     <w:name w:val="table of figures"/>
-    <w:basedOn w:val="792"/>
-    <w:next w:val="792"/>
+    <w:basedOn w:val="1023"/>
+    <w:next w:val="1023"/>
     <w:uiPriority w:val="99"/>
     <w:unhideWhenUsed/>
     <w:pPr>
@@ -33722,7 +34399,7 @@
       <w:ind/>
     </w:pPr>
   </w:style>
-  <w:style w:type="paragraph" w:styleId="792" w:default="1">
+  <w:style w:type="paragraph" w:styleId="1023" w:default="1">
     <w:name w:val="Normal"/>
     <w:qFormat/>
     <w:pPr>
@@ -33741,10 +34418,10 @@
       <w:lang w:val="fr-FR" w:eastAsia="zh-CN" w:bidi="hi-IN"/>
     </w:rPr>
   </w:style>
-  <w:style w:type="paragraph" w:styleId="793">
+  <w:style w:type="paragraph" w:styleId="1024">
     <w:name w:val="Heading 1"/>
-    <w:basedOn w:val="805"/>
-    <w:next w:val="805"/>
+    <w:basedOn w:val="1036"/>
+    <w:next w:val="1036"/>
     <w:qFormat/>
     <w:pPr>
       <w:keepNext w:val="true"/>
@@ -33759,10 +34436,10 @@
       <w:szCs w:val="48"/>
     </w:rPr>
   </w:style>
-  <w:style w:type="paragraph" w:styleId="794">
+  <w:style w:type="paragraph" w:styleId="1025">
     <w:name w:val="Heading 2"/>
-    <w:basedOn w:val="805"/>
-    <w:next w:val="805"/>
+    <w:basedOn w:val="1036"/>
+    <w:next w:val="1036"/>
     <w:qFormat/>
     <w:pPr>
       <w:keepNext w:val="true"/>
@@ -33777,10 +34454,10 @@
       <w:szCs w:val="36"/>
     </w:rPr>
   </w:style>
-  <w:style w:type="paragraph" w:styleId="795">
+  <w:style w:type="paragraph" w:styleId="1026">
     <w:name w:val="Heading 3"/>
-    <w:basedOn w:val="805"/>
-    <w:next w:val="805"/>
+    <w:basedOn w:val="1036"/>
+    <w:next w:val="1036"/>
     <w:qFormat/>
     <w:pPr>
       <w:keepNext w:val="true"/>
@@ -33795,10 +34472,10 @@
       <w:szCs w:val="28"/>
     </w:rPr>
   </w:style>
-  <w:style w:type="paragraph" w:styleId="796">
+  <w:style w:type="paragraph" w:styleId="1027">
     <w:name w:val="Heading 4"/>
-    <w:basedOn w:val="805"/>
-    <w:next w:val="805"/>
+    <w:basedOn w:val="1036"/>
+    <w:next w:val="1036"/>
     <w:qFormat/>
     <w:pPr>
       <w:keepNext w:val="true"/>
@@ -33813,10 +34490,10 @@
       <w:szCs w:val="24"/>
     </w:rPr>
   </w:style>
-  <w:style w:type="paragraph" w:styleId="797">
+  <w:style w:type="paragraph" w:styleId="1028">
     <w:name w:val="Heading 5"/>
-    <w:basedOn w:val="805"/>
-    <w:next w:val="805"/>
+    <w:basedOn w:val="1036"/>
+    <w:next w:val="1036"/>
     <w:qFormat/>
     <w:pPr>
       <w:keepNext w:val="true"/>
@@ -33831,10 +34508,10 @@
       <w:szCs w:val="22"/>
     </w:rPr>
   </w:style>
-  <w:style w:type="paragraph" w:styleId="798">
+  <w:style w:type="paragraph" w:styleId="1029">
     <w:name w:val="Heading 6"/>
-    <w:basedOn w:val="805"/>
-    <w:next w:val="805"/>
+    <w:basedOn w:val="1036"/>
+    <w:next w:val="1036"/>
     <w:qFormat/>
     <w:pPr>
       <w:keepNext w:val="true"/>
@@ -33849,7 +34526,7 @@
       <w:szCs w:val="20"/>
     </w:rPr>
   </w:style>
-  <w:style w:type="character" w:styleId="799">
+  <w:style w:type="character" w:styleId="1030">
     <w:name w:val="Strong"/>
     <w:qFormat/>
     <w:pPr>
@@ -33862,10 +34539,10 @@
       <w:bCs/>
     </w:rPr>
   </w:style>
-  <w:style w:type="paragraph" w:styleId="800">
+  <w:style w:type="paragraph" w:styleId="1031">
     <w:name w:val="Heading"/>
-    <w:basedOn w:val="792"/>
-    <w:next w:val="801"/>
+    <w:basedOn w:val="1023"/>
+    <w:next w:val="1032"/>
     <w:qFormat/>
     <w:pPr>
       <w:keepNext w:val="true"/>
@@ -33879,18 +34556,18 @@
       <w:szCs w:val="28"/>
     </w:rPr>
   </w:style>
-  <w:style w:type="paragraph" w:styleId="801">
+  <w:style w:type="paragraph" w:styleId="1032">
     <w:name w:val="Body Text"/>
-    <w:basedOn w:val="792"/>
+    <w:basedOn w:val="1023"/>
     <w:pPr>
       <w:pBdr/>
       <w:spacing w:after="140" w:before="0" w:line="276" w:lineRule="auto"/>
       <w:ind/>
     </w:pPr>
   </w:style>
-  <w:style w:type="paragraph" w:styleId="802">
+  <w:style w:type="paragraph" w:styleId="1033">
     <w:name w:val="List"/>
-    <w:basedOn w:val="801"/>
+    <w:basedOn w:val="1032"/>
     <w:pPr>
       <w:pBdr/>
       <w:spacing/>
@@ -33900,9 +34577,9 @@
       <w:rFonts w:cs="Arial Unicode MS"/>
     </w:rPr>
   </w:style>
-  <w:style w:type="paragraph" w:styleId="803">
+  <w:style w:type="paragraph" w:styleId="1034">
     <w:name w:val="Caption"/>
-    <w:basedOn w:val="792"/>
+    <w:basedOn w:val="1023"/>
     <w:qFormat/>
     <w:pPr>
       <w:suppressLineNumbers w:val="true"/>
@@ -33918,9 +34595,9 @@
       <w:szCs w:val="24"/>
     </w:rPr>
   </w:style>
-  <w:style w:type="paragraph" w:styleId="804">
+  <w:style w:type="paragraph" w:styleId="1035">
     <w:name w:val="Index"/>
-    <w:basedOn w:val="792"/>
+    <w:basedOn w:val="1023"/>
     <w:qFormat/>
     <w:pPr>
       <w:suppressLineNumbers w:val="true"/>
@@ -33932,7 +34609,7 @@
       <w:rFonts w:cs="Arial Unicode MS"/>
     </w:rPr>
   </w:style>
-  <w:style w:type="paragraph" w:styleId="805">
+  <w:style w:type="paragraph" w:styleId="1036">
     <w:name w:val="LO-normal"/>
     <w:qFormat/>
     <w:pPr>
@@ -33951,10 +34628,10 @@
       <w:lang w:val="fr-FR" w:eastAsia="zh-CN" w:bidi="hi-IN"/>
     </w:rPr>
   </w:style>
-  <w:style w:type="paragraph" w:styleId="806">
+  <w:style w:type="paragraph" w:styleId="1037">
     <w:name w:val="Title"/>
-    <w:basedOn w:val="805"/>
-    <w:next w:val="805"/>
+    <w:basedOn w:val="1036"/>
+    <w:next w:val="1036"/>
     <w:qFormat/>
     <w:pPr>
       <w:keepNext w:val="true"/>
@@ -33969,10 +34646,10 @@
       <w:szCs w:val="72"/>
     </w:rPr>
   </w:style>
-  <w:style w:type="paragraph" w:styleId="807">
+  <w:style w:type="paragraph" w:styleId="1038">
     <w:name w:val="Subtitle"/>
-    <w:basedOn w:val="805"/>
-    <w:next w:val="805"/>
+    <w:basedOn w:val="1036"/>
+    <w:next w:val="1036"/>
     <w:qFormat/>
     <w:pPr>
       <w:keepNext w:val="true"/>
@@ -33989,9 +34666,9 @@
       <w:szCs w:val="48"/>
     </w:rPr>
   </w:style>
-  <w:style w:type="paragraph" w:styleId="808">
+  <w:style w:type="paragraph" w:styleId="1039">
     <w:name w:val="Header and Footer"/>
-    <w:basedOn w:val="792"/>
+    <w:basedOn w:val="1023"/>
     <w:qFormat/>
     <w:pPr>
       <w:pBdr/>
@@ -33999,25 +34676,25 @@
       <w:ind/>
     </w:pPr>
   </w:style>
-  <w:style w:type="paragraph" w:styleId="809">
+  <w:style w:type="paragraph" w:styleId="1040">
     <w:name w:val="Header"/>
-    <w:basedOn w:val="808"/>
+    <w:basedOn w:val="1039"/>
     <w:pPr>
       <w:pBdr/>
       <w:spacing/>
       <w:ind/>
     </w:pPr>
   </w:style>
-  <w:style w:type="paragraph" w:styleId="810">
+  <w:style w:type="paragraph" w:styleId="1041">
     <w:name w:val="Footer"/>
-    <w:basedOn w:val="808"/>
+    <w:basedOn w:val="1039"/>
     <w:pPr>
       <w:pBdr/>
       <w:spacing/>
       <w:ind/>
     </w:pPr>
   </w:style>
-  <w:style w:type="table" w:styleId="816">
+  <w:style w:type="table" w:styleId="1042">
     <w:name w:val="Table Normal"/>
     <w:pPr>
       <w:pBdr/>

--- a/packages/applications/document-builder/src/assets/docx/puissance-modèle-réponse.docx
+++ b/packages/applications/document-builder/src/assets/docx/puissance-modèle-réponse.docx
@@ -4,7 +4,7 @@
   <w:body>
     <w:p>
       <w:pPr>
-        <w:pStyle w:val="1036"/>
+        <w:pStyle w:val="1054"/>
         <w:pBdr/>
         <w:spacing w:after="0" w:before="0" w:line="240" w:lineRule="auto"/>
         <w:ind/>
@@ -39,7 +39,7 @@
     </w:p>
     <w:p>
       <w:pPr>
-        <w:pStyle w:val="1036"/>
+        <w:pStyle w:val="1054"/>
         <w:pBdr/>
         <w:spacing w:after="0" w:before="0" w:line="240" w:lineRule="auto"/>
         <w:ind/>
@@ -74,7 +74,7 @@
     </w:p>
     <w:p>
       <w:pPr>
-        <w:pStyle w:val="1036"/>
+        <w:pStyle w:val="1054"/>
         <w:pBdr/>
         <w:spacing w:after="0" w:before="0" w:line="240" w:lineRule="auto"/>
         <w:ind/>
@@ -109,7 +109,7 @@
     </w:p>
     <w:p>
       <w:pPr>
-        <w:pStyle w:val="1036"/>
+        <w:pStyle w:val="1054"/>
         <w:pBdr/>
         <w:spacing w:after="0" w:before="0" w:line="240" w:lineRule="auto"/>
         <w:ind/>
@@ -144,7 +144,7 @@
     </w:p>
     <w:p>
       <w:pPr>
-        <w:pStyle w:val="1036"/>
+        <w:pStyle w:val="1054"/>
         <w:pBdr/>
         <w:spacing w:after="0" w:before="0" w:line="240" w:lineRule="auto"/>
         <w:ind/>
@@ -179,7 +179,7 @@
     </w:p>
     <w:p>
       <w:pPr>
-        <w:pStyle w:val="1036"/>
+        <w:pStyle w:val="1054"/>
         <w:pBdr/>
         <w:spacing w:after="0" w:before="0" w:line="240" w:lineRule="auto"/>
         <w:ind/>
@@ -244,7 +244,7 @@
           </w:tcPr>
           <w:p>
             <w:pPr>
-              <w:pStyle w:val="1036"/>
+              <w:pStyle w:val="1054"/>
               <w:keepNext w:val="false"/>
               <w:keepLines w:val="false"/>
               <w:widowControl w:val="false"/>
@@ -332,7 +332,7 @@
           </w:tcPr>
           <w:p>
             <w:pPr>
-              <w:pStyle w:val="1036"/>
+              <w:pStyle w:val="1054"/>
               <w:keepNext w:val="false"/>
               <w:keepLines w:val="false"/>
               <w:widowControl w:val="false"/>
@@ -480,7 +480,7 @@
           </w:tcPr>
           <w:p>
             <w:pPr>
-              <w:pStyle w:val="1036"/>
+              <w:pStyle w:val="1054"/>
               <w:keepNext w:val="false"/>
               <w:keepLines w:val="false"/>
               <w:widowControl w:val="false"/>
@@ -564,7 +564,7 @@
           </w:p>
           <w:p>
             <w:pPr>
-              <w:pStyle w:val="1036"/>
+              <w:pStyle w:val="1054"/>
               <w:widowControl w:val="false"/>
               <w:pBdr/>
               <w:spacing w:line="276" w:lineRule="auto"/>
@@ -629,7 +629,7 @@
           </w:p>
           <w:p>
             <w:pPr>
-              <w:pStyle w:val="1036"/>
+              <w:pStyle w:val="1054"/>
               <w:keepNext w:val="false"/>
               <w:keepLines w:val="false"/>
               <w:widowControl w:val="false"/>
@@ -708,7 +708,7 @@
           </w:p>
           <w:p>
             <w:pPr>
-              <w:pStyle w:val="1036"/>
+              <w:pStyle w:val="1054"/>
               <w:keepNext w:val="false"/>
               <w:keepLines w:val="false"/>
               <w:widowControl w:val="false"/>
@@ -769,7 +769,7 @@
           </w:p>
           <w:p>
             <w:pPr>
-              <w:pStyle w:val="1036"/>
+              <w:pStyle w:val="1054"/>
               <w:keepNext w:val="false"/>
               <w:keepLines w:val="false"/>
               <w:widowControl w:val="false"/>
@@ -805,7 +805,7 @@
           </w:p>
           <w:p>
             <w:pPr>
-              <w:pStyle w:val="1036"/>
+              <w:pStyle w:val="1054"/>
               <w:keepNext w:val="false"/>
               <w:keepLines w:val="false"/>
               <w:widowControl w:val="false"/>
@@ -893,7 +893,7 @@
           </w:tcPr>
           <w:p>
             <w:pPr>
-              <w:pStyle w:val="1036"/>
+              <w:pStyle w:val="1054"/>
               <w:keepNext w:val="false"/>
               <w:keepLines w:val="false"/>
               <w:widowControl w:val="false"/>
@@ -986,7 +986,7 @@
           </w:tcPr>
           <w:p>
             <w:pPr>
-              <w:pStyle w:val="1036"/>
+              <w:pStyle w:val="1054"/>
               <w:keepNext w:val="false"/>
               <w:keepLines w:val="false"/>
               <w:widowControl w:val="false"/>
@@ -1074,7 +1074,7 @@
           </w:tcPr>
           <w:p>
             <w:pPr>
-              <w:pStyle w:val="1036"/>
+              <w:pStyle w:val="1054"/>
               <w:keepNext w:val="false"/>
               <w:keepLines w:val="false"/>
               <w:widowControl w:val="false"/>
@@ -1141,7 +1141,7 @@
           </w:p>
           <w:p>
             <w:pPr>
-              <w:pStyle w:val="1036"/>
+              <w:pStyle w:val="1054"/>
               <w:keepNext w:val="false"/>
               <w:keepLines w:val="false"/>
               <w:widowControl w:val="false"/>
@@ -1208,7 +1208,7 @@
           </w:p>
           <w:p>
             <w:pPr>
-              <w:pStyle w:val="1036"/>
+              <w:pStyle w:val="1054"/>
               <w:keepNext w:val="false"/>
               <w:keepLines w:val="false"/>
               <w:widowControl w:val="false"/>
@@ -1248,7 +1248,7 @@
           </w:p>
           <w:p>
             <w:pPr>
-              <w:pStyle w:val="1036"/>
+              <w:pStyle w:val="1054"/>
               <w:keepNext w:val="false"/>
               <w:keepLines w:val="false"/>
               <w:widowControl w:val="false"/>
@@ -1315,7 +1315,7 @@
           </w:p>
           <w:p>
             <w:pPr>
-              <w:pStyle w:val="1036"/>
+              <w:pStyle w:val="1054"/>
               <w:keepNext w:val="false"/>
               <w:keepLines w:val="false"/>
               <w:widowControl w:val="false"/>
@@ -1397,7 +1397,7 @@
     </w:tbl>
     <w:p>
       <w:pPr>
-        <w:pStyle w:val="1036"/>
+        <w:pStyle w:val="1054"/>
         <w:pBdr/>
         <w:spacing w:after="0" w:before="0" w:line="240" w:lineRule="auto"/>
         <w:ind/>
@@ -1432,7 +1432,7 @@
     </w:p>
     <w:p>
       <w:pPr>
-        <w:pStyle w:val="1036"/>
+        <w:pStyle w:val="1054"/>
         <w:pBdr/>
         <w:spacing/>
         <w:ind/>
@@ -1472,7 +1472,7 @@
     </w:p>
     <w:p>
       <w:pPr>
-        <w:pStyle w:val="1036"/>
+        <w:pStyle w:val="1054"/>
         <w:pBdr/>
         <w:spacing w:after="0" w:before="0" w:line="240" w:lineRule="auto"/>
         <w:ind/>
@@ -1498,7 +1498,7 @@
     </w:p>
     <w:p>
       <w:pPr>
-        <w:pStyle w:val="1036"/>
+        <w:pStyle w:val="1054"/>
         <w:pBdr/>
         <w:spacing/>
         <w:ind/>
@@ -1534,7 +1534,7 @@
     </w:p>
     <w:p>
       <w:pPr>
-        <w:pStyle w:val="1036"/>
+        <w:pStyle w:val="1054"/>
         <w:pBdr/>
         <w:spacing/>
         <w:ind/>
@@ -1606,7 +1606,7 @@
           </w:tcPr>
           <w:p>
             <w:pPr>
-              <w:pStyle w:val="1036"/>
+              <w:pStyle w:val="1054"/>
               <w:widowControl w:val="false"/>
               <w:pBdr/>
               <w:spacing w:after="160" w:before="0"/>
@@ -1658,7 +1658,7 @@
           </w:tcPr>
           <w:p>
             <w:pPr>
-              <w:pStyle w:val="1036"/>
+              <w:pStyle w:val="1054"/>
               <w:widowControl w:val="false"/>
               <w:pBdr/>
               <w:spacing w:after="160" w:before="0"/>
@@ -1710,7 +1710,7 @@
           </w:tcPr>
           <w:p>
             <w:pPr>
-              <w:pStyle w:val="1036"/>
+              <w:pStyle w:val="1054"/>
               <w:widowControl w:val="false"/>
               <w:pBdr/>
               <w:spacing w:after="160" w:before="0"/>
@@ -1764,7 +1764,7 @@
           </w:tcPr>
           <w:p>
             <w:pPr>
-              <w:pStyle w:val="1036"/>
+              <w:pStyle w:val="1054"/>
               <w:widowControl w:val="false"/>
               <w:pBdr/>
               <w:spacing w:after="160" w:before="0"/>
@@ -1815,7 +1815,7 @@
           </w:tcPr>
           <w:p>
             <w:pPr>
-              <w:pStyle w:val="1036"/>
+              <w:pStyle w:val="1054"/>
               <w:widowControl w:val="false"/>
               <w:pBdr/>
               <w:spacing w:after="160" w:before="0"/>
@@ -1866,7 +1866,7 @@
           </w:tcPr>
           <w:p>
             <w:pPr>
-              <w:pStyle w:val="1036"/>
+              <w:pStyle w:val="1054"/>
               <w:widowControl w:val="false"/>
               <w:pBdr/>
               <w:spacing/>
@@ -1903,7 +1903,7 @@
           </w:p>
           <w:p>
             <w:pPr>
-              <w:pStyle w:val="1036"/>
+              <w:pStyle w:val="1054"/>
               <w:widowControl w:val="false"/>
               <w:pBdr/>
               <w:spacing w:after="160" w:before="0"/>
@@ -1943,7 +1943,7 @@
     </w:tbl>
     <w:p>
       <w:pPr>
-        <w:pStyle w:val="1036"/>
+        <w:pStyle w:val="1054"/>
         <w:pBdr/>
         <w:spacing w:after="160" w:before="160" w:line="240" w:lineRule="auto"/>
         <w:ind/>
@@ -1978,7 +1978,7 @@
     </w:p>
     <w:p>
       <w:pPr>
-        <w:pStyle w:val="1036"/>
+        <w:pStyle w:val="1054"/>
         <w:pBdr/>
         <w:spacing w:after="160" w:before="160" w:line="240" w:lineRule="auto"/>
         <w:ind/>
@@ -2014,7 +2014,7 @@
     </w:p>
     <w:p>
       <w:pPr>
-        <w:pStyle w:val="1036"/>
+        <w:pStyle w:val="1054"/>
         <w:pBdr/>
         <w:spacing w:after="160" w:before="160" w:line="240" w:lineRule="auto"/>
         <w:ind/>
@@ -2050,7 +2050,7 @@
     </w:p>
     <w:p>
       <w:pPr>
-        <w:pStyle w:val="1036"/>
+        <w:pStyle w:val="1054"/>
         <w:pBdr/>
         <w:spacing w:after="160" w:before="160" w:line="240" w:lineRule="auto"/>
         <w:ind/>
@@ -2086,7 +2086,7 @@
     </w:p>
     <w:p>
       <w:pPr>
-        <w:pStyle w:val="1036"/>
+        <w:pStyle w:val="1054"/>
         <w:pBdr/>
         <w:spacing w:after="160" w:before="160" w:line="240" w:lineRule="auto"/>
         <w:ind/>
@@ -2139,7 +2139,7 @@
     </w:p>
     <w:p>
       <w:pPr>
-        <w:pStyle w:val="1036"/>
+        <w:pStyle w:val="1054"/>
         <w:pBdr/>
         <w:spacing w:after="160" w:before="160" w:line="240" w:lineRule="auto"/>
         <w:ind/>
@@ -2201,7 +2201,7 @@
     </w:p>
     <w:p>
       <w:pPr>
-        <w:pStyle w:val="1036"/>
+        <w:pStyle w:val="1054"/>
         <w:pBdr/>
         <w:spacing w:after="160" w:before="160" w:line="240" w:lineRule="auto"/>
         <w:ind/>
@@ -2210,6 +2210,7 @@
           <w:rFonts w:ascii="Liberation Sans" w:hAnsi="Liberation Sans" w:eastAsia="Liberation Sans" w:cs="Liberation Sans"/>
           <w:sz w:val="20"/>
           <w:szCs w:val="20"/>
+          <w14:ligatures w14:val="none"/>
         </w:rPr>
       </w:pPr>
       <w:r>
@@ -2218,16 +2219,144 @@
           <w:sz w:val="20"/>
           <w:szCs w:val="20"/>
         </w:rPr>
-        <w:t xml:space="preserve">Après examen de votre demande, </w:t>
+        <w:t xml:space="preserve">Après examen de votre demande,</w:t>
       </w:r>
       <w:r>
         <w:rPr>
           <w:rFonts w:ascii="Liberation Sans" w:hAnsi="Liberation Sans" w:eastAsia="Liberation Sans" w:cs="Liberation Sans"/>
           <w:sz w:val="20"/>
           <w:szCs w:val="20"/>
-          <w:highlight w:val="darkGray"/>
         </w:rPr>
-        <w:t xml:space="preserve">j’ai l’honneur de vous informer que j’autorise le changement de puissance demandé. / et compte-tenu des éléments précédents, je suis au regret de ne pas donner de suite favorable à votre demande.</w:t>
+        <w:t xml:space="preserve"> </w:t>
+      </w:r>
+      <w:r>
+        <w:rPr>
+          <w:rFonts w:ascii="Liberation Sans" w:hAnsi="Liberation Sans" w:eastAsia="Liberation Sans" w:cs="Liberation Sans"/>
+          <w:sz w:val="20"/>
+          <w:szCs w:val="20"/>
+        </w:rPr>
+        <w:t xml:space="preserve">{#</w:t>
+      </w:r>
+      <w:r>
+        <w:rPr>
+          <w:rFonts w:ascii="Liberation Sans" w:hAnsi="Liberation Sans" w:eastAsia="Liberation Sans" w:cs="Liberation Sans"/>
+          <w:sz w:val="20"/>
+          <w:szCs w:val="20"/>
+        </w:rPr>
+        <w:t xml:space="preserve">estAccordé</w:t>
+      </w:r>
+      <w:r>
+        <w:rPr>
+          <w:rFonts w:ascii="Liberation Sans" w:hAnsi="Liberation Sans" w:eastAsia="Liberation Sans" w:cs="Liberation Sans"/>
+          <w:sz w:val="20"/>
+          <w:szCs w:val="20"/>
+        </w:rPr>
+        <w:t xml:space="preserve">}</w:t>
+      </w:r>
+      <w:r>
+        <w:rPr>
+          <w:rFonts w:ascii="Liberation Sans" w:hAnsi="Liberation Sans" w:eastAsia="Liberation Sans" w:cs="Liberation Sans"/>
+          <w:sz w:val="20"/>
+          <w:szCs w:val="20"/>
+        </w:rPr>
+        <w:t xml:space="preserve">j’ai l’honneur de vous informer que j’autorise le changement de puissance demandé</w:t>
+      </w:r>
+      <w:r>
+        <w:rPr>
+          <w:rFonts w:ascii="Liberation Sans" w:hAnsi="Liberation Sans" w:eastAsia="Liberation Sans" w:cs="Liberation Sans"/>
+          <w:sz w:val="20"/>
+          <w:szCs w:val="20"/>
+        </w:rPr>
+        <w:t xml:space="preserve">{/</w:t>
+      </w:r>
+      <w:r>
+        <w:rPr>
+          <w:rFonts w:ascii="Liberation Sans" w:hAnsi="Liberation Sans" w:eastAsia="Liberation Sans" w:cs="Liberation Sans"/>
+          <w:sz w:val="20"/>
+          <w:szCs w:val="20"/>
+        </w:rPr>
+        <w:t xml:space="preserve">estAccordé</w:t>
+      </w:r>
+      <w:r>
+        <w:rPr>
+          <w:rFonts w:ascii="Liberation Sans" w:hAnsi="Liberation Sans" w:eastAsia="Liberation Sans" w:cs="Liberation Sans"/>
+          <w:sz w:val="20"/>
+          <w:szCs w:val="20"/>
+        </w:rPr>
+        <w:t xml:space="preserve">}{</w:t>
+      </w:r>
+      <w:r>
+        <w:rPr>
+          <w:rFonts w:ascii="Liberation Sans" w:hAnsi="Liberation Sans" w:eastAsia="Liberation Sans" w:cs="Liberation Sans"/>
+          <w:sz w:val="20"/>
+          <w:szCs w:val="20"/>
+        </w:rPr>
+        <w:t xml:space="preserve">^</w:t>
+      </w:r>
+      <w:r>
+        <w:rPr>
+          <w:rFonts w:ascii="Liberation Sans" w:hAnsi="Liberation Sans" w:eastAsia="Liberation Sans" w:cs="Liberation Sans"/>
+          <w:sz w:val="20"/>
+          <w:szCs w:val="20"/>
+        </w:rPr>
+        <w:t xml:space="preserve">estAccordé</w:t>
+      </w:r>
+      <w:r>
+        <w:rPr>
+          <w:rFonts w:ascii="Liberation Sans" w:hAnsi="Liberation Sans" w:eastAsia="Liberation Sans" w:cs="Liberation Sans"/>
+          <w:sz w:val="20"/>
+          <w:szCs w:val="20"/>
+        </w:rPr>
+        <w:t xml:space="preserve">}</w:t>
+      </w:r>
+      <w:r>
+        <w:rPr>
+          <w:rFonts w:ascii="Liberation Sans" w:hAnsi="Liberation Sans" w:eastAsia="Liberation Sans" w:cs="Liberation Sans"/>
+          <w:sz w:val="20"/>
+          <w:szCs w:val="20"/>
+        </w:rPr>
+        <w:t xml:space="preserve">et compte-tenu de</w:t>
+      </w:r>
+      <w:r>
+        <w:rPr>
+          <w:rFonts w:ascii="Liberation Sans" w:hAnsi="Liberation Sans" w:eastAsia="Liberation Sans" w:cs="Liberation Sans"/>
+          <w:sz w:val="20"/>
+          <w:szCs w:val="20"/>
+        </w:rPr>
+        <w:t xml:space="preserve">s éléments précédents, je suis au regret de ne pas donner de suite favorable à votre demande</w:t>
+      </w:r>
+      <w:r>
+        <w:rPr>
+          <w:rFonts w:ascii="Liberation Sans" w:hAnsi="Liberation Sans" w:eastAsia="Liberation Sans" w:cs="Liberation Sans"/>
+          <w:sz w:val="20"/>
+          <w:szCs w:val="20"/>
+        </w:rPr>
+        <w:t xml:space="preserve">{/</w:t>
+      </w:r>
+      <w:r>
+        <w:rPr>
+          <w:rFonts w:ascii="Liberation Sans" w:hAnsi="Liberation Sans" w:eastAsia="Liberation Sans" w:cs="Liberation Sans"/>
+          <w:sz w:val="20"/>
+          <w:szCs w:val="20"/>
+        </w:rPr>
+        <w:t xml:space="preserve">estAccordé</w:t>
+      </w:r>
+      <w:r>
+        <w:rPr>
+          <w:rFonts w:ascii="Liberation Sans" w:hAnsi="Liberation Sans" w:eastAsia="Liberation Sans" w:cs="Liberation Sans"/>
+          <w:sz w:val="20"/>
+          <w:szCs w:val="20"/>
+        </w:rPr>
+        <w:t xml:space="preserve">}</w:t>
+      </w:r>
+      <w:r/>
+      <w:r>
+        <w:rPr>
+          <w:rFonts w:ascii="Liberation Sans" w:hAnsi="Liberation Sans" w:eastAsia="Liberation Sans" w:cs="Liberation Sans"/>
+          <w:sz w:val="20"/>
+          <w:szCs w:val="20"/>
+        </w:rPr>
+        <w:t xml:space="preserve">.</w:t>
       </w:r>
       <w:r>
         <w:rPr>
@@ -2246,7 +2375,7 @@
     </w:p>
     <w:p>
       <w:pPr>
-        <w:pStyle w:val="1036"/>
+        <w:pStyle w:val="1054"/>
         <w:pBdr/>
         <w:spacing w:after="160" w:before="160" w:line="240" w:lineRule="auto"/>
         <w:ind/>
@@ -2285,7 +2414,7 @@
     </w:p>
     <w:p>
       <w:pPr>
-        <w:pStyle w:val="1036"/>
+        <w:pStyle w:val="1054"/>
         <w:pBdr/>
         <w:spacing w:after="160" w:before="160" w:line="240" w:lineRule="auto"/>
         <w:ind/>
@@ -2321,7 +2450,7 @@
     </w:p>
     <w:p>
       <w:pPr>
-        <w:pStyle w:val="1036"/>
+        <w:pStyle w:val="1054"/>
         <w:pBdr/>
         <w:spacing w:after="160" w:before="160" w:line="240" w:lineRule="auto"/>
         <w:ind/>
@@ -2356,7 +2485,7 @@
     </w:p>
     <w:p>
       <w:pPr>
-        <w:pStyle w:val="1036"/>
+        <w:pStyle w:val="1054"/>
         <w:pBdr/>
         <w:spacing w:after="160" w:before="160" w:line="240" w:lineRule="auto"/>
         <w:ind/>
@@ -2391,7 +2520,7 @@
     </w:p>
     <w:p>
       <w:pPr>
-        <w:pStyle w:val="1036"/>
+        <w:pStyle w:val="1054"/>
         <w:pBdr/>
         <w:spacing w:after="160" w:before="160" w:line="240" w:lineRule="auto"/>
         <w:ind/>
@@ -2482,7 +2611,7 @@
 <w:ftr xmlns:wpc="http://schemas.microsoft.com/office/word/2010/wordprocessingCanvas" xmlns:mc="http://schemas.openxmlformats.org/markup-compatibility/2006" xmlns:o="urn:schemas-microsoft-com:office:office" xmlns:r="http://schemas.openxmlformats.org/officeDocument/2006/relationships" xmlns:m="http://schemas.openxmlformats.org/officeDocument/2006/math" xmlns:v="urn:schemas-microsoft-com:vml" xmlns:wp14="http://schemas.microsoft.com/office/word/2010/wordprocessingDrawing" xmlns:wp="http://schemas.openxmlformats.org/drawingml/2006/wordprocessingDrawing" xmlns:w10="urn:schemas-microsoft-com:office:word" xmlns:w="http://schemas.openxmlformats.org/wordprocessingml/2006/main" xmlns:w14="http://schemas.microsoft.com/office/word/2010/wordml" xmlns:w15="http://schemas.microsoft.com/office/word/2012/wordml" xmlns:wpg="http://schemas.microsoft.com/office/word/2010/wordprocessingGroup" xmlns:wpi="http://schemas.microsoft.com/office/word/2010/wordprocessingInk" xmlns:wne="http://schemas.microsoft.com/office/word/2006/wordml" xmlns:a="http://schemas.openxmlformats.org/drawingml/2006/main" xmlns:wps="http://schemas.microsoft.com/office/word/2010/wordprocessingShape" mc:Ignorable="w14 w15 wp14">
   <w:p>
     <w:pPr>
-      <w:pStyle w:val="1036"/>
+      <w:pStyle w:val="1054"/>
       <w:pBdr/>
       <w:tabs>
         <w:tab w:val="clear" w:leader="none" w:pos="720"/>
@@ -2526,7 +2655,7 @@
 <w:ftr xmlns:wpc="http://schemas.microsoft.com/office/word/2010/wordprocessingCanvas" xmlns:mc="http://schemas.openxmlformats.org/markup-compatibility/2006" xmlns:o="urn:schemas-microsoft-com:office:office" xmlns:r="http://schemas.openxmlformats.org/officeDocument/2006/relationships" xmlns:m="http://schemas.openxmlformats.org/officeDocument/2006/math" xmlns:v="urn:schemas-microsoft-com:vml" xmlns:wp14="http://schemas.microsoft.com/office/word/2010/wordprocessingDrawing" xmlns:wp="http://schemas.openxmlformats.org/drawingml/2006/wordprocessingDrawing" xmlns:w10="urn:schemas-microsoft-com:office:word" xmlns:w="http://schemas.openxmlformats.org/wordprocessingml/2006/main" xmlns:w14="http://schemas.microsoft.com/office/word/2010/wordml" xmlns:w15="http://schemas.microsoft.com/office/word/2012/wordml" xmlns:wpg="http://schemas.microsoft.com/office/word/2010/wordprocessingGroup" xmlns:wpi="http://schemas.microsoft.com/office/word/2010/wordprocessingInk" xmlns:wne="http://schemas.microsoft.com/office/word/2006/wordml" xmlns:a="http://schemas.openxmlformats.org/drawingml/2006/main" xmlns:wps="http://schemas.microsoft.com/office/word/2010/wordprocessingShape" mc:Ignorable="w14 w15 wp14">
   <w:p>
     <w:pPr>
-      <w:pStyle w:val="1036"/>
+      <w:pStyle w:val="1054"/>
       <w:pBdr/>
       <w:spacing w:after="160" w:before="0"/>
       <w:ind/>
@@ -2542,7 +2671,7 @@
 <w:ftr xmlns:wpc="http://schemas.microsoft.com/office/word/2010/wordprocessingCanvas" xmlns:mc="http://schemas.openxmlformats.org/markup-compatibility/2006" xmlns:o="urn:schemas-microsoft-com:office:office" xmlns:r="http://schemas.openxmlformats.org/officeDocument/2006/relationships" xmlns:m="http://schemas.openxmlformats.org/officeDocument/2006/math" xmlns:v="urn:schemas-microsoft-com:vml" xmlns:wp14="http://schemas.microsoft.com/office/word/2010/wordprocessingDrawing" xmlns:wp="http://schemas.openxmlformats.org/drawingml/2006/wordprocessingDrawing" xmlns:w10="urn:schemas-microsoft-com:office:word" xmlns:w="http://schemas.openxmlformats.org/wordprocessingml/2006/main" xmlns:w14="http://schemas.microsoft.com/office/word/2010/wordml" xmlns:w15="http://schemas.microsoft.com/office/word/2012/wordml" xmlns:wpg="http://schemas.microsoft.com/office/word/2010/wordprocessingGroup" xmlns:wpi="http://schemas.microsoft.com/office/word/2010/wordprocessingInk" xmlns:wne="http://schemas.microsoft.com/office/word/2006/wordml" xmlns:a="http://schemas.openxmlformats.org/drawingml/2006/main" xmlns:wps="http://schemas.microsoft.com/office/word/2010/wordprocessingShape" mc:Ignorable="w14 w15 wp14">
   <w:p>
     <w:pPr>
-      <w:pStyle w:val="1036"/>
+      <w:pStyle w:val="1054"/>
       <w:keepNext w:val="false"/>
       <w:keepLines w:val="false"/>
       <w:widowControl w:val="true"/>
@@ -2661,7 +2790,7 @@
 <w:hdr xmlns:wpc="http://schemas.microsoft.com/office/word/2010/wordprocessingCanvas" xmlns:mc="http://schemas.openxmlformats.org/markup-compatibility/2006" xmlns:o="urn:schemas-microsoft-com:office:office" xmlns:r="http://schemas.openxmlformats.org/officeDocument/2006/relationships" xmlns:m="http://schemas.openxmlformats.org/officeDocument/2006/math" xmlns:v="urn:schemas-microsoft-com:vml" xmlns:wp14="http://schemas.microsoft.com/office/word/2010/wordprocessingDrawing" xmlns:wp="http://schemas.openxmlformats.org/drawingml/2006/wordprocessingDrawing" xmlns:w10="urn:schemas-microsoft-com:office:word" xmlns:w="http://schemas.openxmlformats.org/wordprocessingml/2006/main" xmlns:w14="http://schemas.microsoft.com/office/word/2010/wordml" xmlns:w15="http://schemas.microsoft.com/office/word/2012/wordml" xmlns:wpg="http://schemas.microsoft.com/office/word/2010/wordprocessingGroup" xmlns:wpi="http://schemas.microsoft.com/office/word/2010/wordprocessingInk" xmlns:wne="http://schemas.microsoft.com/office/word/2006/wordml" xmlns:a="http://schemas.openxmlformats.org/drawingml/2006/main" xmlns:wps="http://schemas.microsoft.com/office/word/2010/wordprocessingShape" mc:Ignorable="w14 w15 wp14">
   <w:p>
     <w:pPr>
-      <w:pStyle w:val="1036"/>
+      <w:pStyle w:val="1054"/>
       <w:keepNext w:val="false"/>
       <w:keepLines w:val="false"/>
       <w:widowControl w:val="true"/>
@@ -2745,7 +2874,7 @@
   </w:p>
   <w:p>
     <w:pPr>
-      <w:pStyle w:val="1036"/>
+      <w:pStyle w:val="1054"/>
       <w:keepNext w:val="false"/>
       <w:keepLines w:val="false"/>
       <w:widowControl w:val="true"/>
@@ -2829,7 +2958,7 @@
   </w:p>
   <w:p>
     <w:pPr>
-      <w:pStyle w:val="1036"/>
+      <w:pStyle w:val="1054"/>
       <w:keepNext w:val="false"/>
       <w:keepLines w:val="false"/>
       <w:widowControl w:val="true"/>
@@ -2919,7 +3048,7 @@
 <w:hdr xmlns:wpc="http://schemas.microsoft.com/office/word/2010/wordprocessingCanvas" xmlns:mc="http://schemas.openxmlformats.org/markup-compatibility/2006" xmlns:o="urn:schemas-microsoft-com:office:office" xmlns:r="http://schemas.openxmlformats.org/officeDocument/2006/relationships" xmlns:m="http://schemas.openxmlformats.org/officeDocument/2006/math" xmlns:v="urn:schemas-microsoft-com:vml" xmlns:wp14="http://schemas.microsoft.com/office/word/2010/wordprocessingDrawing" xmlns:wp="http://schemas.openxmlformats.org/drawingml/2006/wordprocessingDrawing" xmlns:w10="urn:schemas-microsoft-com:office:word" xmlns:w="http://schemas.openxmlformats.org/wordprocessingml/2006/main" xmlns:w14="http://schemas.microsoft.com/office/word/2010/wordml" xmlns:w15="http://schemas.microsoft.com/office/word/2012/wordml" xmlns:wpg="http://schemas.microsoft.com/office/word/2010/wordprocessingGroup" xmlns:wpi="http://schemas.microsoft.com/office/word/2010/wordprocessingInk" xmlns:wne="http://schemas.microsoft.com/office/word/2006/wordml" xmlns:a="http://schemas.openxmlformats.org/drawingml/2006/main" xmlns:wps="http://schemas.microsoft.com/office/word/2010/wordprocessingShape" mc:Ignorable="w14 w15 wp14">
   <w:p>
     <w:pPr>
-      <w:pStyle w:val="1036"/>
+      <w:pStyle w:val="1054"/>
       <w:keepNext w:val="false"/>
       <w:keepLines w:val="false"/>
       <w:widowControl w:val="true"/>
@@ -3003,7 +3132,7 @@
   </w:p>
   <w:p>
     <w:pPr>
-      <w:pStyle w:val="1036"/>
+      <w:pStyle w:val="1054"/>
       <w:keepNext w:val="false"/>
       <w:keepLines w:val="false"/>
       <w:widowControl w:val="true"/>
@@ -3087,7 +3216,7 @@
   </w:p>
   <w:p>
     <w:pPr>
-      <w:pStyle w:val="1036"/>
+      <w:pStyle w:val="1054"/>
       <w:keepNext w:val="false"/>
       <w:keepLines w:val="false"/>
       <w:widowControl w:val="true"/>
@@ -3267,7 +3396,7 @@
   </w:p>
   <w:p>
     <w:pPr>
-      <w:pStyle w:val="1036"/>
+      <w:pStyle w:val="1054"/>
       <w:widowControl w:val="false"/>
       <w:pBdr/>
       <w:tabs>
@@ -3295,7 +3424,7 @@
     </w:r>
     <w:r>
       <w:rPr>
-        <w:rStyle w:val="1030"/>
+        <w:rStyle w:val="1048"/>
         <w:rFonts w:ascii="Arial" w:hAnsi="Arial" w:eastAsia="Arial" w:cs="Arial"/>
         <w:sz w:val="24"/>
         <w:szCs w:val="24"/>
@@ -3319,7 +3448,7 @@
   </w:p>
   <w:p>
     <w:pPr>
-      <w:pStyle w:val="1036"/>
+      <w:pStyle w:val="1054"/>
       <w:widowControl w:val="false"/>
       <w:pBdr/>
       <w:tabs>
@@ -3364,7 +3493,7 @@
   </w:p>
   <w:p>
     <w:pPr>
-      <w:pStyle w:val="1036"/>
+      <w:pStyle w:val="1054"/>
       <w:widowControl w:val="false"/>
       <w:pBdr/>
       <w:tabs>
@@ -3413,7 +3542,7 @@
   </w:p>
   <w:p>
     <w:pPr>
-      <w:pStyle w:val="1036"/>
+      <w:pStyle w:val="1054"/>
       <w:widowControl w:val="false"/>
       <w:pBdr/>
       <w:tabs>
@@ -3461,7 +3590,7 @@
   </w:p>
   <w:p>
     <w:pPr>
-      <w:pStyle w:val="1036"/>
+      <w:pStyle w:val="1054"/>
       <w:widowControl w:val="false"/>
       <w:pBdr/>
       <w:tabs>
@@ -3510,7 +3639,7 @@
   </w:p>
   <w:p>
     <w:pPr>
-      <w:pStyle w:val="1036"/>
+      <w:pStyle w:val="1054"/>
       <w:pBdr/>
       <w:tabs>
         <w:tab w:val="clear" w:leader="none" w:pos="720"/>
@@ -3559,7 +3688,7 @@
   </w:p>
   <w:p>
     <w:pPr>
-      <w:pStyle w:val="1036"/>
+      <w:pStyle w:val="1054"/>
       <w:pBdr/>
       <w:tabs>
         <w:tab w:val="clear" w:leader="none" w:pos="720"/>
@@ -3632,7 +3761,7 @@
   </w:p>
   <w:p>
     <w:pPr>
-      <w:pStyle w:val="1036"/>
+      <w:pStyle w:val="1054"/>
       <w:pBdr/>
       <w:tabs>
         <w:tab w:val="clear" w:leader="none" w:pos="720"/>
@@ -3712,7 +3841,7 @@
   </w:p>
   <w:p>
     <w:pPr>
-      <w:pStyle w:val="1036"/>
+      <w:pStyle w:val="1054"/>
       <w:pBdr/>
       <w:tabs>
         <w:tab w:val="clear" w:leader="none" w:pos="720"/>
@@ -3792,7 +3921,7 @@
   </w:p>
   <w:p>
     <w:pPr>
-      <w:pStyle w:val="1036"/>
+      <w:pStyle w:val="1054"/>
       <w:pBdr/>
       <w:tabs>
         <w:tab w:val="clear" w:leader="none" w:pos="720"/>
@@ -4031,7 +4160,7 @@
     <w:lsdException w:name="Bibliography" w:uiPriority="37"/>
     <w:lsdException w:name="TOC Heading" w:uiPriority="39" w:qFormat="1"/>
   </w:latentStyles>
-  <w:style w:type="table" w:styleId="847" w:default="1">
+  <w:style w:type="table" w:styleId="865" w:default="1">
     <w:name w:val="Normal Table"/>
     <w:uiPriority w:val="99"/>
     <w:semiHidden/>
@@ -4224,9 +4353,9 @@
       </w:tcPr>
     </w:tblStylePr>
   </w:style>
-  <w:style w:type="table" w:styleId="848">
+  <w:style w:type="table" w:styleId="866">
     <w:name w:val="Table Grid"/>
-    <w:basedOn w:val="847"/>
+    <w:basedOn w:val="865"/>
     <w:uiPriority w:val="59"/>
     <w:pPr>
       <w:pBdr/>
@@ -4423,9 +4552,9 @@
       </w:tcPr>
     </w:tblStylePr>
   </w:style>
-  <w:style w:type="table" w:styleId="849">
+  <w:style w:type="table" w:styleId="867">
     <w:name w:val="Table Grid Light"/>
-    <w:basedOn w:val="847"/>
+    <w:basedOn w:val="865"/>
     <w:uiPriority w:val="59"/>
     <w:pPr>
       <w:pBdr/>
@@ -4622,9 +4751,9 @@
       </w:tcPr>
     </w:tblStylePr>
   </w:style>
-  <w:style w:type="table" w:styleId="850">
+  <w:style w:type="table" w:styleId="868">
     <w:name w:val="Plain Table 1"/>
-    <w:basedOn w:val="847"/>
+    <w:basedOn w:val="865"/>
     <w:uiPriority w:val="59"/>
     <w:pPr>
       <w:pBdr/>
@@ -4847,9 +4976,9 @@
       </w:tcPr>
     </w:tblStylePr>
   </w:style>
-  <w:style w:type="table" w:styleId="851">
+  <w:style w:type="table" w:styleId="869">
     <w:name w:val="Plain Table 2"/>
-    <w:basedOn w:val="847"/>
+    <w:basedOn w:val="865"/>
     <w:uiPriority w:val="59"/>
     <w:pPr>
       <w:pBdr/>
@@ -5080,9 +5209,9 @@
       </w:tcPr>
     </w:tblStylePr>
   </w:style>
-  <w:style w:type="table" w:styleId="852">
+  <w:style w:type="table" w:styleId="870">
     <w:name w:val="Plain Table 3"/>
-    <w:basedOn w:val="847"/>
+    <w:basedOn w:val="865"/>
     <w:uiPriority w:val="99"/>
     <w:pPr>
       <w:pBdr/>
@@ -5310,9 +5439,9 @@
       </w:tcPr>
     </w:tblStylePr>
   </w:style>
-  <w:style w:type="table" w:styleId="853">
+  <w:style w:type="table" w:styleId="871">
     <w:name w:val="Plain Table 4"/>
-    <w:basedOn w:val="847"/>
+    <w:basedOn w:val="865"/>
     <w:uiPriority w:val="99"/>
     <w:pPr>
       <w:pBdr/>
@@ -5526,9 +5655,9 @@
       </w:tcPr>
     </w:tblStylePr>
   </w:style>
-  <w:style w:type="table" w:styleId="854">
+  <w:style w:type="table" w:styleId="872">
     <w:name w:val="Plain Table 5"/>
-    <w:basedOn w:val="847"/>
+    <w:basedOn w:val="865"/>
     <w:uiPriority w:val="99"/>
     <w:pPr>
       <w:pBdr/>
@@ -5759,9 +5888,9 @@
       </w:tcPr>
     </w:tblStylePr>
   </w:style>
-  <w:style w:type="table" w:styleId="855">
+  <w:style w:type="table" w:styleId="873">
     <w:name w:val="Grid Table 1 Light"/>
-    <w:basedOn w:val="847"/>
+    <w:basedOn w:val="865"/>
     <w:uiPriority w:val="99"/>
     <w:pPr>
       <w:pBdr/>
@@ -5982,9 +6111,9 @@
       </w:tcPr>
     </w:tblStylePr>
   </w:style>
-  <w:style w:type="table" w:styleId="856">
+  <w:style w:type="table" w:styleId="874">
     <w:name w:val="Grid Table 1 Light - Accent 1"/>
-    <w:basedOn w:val="847"/>
+    <w:basedOn w:val="865"/>
     <w:uiPriority w:val="99"/>
     <w:pPr>
       <w:pBdr/>
@@ -6205,9 +6334,9 @@
       </w:tcPr>
     </w:tblStylePr>
   </w:style>
-  <w:style w:type="table" w:styleId="857">
+  <w:style w:type="table" w:styleId="875">
     <w:name w:val="Grid Table 1 Light - Accent 2"/>
-    <w:basedOn w:val="847"/>
+    <w:basedOn w:val="865"/>
     <w:uiPriority w:val="99"/>
     <w:pPr>
       <w:pBdr/>
@@ -6428,9 +6557,9 @@
       </w:tcPr>
     </w:tblStylePr>
   </w:style>
-  <w:style w:type="table" w:styleId="858">
+  <w:style w:type="table" w:styleId="876">
     <w:name w:val="Grid Table 1 Light - Accent 3"/>
-    <w:basedOn w:val="847"/>
+    <w:basedOn w:val="865"/>
     <w:uiPriority w:val="99"/>
     <w:pPr>
       <w:pBdr/>
@@ -6651,9 +6780,9 @@
       </w:tcPr>
     </w:tblStylePr>
   </w:style>
-  <w:style w:type="table" w:styleId="859">
+  <w:style w:type="table" w:styleId="877">
     <w:name w:val="Grid Table 1 Light - Accent 4"/>
-    <w:basedOn w:val="847"/>
+    <w:basedOn w:val="865"/>
     <w:uiPriority w:val="99"/>
     <w:pPr>
       <w:pBdr/>
@@ -6874,9 +7003,9 @@
       </w:tcPr>
     </w:tblStylePr>
   </w:style>
-  <w:style w:type="table" w:styleId="860">
+  <w:style w:type="table" w:styleId="878">
     <w:name w:val="Grid Table 1 Light - Accent 5"/>
-    <w:basedOn w:val="847"/>
+    <w:basedOn w:val="865"/>
     <w:uiPriority w:val="99"/>
     <w:pPr>
       <w:pBdr/>
@@ -7097,9 +7226,9 @@
       </w:tcPr>
     </w:tblStylePr>
   </w:style>
-  <w:style w:type="table" w:styleId="861">
+  <w:style w:type="table" w:styleId="879">
     <w:name w:val="Grid Table 1 Light - Accent 6"/>
-    <w:basedOn w:val="847"/>
+    <w:basedOn w:val="865"/>
     <w:uiPriority w:val="99"/>
     <w:pPr>
       <w:pBdr/>
@@ -7320,9 +7449,9 @@
       </w:tcPr>
     </w:tblStylePr>
   </w:style>
-  <w:style w:type="table" w:styleId="862">
+  <w:style w:type="table" w:styleId="880">
     <w:name w:val="Grid Table 2"/>
-    <w:basedOn w:val="847"/>
+    <w:basedOn w:val="865"/>
     <w:uiPriority w:val="99"/>
     <w:pPr>
       <w:pBdr/>
@@ -7552,9 +7681,9 @@
       </w:tcPr>
     </w:tblStylePr>
   </w:style>
-  <w:style w:type="table" w:styleId="863">
+  <w:style w:type="table" w:styleId="881">
     <w:name w:val="Grid Table 2 - Accent 1"/>
-    <w:basedOn w:val="847"/>
+    <w:basedOn w:val="865"/>
     <w:uiPriority w:val="99"/>
     <w:pPr>
       <w:pBdr/>
@@ -7784,9 +7913,9 @@
       </w:tcPr>
     </w:tblStylePr>
   </w:style>
-  <w:style w:type="table" w:styleId="864">
+  <w:style w:type="table" w:styleId="882">
     <w:name w:val="Grid Table 2 - Accent 2"/>
-    <w:basedOn w:val="847"/>
+    <w:basedOn w:val="865"/>
     <w:uiPriority w:val="99"/>
     <w:pPr>
       <w:pBdr/>
@@ -8016,9 +8145,9 @@
       </w:tcPr>
     </w:tblStylePr>
   </w:style>
-  <w:style w:type="table" w:styleId="865">
+  <w:style w:type="table" w:styleId="883">
     <w:name w:val="Grid Table 2 - Accent 3"/>
-    <w:basedOn w:val="847"/>
+    <w:basedOn w:val="865"/>
     <w:uiPriority w:val="99"/>
     <w:pPr>
       <w:pBdr/>
@@ -8248,9 +8377,9 @@
       </w:tcPr>
     </w:tblStylePr>
   </w:style>
-  <w:style w:type="table" w:styleId="866">
+  <w:style w:type="table" w:styleId="884">
     <w:name w:val="Grid Table 2 - Accent 4"/>
-    <w:basedOn w:val="847"/>
+    <w:basedOn w:val="865"/>
     <w:uiPriority w:val="99"/>
     <w:pPr>
       <w:pBdr/>
@@ -8480,9 +8609,9 @@
       </w:tcPr>
     </w:tblStylePr>
   </w:style>
-  <w:style w:type="table" w:styleId="867">
+  <w:style w:type="table" w:styleId="885">
     <w:name w:val="Grid Table 2 - Accent 5"/>
-    <w:basedOn w:val="847"/>
+    <w:basedOn w:val="865"/>
     <w:uiPriority w:val="99"/>
     <w:pPr>
       <w:pBdr/>
@@ -8712,9 +8841,9 @@
       </w:tcPr>
     </w:tblStylePr>
   </w:style>
-  <w:style w:type="table" w:styleId="868">
+  <w:style w:type="table" w:styleId="886">
     <w:name w:val="Grid Table 2 - Accent 6"/>
-    <w:basedOn w:val="847"/>
+    <w:basedOn w:val="865"/>
     <w:uiPriority w:val="99"/>
     <w:pPr>
       <w:pBdr/>
@@ -8944,9 +9073,9 @@
       </w:tcPr>
     </w:tblStylePr>
   </w:style>
-  <w:style w:type="table" w:styleId="869">
+  <w:style w:type="table" w:styleId="887">
     <w:name w:val="Grid Table 3"/>
-    <w:basedOn w:val="847"/>
+    <w:basedOn w:val="865"/>
     <w:uiPriority w:val="99"/>
     <w:pPr>
       <w:pBdr/>
@@ -9189,9 +9318,9 @@
       </w:tcPr>
     </w:tblStylePr>
   </w:style>
-  <w:style w:type="table" w:styleId="870">
+  <w:style w:type="table" w:styleId="888">
     <w:name w:val="Grid Table 3 - Accent 1"/>
-    <w:basedOn w:val="847"/>
+    <w:basedOn w:val="865"/>
     <w:uiPriority w:val="99"/>
     <w:pPr>
       <w:pBdr/>
@@ -9434,9 +9563,9 @@
       </w:tcPr>
     </w:tblStylePr>
   </w:style>
-  <w:style w:type="table" w:styleId="871">
+  <w:style w:type="table" w:styleId="889">
     <w:name w:val="Grid Table 3 - Accent 2"/>
-    <w:basedOn w:val="847"/>
+    <w:basedOn w:val="865"/>
     <w:uiPriority w:val="99"/>
     <w:pPr>
       <w:pBdr/>
@@ -9679,9 +9808,9 @@
       </w:tcPr>
     </w:tblStylePr>
   </w:style>
-  <w:style w:type="table" w:styleId="872">
+  <w:style w:type="table" w:styleId="890">
     <w:name w:val="Grid Table 3 - Accent 3"/>
-    <w:basedOn w:val="847"/>
+    <w:basedOn w:val="865"/>
     <w:uiPriority w:val="99"/>
     <w:pPr>
       <w:pBdr/>
@@ -9924,9 +10053,9 @@
       </w:tcPr>
     </w:tblStylePr>
   </w:style>
-  <w:style w:type="table" w:styleId="873">
+  <w:style w:type="table" w:styleId="891">
     <w:name w:val="Grid Table 3 - Accent 4"/>
-    <w:basedOn w:val="847"/>
+    <w:basedOn w:val="865"/>
     <w:uiPriority w:val="99"/>
     <w:pPr>
       <w:pBdr/>
@@ -10169,9 +10298,9 @@
       </w:tcPr>
     </w:tblStylePr>
   </w:style>
-  <w:style w:type="table" w:styleId="874">
+  <w:style w:type="table" w:styleId="892">
     <w:name w:val="Grid Table 3 - Accent 5"/>
-    <w:basedOn w:val="847"/>
+    <w:basedOn w:val="865"/>
     <w:uiPriority w:val="99"/>
     <w:pPr>
       <w:pBdr/>
@@ -10414,9 +10543,9 @@
       </w:tcPr>
     </w:tblStylePr>
   </w:style>
-  <w:style w:type="table" w:styleId="875">
+  <w:style w:type="table" w:styleId="893">
     <w:name w:val="Grid Table 3 - Accent 6"/>
-    <w:basedOn w:val="847"/>
+    <w:basedOn w:val="865"/>
     <w:uiPriority w:val="99"/>
     <w:pPr>
       <w:pBdr/>
@@ -10659,9 +10788,9 @@
       </w:tcPr>
     </w:tblStylePr>
   </w:style>
-  <w:style w:type="table" w:styleId="876">
+  <w:style w:type="table" w:styleId="894">
     <w:name w:val="Grid Table 4"/>
-    <w:basedOn w:val="847"/>
+    <w:basedOn w:val="865"/>
     <w:uiPriority w:val="59"/>
     <w:pPr>
       <w:pBdr/>
@@ -10892,9 +11021,9 @@
       </w:tcPr>
     </w:tblStylePr>
   </w:style>
-  <w:style w:type="table" w:styleId="877">
+  <w:style w:type="table" w:styleId="895">
     <w:name w:val="Grid Table 4 - Accent 1"/>
-    <w:basedOn w:val="847"/>
+    <w:basedOn w:val="865"/>
     <w:uiPriority w:val="59"/>
     <w:pPr>
       <w:pBdr/>
@@ -11125,9 +11254,9 @@
       </w:tcPr>
     </w:tblStylePr>
   </w:style>
-  <w:style w:type="table" w:styleId="878">
+  <w:style w:type="table" w:styleId="896">
     <w:name w:val="Grid Table 4 - Accent 2"/>
-    <w:basedOn w:val="847"/>
+    <w:basedOn w:val="865"/>
     <w:uiPriority w:val="59"/>
     <w:pPr>
       <w:pBdr/>
@@ -11358,9 +11487,9 @@
       </w:tcPr>
     </w:tblStylePr>
   </w:style>
-  <w:style w:type="table" w:styleId="879">
+  <w:style w:type="table" w:styleId="897">
     <w:name w:val="Grid Table 4 - Accent 3"/>
-    <w:basedOn w:val="847"/>
+    <w:basedOn w:val="865"/>
     <w:uiPriority w:val="59"/>
     <w:pPr>
       <w:pBdr/>
@@ -11591,9 +11720,9 @@
       </w:tcPr>
     </w:tblStylePr>
   </w:style>
-  <w:style w:type="table" w:styleId="880">
+  <w:style w:type="table" w:styleId="898">
     <w:name w:val="Grid Table 4 - Accent 4"/>
-    <w:basedOn w:val="847"/>
+    <w:basedOn w:val="865"/>
     <w:uiPriority w:val="59"/>
     <w:pPr>
       <w:pBdr/>
@@ -11824,9 +11953,9 @@
       </w:tcPr>
     </w:tblStylePr>
   </w:style>
-  <w:style w:type="table" w:styleId="881">
+  <w:style w:type="table" w:styleId="899">
     <w:name w:val="Grid Table 4 - Accent 5"/>
-    <w:basedOn w:val="847"/>
+    <w:basedOn w:val="865"/>
     <w:uiPriority w:val="59"/>
     <w:pPr>
       <w:pBdr/>
@@ -12057,9 +12186,9 @@
       </w:tcPr>
     </w:tblStylePr>
   </w:style>
-  <w:style w:type="table" w:styleId="882">
+  <w:style w:type="table" w:styleId="900">
     <w:name w:val="Grid Table 4 - Accent 6"/>
-    <w:basedOn w:val="847"/>
+    <w:basedOn w:val="865"/>
     <w:uiPriority w:val="59"/>
     <w:pPr>
       <w:pBdr/>
@@ -12290,9 +12419,9 @@
       </w:tcPr>
     </w:tblStylePr>
   </w:style>
-  <w:style w:type="table" w:styleId="883">
+  <w:style w:type="table" w:styleId="901">
     <w:name w:val="Grid Table 5 Dark"/>
-    <w:basedOn w:val="847"/>
+    <w:basedOn w:val="865"/>
     <w:uiPriority w:val="99"/>
     <w:pPr>
       <w:pBdr/>
@@ -12518,9 +12647,9 @@
       </w:tcPr>
     </w:tblStylePr>
   </w:style>
-  <w:style w:type="table" w:styleId="884">
+  <w:style w:type="table" w:styleId="902">
     <w:name w:val="Grid Table 5 Dark- Accent 1"/>
-    <w:basedOn w:val="847"/>
+    <w:basedOn w:val="865"/>
     <w:uiPriority w:val="99"/>
     <w:pPr>
       <w:pBdr/>
@@ -12746,9 +12875,9 @@
       </w:tcPr>
     </w:tblStylePr>
   </w:style>
-  <w:style w:type="table" w:styleId="885">
+  <w:style w:type="table" w:styleId="903">
     <w:name w:val="Grid Table 5 Dark - Accent 2"/>
-    <w:basedOn w:val="847"/>
+    <w:basedOn w:val="865"/>
     <w:uiPriority w:val="99"/>
     <w:pPr>
       <w:pBdr/>
@@ -12974,9 +13103,9 @@
       </w:tcPr>
     </w:tblStylePr>
   </w:style>
-  <w:style w:type="table" w:styleId="886">
+  <w:style w:type="table" w:styleId="904">
     <w:name w:val="Grid Table 5 Dark - Accent 3"/>
-    <w:basedOn w:val="847"/>
+    <w:basedOn w:val="865"/>
     <w:uiPriority w:val="99"/>
     <w:pPr>
       <w:pBdr/>
@@ -13202,9 +13331,9 @@
       </w:tcPr>
     </w:tblStylePr>
   </w:style>
-  <w:style w:type="table" w:styleId="887">
+  <w:style w:type="table" w:styleId="905">
     <w:name w:val="Grid Table 5 Dark- Accent 4"/>
-    <w:basedOn w:val="847"/>
+    <w:basedOn w:val="865"/>
     <w:uiPriority w:val="99"/>
     <w:pPr>
       <w:pBdr/>
@@ -13430,9 +13559,9 @@
       </w:tcPr>
     </w:tblStylePr>
   </w:style>
-  <w:style w:type="table" w:styleId="888">
+  <w:style w:type="table" w:styleId="906">
     <w:name w:val="Grid Table 5 Dark - Accent 5"/>
-    <w:basedOn w:val="847"/>
+    <w:basedOn w:val="865"/>
     <w:uiPriority w:val="99"/>
     <w:pPr>
       <w:pBdr/>
@@ -13658,9 +13787,9 @@
       </w:tcPr>
     </w:tblStylePr>
   </w:style>
-  <w:style w:type="table" w:styleId="889">
+  <w:style w:type="table" w:styleId="907">
     <w:name w:val="Grid Table 5 Dark - Accent 6"/>
-    <w:basedOn w:val="847"/>
+    <w:basedOn w:val="865"/>
     <w:uiPriority w:val="99"/>
     <w:pPr>
       <w:pBdr/>
@@ -13886,9 +14015,9 @@
       </w:tcPr>
     </w:tblStylePr>
   </w:style>
-  <w:style w:type="table" w:styleId="890">
+  <w:style w:type="table" w:styleId="908">
     <w:name w:val="Grid Table 6 Colorful"/>
-    <w:basedOn w:val="847"/>
+    <w:basedOn w:val="865"/>
     <w:uiPriority w:val="99"/>
     <w:pPr>
       <w:pBdr/>
@@ -14116,9 +14245,9 @@
       </w:tcPr>
     </w:tblStylePr>
   </w:style>
-  <w:style w:type="table" w:styleId="891">
+  <w:style w:type="table" w:styleId="909">
     <w:name w:val="Grid Table 6 Colorful - Accent 1"/>
-    <w:basedOn w:val="847"/>
+    <w:basedOn w:val="865"/>
     <w:uiPriority w:val="99"/>
     <w:pPr>
       <w:pBdr/>
@@ -14346,9 +14475,9 @@
       </w:tcPr>
     </w:tblStylePr>
   </w:style>
-  <w:style w:type="table" w:styleId="892">
+  <w:style w:type="table" w:styleId="910">
     <w:name w:val="Grid Table 6 Colorful - Accent 2"/>
-    <w:basedOn w:val="847"/>
+    <w:basedOn w:val="865"/>
     <w:uiPriority w:val="99"/>
     <w:pPr>
       <w:pBdr/>
@@ -14576,9 +14705,9 @@
       </w:tcPr>
     </w:tblStylePr>
   </w:style>
-  <w:style w:type="table" w:styleId="893">
+  <w:style w:type="table" w:styleId="911">
     <w:name w:val="Grid Table 6 Colorful - Accent 3"/>
-    <w:basedOn w:val="847"/>
+    <w:basedOn w:val="865"/>
     <w:uiPriority w:val="99"/>
     <w:pPr>
       <w:pBdr/>
@@ -14806,9 +14935,9 @@
       </w:tcPr>
     </w:tblStylePr>
   </w:style>
-  <w:style w:type="table" w:styleId="894">
+  <w:style w:type="table" w:styleId="912">
     <w:name w:val="Grid Table 6 Colorful - Accent 4"/>
-    <w:basedOn w:val="847"/>
+    <w:basedOn w:val="865"/>
     <w:uiPriority w:val="99"/>
     <w:pPr>
       <w:pBdr/>
@@ -15036,9 +15165,9 @@
       </w:tcPr>
     </w:tblStylePr>
   </w:style>
-  <w:style w:type="table" w:styleId="895">
+  <w:style w:type="table" w:styleId="913">
     <w:name w:val="Grid Table 6 Colorful - Accent 5"/>
-    <w:basedOn w:val="847"/>
+    <w:basedOn w:val="865"/>
     <w:uiPriority w:val="99"/>
     <w:pPr>
       <w:pBdr/>
@@ -15266,9 +15395,9 @@
       </w:tcPr>
     </w:tblStylePr>
   </w:style>
-  <w:style w:type="table" w:styleId="896">
+  <w:style w:type="table" w:styleId="914">
     <w:name w:val="Grid Table 6 Colorful - Accent 6"/>
-    <w:basedOn w:val="847"/>
+    <w:basedOn w:val="865"/>
     <w:uiPriority w:val="99"/>
     <w:pPr>
       <w:pBdr/>
@@ -15496,9 +15625,9 @@
       </w:tcPr>
     </w:tblStylePr>
   </w:style>
-  <w:style w:type="table" w:styleId="897">
+  <w:style w:type="table" w:styleId="915">
     <w:name w:val="Grid Table 7 Colorful"/>
-    <w:basedOn w:val="847"/>
+    <w:basedOn w:val="865"/>
     <w:uiPriority w:val="99"/>
     <w:pPr>
       <w:pBdr/>
@@ -15750,9 +15879,9 @@
       </w:tcPr>
     </w:tblStylePr>
   </w:style>
-  <w:style w:type="table" w:styleId="898">
+  <w:style w:type="table" w:styleId="916">
     <w:name w:val="Grid Table 7 Colorful - Accent 1"/>
-    <w:basedOn w:val="847"/>
+    <w:basedOn w:val="865"/>
     <w:uiPriority w:val="99"/>
     <w:pPr>
       <w:pBdr/>
@@ -16004,9 +16133,9 @@
       </w:tcPr>
     </w:tblStylePr>
   </w:style>
-  <w:style w:type="table" w:styleId="899">
+  <w:style w:type="table" w:styleId="917">
     <w:name w:val="Grid Table 7 Colorful - Accent 2"/>
-    <w:basedOn w:val="847"/>
+    <w:basedOn w:val="865"/>
     <w:uiPriority w:val="99"/>
     <w:pPr>
       <w:pBdr/>
@@ -16258,9 +16387,9 @@
       </w:tcPr>
     </w:tblStylePr>
   </w:style>
-  <w:style w:type="table" w:styleId="900">
+  <w:style w:type="table" w:styleId="918">
     <w:name w:val="Grid Table 7 Colorful - Accent 3"/>
-    <w:basedOn w:val="847"/>
+    <w:basedOn w:val="865"/>
     <w:uiPriority w:val="99"/>
     <w:pPr>
       <w:pBdr/>
@@ -16512,9 +16641,9 @@
       </w:tcPr>
     </w:tblStylePr>
   </w:style>
-  <w:style w:type="table" w:styleId="901">
+  <w:style w:type="table" w:styleId="919">
     <w:name w:val="Grid Table 7 Colorful - Accent 4"/>
-    <w:basedOn w:val="847"/>
+    <w:basedOn w:val="865"/>
     <w:uiPriority w:val="99"/>
     <w:pPr>
       <w:pBdr/>
@@ -16766,9 +16895,9 @@
       </w:tcPr>
     </w:tblStylePr>
   </w:style>
-  <w:style w:type="table" w:styleId="902">
+  <w:style w:type="table" w:styleId="920">
     <w:name w:val="Grid Table 7 Colorful - Accent 5"/>
-    <w:basedOn w:val="847"/>
+    <w:basedOn w:val="865"/>
     <w:uiPriority w:val="99"/>
     <w:pPr>
       <w:pBdr/>
@@ -17020,9 +17149,9 @@
       </w:tcPr>
     </w:tblStylePr>
   </w:style>
-  <w:style w:type="table" w:styleId="903">
+  <w:style w:type="table" w:styleId="921">
     <w:name w:val="Grid Table 7 Colorful - Accent 6"/>
-    <w:basedOn w:val="847"/>
+    <w:basedOn w:val="865"/>
     <w:uiPriority w:val="99"/>
     <w:pPr>
       <w:pBdr/>
@@ -17274,9 +17403,9 @@
       </w:tcPr>
     </w:tblStylePr>
   </w:style>
-  <w:style w:type="table" w:styleId="904">
+  <w:style w:type="table" w:styleId="922">
     <w:name w:val="List Table 1 Light"/>
-    <w:basedOn w:val="847"/>
+    <w:basedOn w:val="865"/>
     <w:uiPriority w:val="99"/>
     <w:pPr>
       <w:pBdr/>
@@ -17490,9 +17619,9 @@
       </w:tcPr>
     </w:tblStylePr>
   </w:style>
-  <w:style w:type="table" w:styleId="905">
+  <w:style w:type="table" w:styleId="923">
     <w:name w:val="List Table 1 Light - Accent 1"/>
-    <w:basedOn w:val="847"/>
+    <w:basedOn w:val="865"/>
     <w:uiPriority w:val="99"/>
     <w:pPr>
       <w:pBdr/>
@@ -17706,9 +17835,9 @@
       </w:tcPr>
     </w:tblStylePr>
   </w:style>
-  <w:style w:type="table" w:styleId="906">
+  <w:style w:type="table" w:styleId="924">
     <w:name w:val="List Table 1 Light - Accent 2"/>
-    <w:basedOn w:val="847"/>
+    <w:basedOn w:val="865"/>
     <w:uiPriority w:val="99"/>
     <w:pPr>
       <w:pBdr/>
@@ -17922,9 +18051,9 @@
       </w:tcPr>
     </w:tblStylePr>
   </w:style>
-  <w:style w:type="table" w:styleId="907">
+  <w:style w:type="table" w:styleId="925">
     <w:name w:val="List Table 1 Light - Accent 3"/>
-    <w:basedOn w:val="847"/>
+    <w:basedOn w:val="865"/>
     <w:uiPriority w:val="99"/>
     <w:pPr>
       <w:pBdr/>
@@ -18138,9 +18267,9 @@
       </w:tcPr>
     </w:tblStylePr>
   </w:style>
-  <w:style w:type="table" w:styleId="908">
+  <w:style w:type="table" w:styleId="926">
     <w:name w:val="List Table 1 Light - Accent 4"/>
-    <w:basedOn w:val="847"/>
+    <w:basedOn w:val="865"/>
     <w:uiPriority w:val="99"/>
     <w:pPr>
       <w:pBdr/>
@@ -18354,9 +18483,9 @@
       </w:tcPr>
     </w:tblStylePr>
   </w:style>
-  <w:style w:type="table" w:styleId="909">
+  <w:style w:type="table" w:styleId="927">
     <w:name w:val="List Table 1 Light - Accent 5"/>
-    <w:basedOn w:val="847"/>
+    <w:basedOn w:val="865"/>
     <w:uiPriority w:val="99"/>
     <w:pPr>
       <w:pBdr/>
@@ -18570,9 +18699,9 @@
       </w:tcPr>
     </w:tblStylePr>
   </w:style>
-  <w:style w:type="table" w:styleId="910">
+  <w:style w:type="table" w:styleId="928">
     <w:name w:val="List Table 1 Light - Accent 6"/>
-    <w:basedOn w:val="847"/>
+    <w:basedOn w:val="865"/>
     <w:uiPriority w:val="99"/>
     <w:pPr>
       <w:pBdr/>
@@ -18786,9 +18915,9 @@
       </w:tcPr>
     </w:tblStylePr>
   </w:style>
-  <w:style w:type="table" w:styleId="911">
+  <w:style w:type="table" w:styleId="929">
     <w:name w:val="List Table 2"/>
-    <w:basedOn w:val="847"/>
+    <w:basedOn w:val="865"/>
     <w:uiPriority w:val="99"/>
     <w:pPr>
       <w:pBdr/>
@@ -19024,9 +19153,9 @@
       </w:tcPr>
     </w:tblStylePr>
   </w:style>
-  <w:style w:type="table" w:styleId="912">
+  <w:style w:type="table" w:styleId="930">
     <w:name w:val="List Table 2 - Accent 1"/>
-    <w:basedOn w:val="847"/>
+    <w:basedOn w:val="865"/>
     <w:uiPriority w:val="99"/>
     <w:pPr>
       <w:pBdr/>
@@ -19262,9 +19391,9 @@
       </w:tcPr>
     </w:tblStylePr>
   </w:style>
-  <w:style w:type="table" w:styleId="913">
+  <w:style w:type="table" w:styleId="931">
     <w:name w:val="List Table 2 - Accent 2"/>
-    <w:basedOn w:val="847"/>
+    <w:basedOn w:val="865"/>
     <w:uiPriority w:val="99"/>
     <w:pPr>
       <w:pBdr/>
@@ -19500,9 +19629,9 @@
       </w:tcPr>
     </w:tblStylePr>
   </w:style>
-  <w:style w:type="table" w:styleId="914">
+  <w:style w:type="table" w:styleId="932">
     <w:name w:val="List Table 2 - Accent 3"/>
-    <w:basedOn w:val="847"/>
+    <w:basedOn w:val="865"/>
     <w:uiPriority w:val="99"/>
     <w:pPr>
       <w:pBdr/>
@@ -19738,9 +19867,9 @@
       </w:tcPr>
     </w:tblStylePr>
   </w:style>
-  <w:style w:type="table" w:styleId="915">
+  <w:style w:type="table" w:styleId="933">
     <w:name w:val="List Table 2 - Accent 4"/>
-    <w:basedOn w:val="847"/>
+    <w:basedOn w:val="865"/>
     <w:uiPriority w:val="99"/>
     <w:pPr>
       <w:pBdr/>
@@ -19976,9 +20105,9 @@
       </w:tcPr>
     </w:tblStylePr>
   </w:style>
-  <w:style w:type="table" w:styleId="916">
+  <w:style w:type="table" w:styleId="934">
     <w:name w:val="List Table 2 - Accent 5"/>
-    <w:basedOn w:val="847"/>
+    <w:basedOn w:val="865"/>
     <w:uiPriority w:val="99"/>
     <w:pPr>
       <w:pBdr/>
@@ -20214,9 +20343,9 @@
       </w:tcPr>
     </w:tblStylePr>
   </w:style>
-  <w:style w:type="table" w:styleId="917">
+  <w:style w:type="table" w:styleId="935">
     <w:name w:val="List Table 2 - Accent 6"/>
-    <w:basedOn w:val="847"/>
+    <w:basedOn w:val="865"/>
     <w:uiPriority w:val="99"/>
     <w:pPr>
       <w:pBdr/>
@@ -20452,9 +20581,9 @@
       </w:tcPr>
     </w:tblStylePr>
   </w:style>
-  <w:style w:type="table" w:styleId="918">
+  <w:style w:type="table" w:styleId="936">
     <w:name w:val="List Table 3"/>
-    <w:basedOn w:val="847"/>
+    <w:basedOn w:val="865"/>
     <w:uiPriority w:val="99"/>
     <w:pPr>
       <w:pBdr/>
@@ -20680,9 +20809,9 @@
       </w:tcPr>
     </w:tblStylePr>
   </w:style>
-  <w:style w:type="table" w:styleId="919">
+  <w:style w:type="table" w:styleId="937">
     <w:name w:val="List Table 3 - Accent 1"/>
-    <w:basedOn w:val="847"/>
+    <w:basedOn w:val="865"/>
     <w:uiPriority w:val="99"/>
     <w:pPr>
       <w:pBdr/>
@@ -20908,9 +21037,9 @@
       </w:tcPr>
     </w:tblStylePr>
   </w:style>
-  <w:style w:type="table" w:styleId="920">
+  <w:style w:type="table" w:styleId="938">
     <w:name w:val="List Table 3 - Accent 2"/>
-    <w:basedOn w:val="847"/>
+    <w:basedOn w:val="865"/>
     <w:uiPriority w:val="99"/>
     <w:pPr>
       <w:pBdr/>
@@ -21136,9 +21265,9 @@
       </w:tcPr>
     </w:tblStylePr>
   </w:style>
-  <w:style w:type="table" w:styleId="921">
+  <w:style w:type="table" w:styleId="939">
     <w:name w:val="List Table 3 - Accent 3"/>
-    <w:basedOn w:val="847"/>
+    <w:basedOn w:val="865"/>
     <w:uiPriority w:val="99"/>
     <w:pPr>
       <w:pBdr/>
@@ -21364,9 +21493,9 @@
       </w:tcPr>
     </w:tblStylePr>
   </w:style>
-  <w:style w:type="table" w:styleId="922">
+  <w:style w:type="table" w:styleId="940">
     <w:name w:val="List Table 3 - Accent 4"/>
-    <w:basedOn w:val="847"/>
+    <w:basedOn w:val="865"/>
     <w:uiPriority w:val="99"/>
     <w:pPr>
       <w:pBdr/>
@@ -21592,9 +21721,9 @@
       </w:tcPr>
     </w:tblStylePr>
   </w:style>
-  <w:style w:type="table" w:styleId="923">
+  <w:style w:type="table" w:styleId="941">
     <w:name w:val="List Table 3 - Accent 5"/>
-    <w:basedOn w:val="847"/>
+    <w:basedOn w:val="865"/>
     <w:uiPriority w:val="99"/>
     <w:pPr>
       <w:pBdr/>
@@ -21820,9 +21949,9 @@
       </w:tcPr>
     </w:tblStylePr>
   </w:style>
-  <w:style w:type="table" w:styleId="924">
+  <w:style w:type="table" w:styleId="942">
     <w:name w:val="List Table 3 - Accent 6"/>
-    <w:basedOn w:val="847"/>
+    <w:basedOn w:val="865"/>
     <w:uiPriority w:val="99"/>
     <w:pPr>
       <w:pBdr/>
@@ -22048,9 +22177,9 @@
       </w:tcPr>
     </w:tblStylePr>
   </w:style>
-  <w:style w:type="table" w:styleId="925">
+  <w:style w:type="table" w:styleId="943">
     <w:name w:val="List Table 4"/>
-    <w:basedOn w:val="847"/>
+    <w:basedOn w:val="865"/>
     <w:uiPriority w:val="99"/>
     <w:pPr>
       <w:pBdr/>
@@ -22273,9 +22402,9 @@
       </w:tcPr>
     </w:tblStylePr>
   </w:style>
-  <w:style w:type="table" w:styleId="926">
+  <w:style w:type="table" w:styleId="944">
     <w:name w:val="List Table 4 - Accent 1"/>
-    <w:basedOn w:val="847"/>
+    <w:basedOn w:val="865"/>
     <w:uiPriority w:val="99"/>
     <w:pPr>
       <w:pBdr/>
@@ -22498,9 +22627,9 @@
       </w:tcPr>
     </w:tblStylePr>
   </w:style>
-  <w:style w:type="table" w:styleId="927">
+  <w:style w:type="table" w:styleId="945">
     <w:name w:val="List Table 4 - Accent 2"/>
-    <w:basedOn w:val="847"/>
+    <w:basedOn w:val="865"/>
     <w:uiPriority w:val="99"/>
     <w:pPr>
       <w:pBdr/>
@@ -22723,9 +22852,9 @@
       </w:tcPr>
     </w:tblStylePr>
   </w:style>
-  <w:style w:type="table" w:styleId="928">
+  <w:style w:type="table" w:styleId="946">
     <w:name w:val="List Table 4 - Accent 3"/>
-    <w:basedOn w:val="847"/>
+    <w:basedOn w:val="865"/>
     <w:uiPriority w:val="99"/>
     <w:pPr>
       <w:pBdr/>
@@ -22948,9 +23077,9 @@
       </w:tcPr>
     </w:tblStylePr>
   </w:style>
-  <w:style w:type="table" w:styleId="929">
+  <w:style w:type="table" w:styleId="947">
     <w:name w:val="List Table 4 - Accent 4"/>
-    <w:basedOn w:val="847"/>
+    <w:basedOn w:val="865"/>
     <w:uiPriority w:val="99"/>
     <w:pPr>
       <w:pBdr/>
@@ -23173,9 +23302,9 @@
       </w:tcPr>
     </w:tblStylePr>
   </w:style>
-  <w:style w:type="table" w:styleId="930">
+  <w:style w:type="table" w:styleId="948">
     <w:name w:val="List Table 4 - Accent 5"/>
-    <w:basedOn w:val="847"/>
+    <w:basedOn w:val="865"/>
     <w:uiPriority w:val="99"/>
     <w:pPr>
       <w:pBdr/>
@@ -23398,9 +23527,9 @@
       </w:tcPr>
     </w:tblStylePr>
   </w:style>
-  <w:style w:type="table" w:styleId="931">
+  <w:style w:type="table" w:styleId="949">
     <w:name w:val="List Table 4 - Accent 6"/>
-    <w:basedOn w:val="847"/>
+    <w:basedOn w:val="865"/>
     <w:uiPriority w:val="99"/>
     <w:pPr>
       <w:pBdr/>
@@ -23623,9 +23752,9 @@
       </w:tcPr>
     </w:tblStylePr>
   </w:style>
-  <w:style w:type="table" w:styleId="932">
+  <w:style w:type="table" w:styleId="950">
     <w:name w:val="List Table 5 Dark"/>
-    <w:basedOn w:val="847"/>
+    <w:basedOn w:val="865"/>
     <w:uiPriority w:val="99"/>
     <w:pPr>
       <w:pBdr/>
@@ -23865,9 +23994,9 @@
       </w:tcPr>
     </w:tblStylePr>
   </w:style>
-  <w:style w:type="table" w:styleId="933">
+  <w:style w:type="table" w:styleId="951">
     <w:name w:val="List Table 5 Dark - Accent 1"/>
-    <w:basedOn w:val="847"/>
+    <w:basedOn w:val="865"/>
     <w:uiPriority w:val="99"/>
     <w:pPr>
       <w:pBdr/>
@@ -24107,9 +24236,9 @@
       </w:tcPr>
     </w:tblStylePr>
   </w:style>
-  <w:style w:type="table" w:styleId="934">
+  <w:style w:type="table" w:styleId="952">
     <w:name w:val="List Table 5 Dark - Accent 2"/>
-    <w:basedOn w:val="847"/>
+    <w:basedOn w:val="865"/>
     <w:uiPriority w:val="99"/>
     <w:pPr>
       <w:pBdr/>
@@ -24349,9 +24478,9 @@
       </w:tcPr>
     </w:tblStylePr>
   </w:style>
-  <w:style w:type="table" w:styleId="935">
+  <w:style w:type="table" w:styleId="953">
     <w:name w:val="List Table 5 Dark - Accent 3"/>
-    <w:basedOn w:val="847"/>
+    <w:basedOn w:val="865"/>
     <w:uiPriority w:val="99"/>
     <w:pPr>
       <w:pBdr/>
@@ -24591,9 +24720,9 @@
       </w:tcPr>
     </w:tblStylePr>
   </w:style>
-  <w:style w:type="table" w:styleId="936">
+  <w:style w:type="table" w:styleId="954">
     <w:name w:val="List Table 5 Dark - Accent 4"/>
-    <w:basedOn w:val="847"/>
+    <w:basedOn w:val="865"/>
     <w:uiPriority w:val="99"/>
     <w:pPr>
       <w:pBdr/>
@@ -24833,9 +24962,9 @@
       </w:tcPr>
     </w:tblStylePr>
   </w:style>
-  <w:style w:type="table" w:styleId="937">
+  <w:style w:type="table" w:styleId="955">
     <w:name w:val="List Table 5 Dark - Accent 5"/>
-    <w:basedOn w:val="847"/>
+    <w:basedOn w:val="865"/>
     <w:uiPriority w:val="99"/>
     <w:pPr>
       <w:pBdr/>
@@ -25075,9 +25204,9 @@
       </w:tcPr>
     </w:tblStylePr>
   </w:style>
-  <w:style w:type="table" w:styleId="938">
+  <w:style w:type="table" w:styleId="956">
     <w:name w:val="List Table 5 Dark - Accent 6"/>
-    <w:basedOn w:val="847"/>
+    <w:basedOn w:val="865"/>
     <w:uiPriority w:val="99"/>
     <w:pPr>
       <w:pBdr/>
@@ -25317,9 +25446,9 @@
       </w:tcPr>
     </w:tblStylePr>
   </w:style>
-  <w:style w:type="table" w:styleId="939">
+  <w:style w:type="table" w:styleId="957">
     <w:name w:val="List Table 6 Colorful"/>
-    <w:basedOn w:val="847"/>
+    <w:basedOn w:val="865"/>
     <w:uiPriority w:val="99"/>
     <w:pPr>
       <w:pBdr/>
@@ -25540,9 +25669,9 @@
       </w:tcPr>
     </w:tblStylePr>
   </w:style>
-  <w:style w:type="table" w:styleId="940">
+  <w:style w:type="table" w:styleId="958">
     <w:name w:val="List Table 6 Colorful - Accent 1"/>
-    <w:basedOn w:val="847"/>
+    <w:basedOn w:val="865"/>
     <w:uiPriority w:val="99"/>
     <w:pPr>
       <w:pBdr/>
@@ -25763,9 +25892,9 @@
       </w:tcPr>
     </w:tblStylePr>
   </w:style>
-  <w:style w:type="table" w:styleId="941">
+  <w:style w:type="table" w:styleId="959">
     <w:name w:val="List Table 6 Colorful - Accent 2"/>
-    <w:basedOn w:val="847"/>
+    <w:basedOn w:val="865"/>
     <w:uiPriority w:val="99"/>
     <w:pPr>
       <w:pBdr/>
@@ -25986,9 +26115,9 @@
       </w:tcPr>
     </w:tblStylePr>
   </w:style>
-  <w:style w:type="table" w:styleId="942">
+  <w:style w:type="table" w:styleId="960">
     <w:name w:val="List Table 6 Colorful - Accent 3"/>
-    <w:basedOn w:val="847"/>
+    <w:basedOn w:val="865"/>
     <w:uiPriority w:val="99"/>
     <w:pPr>
       <w:pBdr/>
@@ -26209,9 +26338,9 @@
       </w:tcPr>
     </w:tblStylePr>
   </w:style>
-  <w:style w:type="table" w:styleId="943">
+  <w:style w:type="table" w:styleId="961">
     <w:name w:val="List Table 6 Colorful - Accent 4"/>
-    <w:basedOn w:val="847"/>
+    <w:basedOn w:val="865"/>
     <w:uiPriority w:val="99"/>
     <w:pPr>
       <w:pBdr/>
@@ -26432,9 +26561,9 @@
       </w:tcPr>
     </w:tblStylePr>
   </w:style>
-  <w:style w:type="table" w:styleId="944">
+  <w:style w:type="table" w:styleId="962">
     <w:name w:val="List Table 6 Colorful - Accent 5"/>
-    <w:basedOn w:val="847"/>
+    <w:basedOn w:val="865"/>
     <w:uiPriority w:val="99"/>
     <w:pPr>
       <w:pBdr/>
@@ -26655,9 +26784,9 @@
       </w:tcPr>
     </w:tblStylePr>
   </w:style>
-  <w:style w:type="table" w:styleId="945">
+  <w:style w:type="table" w:styleId="963">
     <w:name w:val="List Table 6 Colorful - Accent 6"/>
-    <w:basedOn w:val="847"/>
+    <w:basedOn w:val="865"/>
     <w:uiPriority w:val="99"/>
     <w:pPr>
       <w:pBdr/>
@@ -26878,9 +27007,9 @@
       </w:tcPr>
     </w:tblStylePr>
   </w:style>
-  <w:style w:type="table" w:styleId="946">
+  <w:style w:type="table" w:styleId="964">
     <w:name w:val="List Table 7 Colorful"/>
-    <w:basedOn w:val="847"/>
+    <w:basedOn w:val="865"/>
     <w:uiPriority w:val="99"/>
     <w:pPr>
       <w:pBdr/>
@@ -27134,9 +27263,9 @@
       </w:tcPr>
     </w:tblStylePr>
   </w:style>
-  <w:style w:type="table" w:styleId="947">
+  <w:style w:type="table" w:styleId="965">
     <w:name w:val="List Table 7 Colorful - Accent 1"/>
-    <w:basedOn w:val="847"/>
+    <w:basedOn w:val="865"/>
     <w:uiPriority w:val="99"/>
     <w:pPr>
       <w:pBdr/>
@@ -27390,9 +27519,9 @@
       </w:tcPr>
     </w:tblStylePr>
   </w:style>
-  <w:style w:type="table" w:styleId="948">
+  <w:style w:type="table" w:styleId="966">
     <w:name w:val="List Table 7 Colorful - Accent 2"/>
-    <w:basedOn w:val="847"/>
+    <w:basedOn w:val="865"/>
     <w:uiPriority w:val="99"/>
     <w:pPr>
       <w:pBdr/>
@@ -27646,9 +27775,9 @@
       </w:tcPr>
     </w:tblStylePr>
   </w:style>
-  <w:style w:type="table" w:styleId="949">
+  <w:style w:type="table" w:styleId="967">
     <w:name w:val="List Table 7 Colorful - Accent 3"/>
-    <w:basedOn w:val="847"/>
+    <w:basedOn w:val="865"/>
     <w:uiPriority w:val="99"/>
     <w:pPr>
       <w:pBdr/>
@@ -27902,9 +28031,9 @@
       </w:tcPr>
     </w:tblStylePr>
   </w:style>
-  <w:style w:type="table" w:styleId="950">
+  <w:style w:type="table" w:styleId="968">
     <w:name w:val="List Table 7 Colorful - Accent 4"/>
-    <w:basedOn w:val="847"/>
+    <w:basedOn w:val="865"/>
     <w:uiPriority w:val="99"/>
     <w:pPr>
       <w:pBdr/>
@@ -28158,9 +28287,9 @@
       </w:tcPr>
     </w:tblStylePr>
   </w:style>
-  <w:style w:type="table" w:styleId="951">
+  <w:style w:type="table" w:styleId="969">
     <w:name w:val="List Table 7 Colorful - Accent 5"/>
-    <w:basedOn w:val="847"/>
+    <w:basedOn w:val="865"/>
     <w:uiPriority w:val="99"/>
     <w:pPr>
       <w:pBdr/>
@@ -28414,9 +28543,9 @@
       </w:tcPr>
     </w:tblStylePr>
   </w:style>
-  <w:style w:type="table" w:styleId="952">
+  <w:style w:type="table" w:styleId="970">
     <w:name w:val="List Table 7 Colorful - Accent 6"/>
-    <w:basedOn w:val="847"/>
+    <w:basedOn w:val="865"/>
     <w:uiPriority w:val="99"/>
     <w:pPr>
       <w:pBdr/>
@@ -28670,9 +28799,9 @@
       </w:tcPr>
     </w:tblStylePr>
   </w:style>
-  <w:style w:type="table" w:styleId="953">
+  <w:style w:type="table" w:styleId="971">
     <w:name w:val="Lined - Accent"/>
-    <w:basedOn w:val="847"/>
+    <w:basedOn w:val="865"/>
     <w:uiPriority w:val="99"/>
     <w:pPr>
       <w:pBdr/>
@@ -28907,9 +29036,9 @@
       </w:tcPr>
     </w:tblStylePr>
   </w:style>
-  <w:style w:type="table" w:styleId="954">
+  <w:style w:type="table" w:styleId="972">
     <w:name w:val="Lined - Accent 1"/>
-    <w:basedOn w:val="847"/>
+    <w:basedOn w:val="865"/>
     <w:uiPriority w:val="99"/>
     <w:pPr>
       <w:pBdr/>
@@ -29144,9 +29273,9 @@
       </w:tcPr>
     </w:tblStylePr>
   </w:style>
-  <w:style w:type="table" w:styleId="955">
+  <w:style w:type="table" w:styleId="973">
     <w:name w:val="Lined - Accent 2"/>
-    <w:basedOn w:val="847"/>
+    <w:basedOn w:val="865"/>
     <w:uiPriority w:val="99"/>
     <w:pPr>
       <w:pBdr/>
@@ -29381,9 +29510,9 @@
       </w:tcPr>
     </w:tblStylePr>
   </w:style>
-  <w:style w:type="table" w:styleId="956">
+  <w:style w:type="table" w:styleId="974">
     <w:name w:val="Lined - Accent 3"/>
-    <w:basedOn w:val="847"/>
+    <w:basedOn w:val="865"/>
     <w:uiPriority w:val="99"/>
     <w:pPr>
       <w:pBdr/>
@@ -29618,9 +29747,9 @@
       </w:tcPr>
     </w:tblStylePr>
   </w:style>
-  <w:style w:type="table" w:styleId="957">
+  <w:style w:type="table" w:styleId="975">
     <w:name w:val="Lined - Accent 4"/>
-    <w:basedOn w:val="847"/>
+    <w:basedOn w:val="865"/>
     <w:uiPriority w:val="99"/>
     <w:pPr>
       <w:pBdr/>
@@ -29855,9 +29984,9 @@
       </w:tcPr>
     </w:tblStylePr>
   </w:style>
-  <w:style w:type="table" w:styleId="958">
+  <w:style w:type="table" w:styleId="976">
     <w:name w:val="Lined - Accent 5"/>
-    <w:basedOn w:val="847"/>
+    <w:basedOn w:val="865"/>
     <w:uiPriority w:val="99"/>
     <w:pPr>
       <w:pBdr/>
@@ -30092,9 +30221,9 @@
       </w:tcPr>
     </w:tblStylePr>
   </w:style>
-  <w:style w:type="table" w:styleId="959">
+  <w:style w:type="table" w:styleId="977">
     <w:name w:val="Lined - Accent 6"/>
-    <w:basedOn w:val="847"/>
+    <w:basedOn w:val="865"/>
     <w:uiPriority w:val="99"/>
     <w:pPr>
       <w:pBdr/>
@@ -30329,9 +30458,9 @@
       </w:tcPr>
     </w:tblStylePr>
   </w:style>
-  <w:style w:type="table" w:styleId="960">
+  <w:style w:type="table" w:styleId="978">
     <w:name w:val="Bordered &amp; Lined - Accent"/>
-    <w:basedOn w:val="847"/>
+    <w:basedOn w:val="865"/>
     <w:uiPriority w:val="99"/>
     <w:pPr>
       <w:pBdr/>
@@ -30573,9 +30702,9 @@
       </w:tcPr>
     </w:tblStylePr>
   </w:style>
-  <w:style w:type="table" w:styleId="961">
+  <w:style w:type="table" w:styleId="979">
     <w:name w:val="Bordered &amp; Lined - Accent 1"/>
-    <w:basedOn w:val="847"/>
+    <w:basedOn w:val="865"/>
     <w:uiPriority w:val="99"/>
     <w:pPr>
       <w:pBdr/>
@@ -30817,9 +30946,9 @@
       </w:tcPr>
     </w:tblStylePr>
   </w:style>
-  <w:style w:type="table" w:styleId="962">
+  <w:style w:type="table" w:styleId="980">
     <w:name w:val="Bordered &amp; Lined - Accent 2"/>
-    <w:basedOn w:val="847"/>
+    <w:basedOn w:val="865"/>
     <w:uiPriority w:val="99"/>
     <w:pPr>
       <w:pBdr/>
@@ -31061,9 +31190,9 @@
       </w:tcPr>
     </w:tblStylePr>
   </w:style>
-  <w:style w:type="table" w:styleId="963">
+  <w:style w:type="table" w:styleId="981">
     <w:name w:val="Bordered &amp; Lined - Accent 3"/>
-    <w:basedOn w:val="847"/>
+    <w:basedOn w:val="865"/>
     <w:uiPriority w:val="99"/>
     <w:pPr>
       <w:pBdr/>
@@ -31305,9 +31434,9 @@
       </w:tcPr>
     </w:tblStylePr>
   </w:style>
-  <w:style w:type="table" w:styleId="964">
+  <w:style w:type="table" w:styleId="982">
     <w:name w:val="Bordered &amp; Lined - Accent 4"/>
-    <w:basedOn w:val="847"/>
+    <w:basedOn w:val="865"/>
     <w:uiPriority w:val="99"/>
     <w:pPr>
       <w:pBdr/>
@@ -31549,9 +31678,9 @@
       </w:tcPr>
     </w:tblStylePr>
   </w:style>
-  <w:style w:type="table" w:styleId="965">
+  <w:style w:type="table" w:styleId="983">
     <w:name w:val="Bordered &amp; Lined - Accent 5"/>
-    <w:basedOn w:val="847"/>
+    <w:basedOn w:val="865"/>
     <w:uiPriority w:val="99"/>
     <w:pPr>
       <w:pBdr/>
@@ -31793,9 +31922,9 @@
       </w:tcPr>
     </w:tblStylePr>
   </w:style>
-  <w:style w:type="table" w:styleId="966">
+  <w:style w:type="table" w:styleId="984">
     <w:name w:val="Bordered &amp; Lined - Accent 6"/>
-    <w:basedOn w:val="847"/>
+    <w:basedOn w:val="865"/>
     <w:uiPriority w:val="99"/>
     <w:pPr>
       <w:pBdr/>
@@ -32037,9 +32166,9 @@
       </w:tcPr>
     </w:tblStylePr>
   </w:style>
-  <w:style w:type="table" w:styleId="967">
+  <w:style w:type="table" w:styleId="985">
     <w:name w:val="Bordered"/>
-    <w:basedOn w:val="847"/>
+    <w:basedOn w:val="865"/>
     <w:uiPriority w:val="99"/>
     <w:pPr>
       <w:pBdr/>
@@ -32268,9 +32397,9 @@
       </w:tcPr>
     </w:tblStylePr>
   </w:style>
-  <w:style w:type="table" w:styleId="968">
+  <w:style w:type="table" w:styleId="986">
     <w:name w:val="Bordered - Accent 1"/>
-    <w:basedOn w:val="847"/>
+    <w:basedOn w:val="865"/>
     <w:uiPriority w:val="99"/>
     <w:pPr>
       <w:pBdr/>
@@ -32499,9 +32628,9 @@
       </w:tcPr>
     </w:tblStylePr>
   </w:style>
-  <w:style w:type="table" w:styleId="969">
+  <w:style w:type="table" w:styleId="987">
     <w:name w:val="Bordered - Accent 2"/>
-    <w:basedOn w:val="847"/>
+    <w:basedOn w:val="865"/>
     <w:uiPriority w:val="99"/>
     <w:pPr>
       <w:pBdr/>
@@ -32730,9 +32859,9 @@
       </w:tcPr>
     </w:tblStylePr>
   </w:style>
-  <w:style w:type="table" w:styleId="970">
+  <w:style w:type="table" w:styleId="988">
     <w:name w:val="Bordered - Accent 3"/>
-    <w:basedOn w:val="847"/>
+    <w:basedOn w:val="865"/>
     <w:uiPriority w:val="99"/>
     <w:pPr>
       <w:pBdr/>
@@ -32961,9 +33090,9 @@
       </w:tcPr>
     </w:tblStylePr>
   </w:style>
-  <w:style w:type="table" w:styleId="971">
+  <w:style w:type="table" w:styleId="989">
     <w:name w:val="Bordered - Accent 4"/>
-    <w:basedOn w:val="847"/>
+    <w:basedOn w:val="865"/>
     <w:uiPriority w:val="99"/>
     <w:pPr>
       <w:pBdr/>
@@ -33192,9 +33321,9 @@
       </w:tcPr>
     </w:tblStylePr>
   </w:style>
-  <w:style w:type="table" w:styleId="972">
+  <w:style w:type="table" w:styleId="990">
     <w:name w:val="Bordered - Accent 5"/>
-    <w:basedOn w:val="847"/>
+    <w:basedOn w:val="865"/>
     <w:uiPriority w:val="99"/>
     <w:pPr>
       <w:pBdr/>
@@ -33423,9 +33552,9 @@
       </w:tcPr>
     </w:tblStylePr>
   </w:style>
-  <w:style w:type="table" w:styleId="973">
+  <w:style w:type="table" w:styleId="991">
     <w:name w:val="Bordered - Accent 6"/>
-    <w:basedOn w:val="847"/>
+    <w:basedOn w:val="865"/>
     <w:uiPriority w:val="99"/>
     <w:pPr>
       <w:pBdr/>
@@ -33654,11 +33783,11 @@
       </w:tcPr>
     </w:tblStylePr>
   </w:style>
-  <w:style w:type="paragraph" w:styleId="974">
+  <w:style w:type="paragraph" w:styleId="992">
     <w:name w:val="Heading 7"/>
-    <w:basedOn w:val="1023"/>
-    <w:next w:val="1023"/>
-    <w:link w:val="985"/>
+    <w:basedOn w:val="1041"/>
+    <w:next w:val="1041"/>
+    <w:link w:val="1003"/>
     <w:uiPriority w:val="9"/>
     <w:unhideWhenUsed/>
     <w:qFormat/>
@@ -33675,11 +33804,11 @@
       <w:color w:val="595959" w:themeColor="text1" w:themeTint="A6"/>
     </w:rPr>
   </w:style>
-  <w:style w:type="paragraph" w:styleId="975">
+  <w:style w:type="paragraph" w:styleId="993">
     <w:name w:val="Heading 8"/>
-    <w:basedOn w:val="1023"/>
-    <w:next w:val="1023"/>
-    <w:link w:val="986"/>
+    <w:basedOn w:val="1041"/>
+    <w:next w:val="1041"/>
+    <w:link w:val="1004"/>
     <w:uiPriority w:val="9"/>
     <w:unhideWhenUsed/>
     <w:qFormat/>
@@ -33698,11 +33827,11 @@
       <w:color w:val="272727" w:themeColor="text1" w:themeTint="D8"/>
     </w:rPr>
   </w:style>
-  <w:style w:type="paragraph" w:styleId="976">
+  <w:style w:type="paragraph" w:styleId="994">
     <w:name w:val="Heading 9"/>
-    <w:basedOn w:val="1023"/>
-    <w:next w:val="1023"/>
-    <w:link w:val="987"/>
+    <w:basedOn w:val="1041"/>
+    <w:next w:val="1041"/>
+    <w:link w:val="1005"/>
     <w:uiPriority w:val="9"/>
     <w:unhideWhenUsed/>
     <w:qFormat/>
@@ -33721,7 +33850,7 @@
       <w:color w:val="272727" w:themeColor="text1" w:themeTint="D8"/>
     </w:rPr>
   </w:style>
-  <w:style w:type="character" w:styleId="977" w:default="1">
+  <w:style w:type="character" w:styleId="995" w:default="1">
     <w:name w:val="Default Paragraph Font"/>
     <w:uiPriority w:val="1"/>
     <w:semiHidden/>
@@ -33732,7 +33861,7 @@
       <w:ind/>
     </w:pPr>
   </w:style>
-  <w:style w:type="numbering" w:styleId="978" w:default="1">
+  <w:style w:type="numbering" w:styleId="996" w:default="1">
     <w:name w:val="No List"/>
     <w:uiPriority w:val="99"/>
     <w:semiHidden/>
@@ -33743,10 +33872,10 @@
       <w:ind/>
     </w:pPr>
   </w:style>
-  <w:style w:type="character" w:styleId="979">
+  <w:style w:type="character" w:styleId="997">
     <w:name w:val="Heading 1 Char"/>
-    <w:basedOn w:val="977"/>
-    <w:link w:val="1024"/>
+    <w:basedOn w:val="995"/>
+    <w:link w:val="1042"/>
     <w:uiPriority w:val="9"/>
     <w:pPr>
       <w:pBdr/>
@@ -33760,10 +33889,10 @@
       <w:szCs w:val="40"/>
     </w:rPr>
   </w:style>
-  <w:style w:type="character" w:styleId="980">
+  <w:style w:type="character" w:styleId="998">
     <w:name w:val="Heading 2 Char"/>
-    <w:basedOn w:val="977"/>
-    <w:link w:val="1025"/>
+    <w:basedOn w:val="995"/>
+    <w:link w:val="1043"/>
     <w:uiPriority w:val="9"/>
     <w:pPr>
       <w:pBdr/>
@@ -33777,10 +33906,10 @@
       <w:szCs w:val="32"/>
     </w:rPr>
   </w:style>
-  <w:style w:type="character" w:styleId="981">
+  <w:style w:type="character" w:styleId="999">
     <w:name w:val="Heading 3 Char"/>
-    <w:basedOn w:val="977"/>
-    <w:link w:val="1026"/>
+    <w:basedOn w:val="995"/>
+    <w:link w:val="1044"/>
     <w:uiPriority w:val="9"/>
     <w:pPr>
       <w:pBdr/>
@@ -33794,10 +33923,10 @@
       <w:szCs w:val="28"/>
     </w:rPr>
   </w:style>
-  <w:style w:type="character" w:styleId="982">
+  <w:style w:type="character" w:styleId="1000">
     <w:name w:val="Heading 4 Char"/>
-    <w:basedOn w:val="977"/>
-    <w:link w:val="1027"/>
+    <w:basedOn w:val="995"/>
+    <w:link w:val="1045"/>
     <w:uiPriority w:val="9"/>
     <w:pPr>
       <w:pBdr/>
@@ -33811,10 +33940,10 @@
       <w:color w:val="0f4761" w:themeColor="accent1" w:themeShade="BF"/>
     </w:rPr>
   </w:style>
-  <w:style w:type="character" w:styleId="983">
+  <w:style w:type="character" w:styleId="1001">
     <w:name w:val="Heading 5 Char"/>
-    <w:basedOn w:val="977"/>
-    <w:link w:val="1028"/>
+    <w:basedOn w:val="995"/>
+    <w:link w:val="1046"/>
     <w:uiPriority w:val="9"/>
     <w:pPr>
       <w:pBdr/>
@@ -33826,10 +33955,10 @@
       <w:color w:val="0f4761" w:themeColor="accent1" w:themeShade="BF"/>
     </w:rPr>
   </w:style>
-  <w:style w:type="character" w:styleId="984">
+  <w:style w:type="character" w:styleId="1002">
     <w:name w:val="Heading 6 Char"/>
-    <w:basedOn w:val="977"/>
-    <w:link w:val="1029"/>
+    <w:basedOn w:val="995"/>
+    <w:link w:val="1047"/>
     <w:uiPriority w:val="9"/>
     <w:pPr>
       <w:pBdr/>
@@ -33843,10 +33972,10 @@
       <w:color w:val="595959" w:themeColor="text1" w:themeTint="A6"/>
     </w:rPr>
   </w:style>
-  <w:style w:type="character" w:styleId="985">
+  <w:style w:type="character" w:styleId="1003">
     <w:name w:val="Heading 7 Char"/>
-    <w:basedOn w:val="977"/>
-    <w:link w:val="974"/>
+    <w:basedOn w:val="995"/>
+    <w:link w:val="992"/>
     <w:uiPriority w:val="9"/>
     <w:pPr>
       <w:pBdr/>
@@ -33858,10 +33987,10 @@
       <w:color w:val="595959" w:themeColor="text1" w:themeTint="A6"/>
     </w:rPr>
   </w:style>
-  <w:style w:type="character" w:styleId="986">
+  <w:style w:type="character" w:styleId="1004">
     <w:name w:val="Heading 8 Char"/>
-    <w:basedOn w:val="977"/>
-    <w:link w:val="975"/>
+    <w:basedOn w:val="995"/>
+    <w:link w:val="993"/>
     <w:uiPriority w:val="9"/>
     <w:pPr>
       <w:pBdr/>
@@ -33875,10 +34004,10 @@
       <w:color w:val="272727" w:themeColor="text1" w:themeTint="D8"/>
     </w:rPr>
   </w:style>
-  <w:style w:type="character" w:styleId="987">
+  <w:style w:type="character" w:styleId="1005">
     <w:name w:val="Heading 9 Char"/>
-    <w:basedOn w:val="977"/>
-    <w:link w:val="976"/>
+    <w:basedOn w:val="995"/>
+    <w:link w:val="994"/>
     <w:uiPriority w:val="9"/>
     <w:pPr>
       <w:pBdr/>
@@ -33892,10 +34021,10 @@
       <w:color w:val="272727" w:themeColor="text1" w:themeTint="D8"/>
     </w:rPr>
   </w:style>
-  <w:style w:type="character" w:styleId="988">
+  <w:style w:type="character" w:styleId="1006">
     <w:name w:val="Title Char"/>
-    <w:basedOn w:val="977"/>
-    <w:link w:val="1037"/>
+    <w:basedOn w:val="995"/>
+    <w:link w:val="1055"/>
     <w:uiPriority w:val="10"/>
     <w:pPr>
       <w:pBdr/>
@@ -33909,10 +34038,10 @@
       <w:szCs w:val="56"/>
     </w:rPr>
   </w:style>
-  <w:style w:type="character" w:styleId="989">
+  <w:style w:type="character" w:styleId="1007">
     <w:name w:val="Subtitle Char"/>
-    <w:basedOn w:val="977"/>
-    <w:link w:val="1038"/>
+    <w:basedOn w:val="995"/>
+    <w:link w:val="1056"/>
     <w:uiPriority w:val="11"/>
     <w:pPr>
       <w:pBdr/>
@@ -33926,11 +34055,11 @@
       <w:szCs w:val="28"/>
     </w:rPr>
   </w:style>
-  <w:style w:type="paragraph" w:styleId="990">
+  <w:style w:type="paragraph" w:styleId="1008">
     <w:name w:val="Quote"/>
-    <w:basedOn w:val="1023"/>
-    <w:next w:val="1023"/>
-    <w:link w:val="991"/>
+    <w:basedOn w:val="1041"/>
+    <w:next w:val="1041"/>
+    <w:link w:val="1009"/>
     <w:uiPriority w:val="29"/>
     <w:qFormat/>
     <w:pPr>
@@ -33945,10 +34074,10 @@
       <w:color w:val="404040" w:themeColor="text1" w:themeTint="BF"/>
     </w:rPr>
   </w:style>
-  <w:style w:type="character" w:styleId="991">
+  <w:style w:type="character" w:styleId="1009">
     <w:name w:val="Quote Char"/>
-    <w:basedOn w:val="977"/>
-    <w:link w:val="990"/>
+    <w:basedOn w:val="995"/>
+    <w:link w:val="1008"/>
     <w:uiPriority w:val="29"/>
     <w:pPr>
       <w:pBdr/>
@@ -33961,9 +34090,9 @@
       <w:color w:val="404040" w:themeColor="text1" w:themeTint="BF"/>
     </w:rPr>
   </w:style>
-  <w:style w:type="paragraph" w:styleId="992">
+  <w:style w:type="paragraph" w:styleId="1010">
     <w:name w:val="List Paragraph"/>
-    <w:basedOn w:val="1023"/>
+    <w:basedOn w:val="1041"/>
     <w:uiPriority w:val="34"/>
     <w:qFormat/>
     <w:pPr>
@@ -33973,9 +34102,9 @@
       <w:contextualSpacing w:val="true"/>
     </w:pPr>
   </w:style>
-  <w:style w:type="character" w:styleId="993">
+  <w:style w:type="character" w:styleId="1011">
     <w:name w:val="Intense Emphasis"/>
-    <w:basedOn w:val="977"/>
+    <w:basedOn w:val="995"/>
     <w:uiPriority w:val="21"/>
     <w:qFormat/>
     <w:pPr>
@@ -33989,11 +34118,11 @@
       <w:color w:val="0f4761" w:themeColor="accent1" w:themeShade="BF"/>
     </w:rPr>
   </w:style>
-  <w:style w:type="paragraph" w:styleId="994">
+  <w:style w:type="paragraph" w:styleId="1012">
     <w:name w:val="Intense Quote"/>
-    <w:basedOn w:val="1023"/>
-    <w:next w:val="1023"/>
-    <w:link w:val="995"/>
+    <w:basedOn w:val="1041"/>
+    <w:next w:val="1041"/>
+    <w:link w:val="1013"/>
     <w:uiPriority w:val="30"/>
     <w:qFormat/>
     <w:pPr>
@@ -34011,10 +34140,10 @@
       <w:color w:val="0f4761" w:themeColor="accent1" w:themeShade="BF"/>
     </w:rPr>
   </w:style>
-  <w:style w:type="character" w:styleId="995">
+  <w:style w:type="character" w:styleId="1013">
     <w:name w:val="Intense Quote Char"/>
-    <w:basedOn w:val="977"/>
-    <w:link w:val="994"/>
+    <w:basedOn w:val="995"/>
+    <w:link w:val="1012"/>
     <w:uiPriority w:val="30"/>
     <w:pPr>
       <w:pBdr/>
@@ -34027,9 +34156,9 @@
       <w:color w:val="0f4761" w:themeColor="accent1" w:themeShade="BF"/>
     </w:rPr>
   </w:style>
-  <w:style w:type="character" w:styleId="996">
+  <w:style w:type="character" w:styleId="1014">
     <w:name w:val="Intense Reference"/>
-    <w:basedOn w:val="977"/>
+    <w:basedOn w:val="995"/>
     <w:uiPriority w:val="32"/>
     <w:qFormat/>
     <w:pPr>
@@ -34045,9 +34174,9 @@
       <w:spacing w:val="5"/>
     </w:rPr>
   </w:style>
-  <w:style w:type="paragraph" w:styleId="997">
+  <w:style w:type="paragraph" w:styleId="1015">
     <w:name w:val="No Spacing"/>
-    <w:basedOn w:val="1023"/>
+    <w:basedOn w:val="1041"/>
     <w:uiPriority w:val="1"/>
     <w:qFormat/>
     <w:pPr>
@@ -34056,9 +34185,9 @@
       <w:ind/>
     </w:pPr>
   </w:style>
-  <w:style w:type="character" w:styleId="998">
+  <w:style w:type="character" w:styleId="1016">
     <w:name w:val="Subtle Emphasis"/>
-    <w:basedOn w:val="977"/>
+    <w:basedOn w:val="995"/>
     <w:uiPriority w:val="19"/>
     <w:qFormat/>
     <w:pPr>
@@ -34072,9 +34201,9 @@
       <w:color w:val="404040" w:themeColor="text1" w:themeTint="BF"/>
     </w:rPr>
   </w:style>
-  <w:style w:type="character" w:styleId="999">
+  <w:style w:type="character" w:styleId="1017">
     <w:name w:val="Emphasis"/>
-    <w:basedOn w:val="977"/>
+    <w:basedOn w:val="995"/>
     <w:uiPriority w:val="20"/>
     <w:qFormat/>
     <w:pPr>
@@ -34087,9 +34216,9 @@
       <w:iCs/>
     </w:rPr>
   </w:style>
-  <w:style w:type="character" w:styleId="1000">
+  <w:style w:type="character" w:styleId="1018">
     <w:name w:val="Subtle Reference"/>
-    <w:basedOn w:val="977"/>
+    <w:basedOn w:val="995"/>
     <w:uiPriority w:val="31"/>
     <w:qFormat/>
     <w:pPr>
@@ -34102,9 +34231,9 @@
       <w:color w:val="5a5a5a" w:themeColor="text1" w:themeTint="A5"/>
     </w:rPr>
   </w:style>
-  <w:style w:type="character" w:styleId="1001">
+  <w:style w:type="character" w:styleId="1019">
     <w:name w:val="Book Title"/>
-    <w:basedOn w:val="977"/>
+    <w:basedOn w:val="995"/>
     <w:uiPriority w:val="33"/>
     <w:qFormat/>
     <w:pPr>
@@ -34120,10 +34249,10 @@
       <w:spacing w:val="5"/>
     </w:rPr>
   </w:style>
-  <w:style w:type="character" w:styleId="1002">
+  <w:style w:type="character" w:styleId="1020">
     <w:name w:val="Header Char"/>
-    <w:basedOn w:val="977"/>
-    <w:link w:val="1040"/>
+    <w:basedOn w:val="995"/>
+    <w:link w:val="1058"/>
     <w:uiPriority w:val="99"/>
     <w:pPr>
       <w:pBdr/>
@@ -34131,10 +34260,10 @@
       <w:ind/>
     </w:pPr>
   </w:style>
-  <w:style w:type="character" w:styleId="1003">
+  <w:style w:type="character" w:styleId="1021">
     <w:name w:val="Footer Char"/>
-    <w:basedOn w:val="977"/>
-    <w:link w:val="1041"/>
+    <w:basedOn w:val="995"/>
+    <w:link w:val="1059"/>
     <w:uiPriority w:val="99"/>
     <w:pPr>
       <w:pBdr/>
@@ -34142,10 +34271,10 @@
       <w:ind/>
     </w:pPr>
   </w:style>
-  <w:style w:type="paragraph" w:styleId="1004">
+  <w:style w:type="paragraph" w:styleId="1022">
     <w:name w:val="footnote text"/>
-    <w:basedOn w:val="1023"/>
-    <w:link w:val="1005"/>
+    <w:basedOn w:val="1041"/>
+    <w:link w:val="1023"/>
     <w:uiPriority w:val="99"/>
     <w:semiHidden/>
     <w:unhideWhenUsed/>
@@ -34159,10 +34288,10 @@
       <w:szCs w:val="20"/>
     </w:rPr>
   </w:style>
-  <w:style w:type="character" w:styleId="1005">
+  <w:style w:type="character" w:styleId="1023">
     <w:name w:val="Footnote Text Char"/>
-    <w:basedOn w:val="977"/>
-    <w:link w:val="1004"/>
+    <w:basedOn w:val="995"/>
+    <w:link w:val="1022"/>
     <w:uiPriority w:val="99"/>
     <w:semiHidden/>
     <w:pPr>
@@ -34175,9 +34304,9 @@
       <w:szCs w:val="20"/>
     </w:rPr>
   </w:style>
-  <w:style w:type="character" w:styleId="1006">
+  <w:style w:type="character" w:styleId="1024">
     <w:name w:val="footnote reference"/>
-    <w:basedOn w:val="977"/>
+    <w:basedOn w:val="995"/>
     <w:uiPriority w:val="99"/>
     <w:semiHidden/>
     <w:unhideWhenUsed/>
@@ -34190,10 +34319,10 @@
       <w:vertAlign w:val="superscript"/>
     </w:rPr>
   </w:style>
-  <w:style w:type="paragraph" w:styleId="1007">
+  <w:style w:type="paragraph" w:styleId="1025">
     <w:name w:val="endnote text"/>
-    <w:basedOn w:val="1023"/>
-    <w:link w:val="1008"/>
+    <w:basedOn w:val="1041"/>
+    <w:link w:val="1026"/>
     <w:uiPriority w:val="99"/>
     <w:semiHidden/>
     <w:unhideWhenUsed/>
@@ -34207,10 +34336,10 @@
       <w:szCs w:val="20"/>
     </w:rPr>
   </w:style>
-  <w:style w:type="character" w:styleId="1008">
+  <w:style w:type="character" w:styleId="1026">
     <w:name w:val="Endnote Text Char"/>
-    <w:basedOn w:val="977"/>
-    <w:link w:val="1007"/>
+    <w:basedOn w:val="995"/>
+    <w:link w:val="1025"/>
     <w:uiPriority w:val="99"/>
     <w:semiHidden/>
     <w:pPr>
@@ -34223,9 +34352,9 @@
       <w:szCs w:val="20"/>
     </w:rPr>
   </w:style>
-  <w:style w:type="character" w:styleId="1009">
+  <w:style w:type="character" w:styleId="1027">
     <w:name w:val="endnote reference"/>
-    <w:basedOn w:val="977"/>
+    <w:basedOn w:val="995"/>
     <w:uiPriority w:val="99"/>
     <w:semiHidden/>
     <w:unhideWhenUsed/>
@@ -34238,9 +34367,9 @@
       <w:vertAlign w:val="superscript"/>
     </w:rPr>
   </w:style>
-  <w:style w:type="character" w:styleId="1010">
+  <w:style w:type="character" w:styleId="1028">
     <w:name w:val="Hyperlink"/>
-    <w:basedOn w:val="977"/>
+    <w:basedOn w:val="995"/>
     <w:uiPriority w:val="99"/>
     <w:unhideWhenUsed/>
     <w:pPr>
@@ -34253,9 +34382,9 @@
       <w:u w:val="single"/>
     </w:rPr>
   </w:style>
-  <w:style w:type="character" w:styleId="1011">
+  <w:style w:type="character" w:styleId="1029">
     <w:name w:val="FollowedHyperlink"/>
-    <w:basedOn w:val="977"/>
+    <w:basedOn w:val="995"/>
     <w:uiPriority w:val="99"/>
     <w:semiHidden/>
     <w:unhideWhenUsed/>
@@ -34269,10 +34398,10 @@
       <w:u w:val="single"/>
     </w:rPr>
   </w:style>
-  <w:style w:type="paragraph" w:styleId="1012">
+  <w:style w:type="paragraph" w:styleId="1030">
     <w:name w:val="toc 1"/>
-    <w:basedOn w:val="1023"/>
-    <w:next w:val="1023"/>
+    <w:basedOn w:val="1041"/>
+    <w:next w:val="1041"/>
     <w:uiPriority w:val="39"/>
     <w:unhideWhenUsed/>
     <w:pPr>
@@ -34281,10 +34410,10 @@
       <w:ind/>
     </w:pPr>
   </w:style>
-  <w:style w:type="paragraph" w:styleId="1013">
+  <w:style w:type="paragraph" w:styleId="1031">
     <w:name w:val="toc 2"/>
-    <w:basedOn w:val="1023"/>
-    <w:next w:val="1023"/>
+    <w:basedOn w:val="1041"/>
+    <w:next w:val="1041"/>
     <w:uiPriority w:val="39"/>
     <w:unhideWhenUsed/>
     <w:pPr>
@@ -34293,10 +34422,10 @@
       <w:ind w:left="220"/>
     </w:pPr>
   </w:style>
-  <w:style w:type="paragraph" w:styleId="1014">
+  <w:style w:type="paragraph" w:styleId="1032">
     <w:name w:val="toc 3"/>
-    <w:basedOn w:val="1023"/>
-    <w:next w:val="1023"/>
+    <w:basedOn w:val="1041"/>
+    <w:next w:val="1041"/>
     <w:uiPriority w:val="39"/>
     <w:unhideWhenUsed/>
     <w:pPr>
@@ -34305,10 +34434,10 @@
       <w:ind w:left="440"/>
     </w:pPr>
   </w:style>
-  <w:style w:type="paragraph" w:styleId="1015">
+  <w:style w:type="paragraph" w:styleId="1033">
     <w:name w:val="toc 4"/>
-    <w:basedOn w:val="1023"/>
-    <w:next w:val="1023"/>
+    <w:basedOn w:val="1041"/>
+    <w:next w:val="1041"/>
     <w:uiPriority w:val="39"/>
     <w:unhideWhenUsed/>
     <w:pPr>
@@ -34317,10 +34446,10 @@
       <w:ind w:left="660"/>
     </w:pPr>
   </w:style>
-  <w:style w:type="paragraph" w:styleId="1016">
+  <w:style w:type="paragraph" w:styleId="1034">
     <w:name w:val="toc 5"/>
-    <w:basedOn w:val="1023"/>
-    <w:next w:val="1023"/>
+    <w:basedOn w:val="1041"/>
+    <w:next w:val="1041"/>
     <w:uiPriority w:val="39"/>
     <w:unhideWhenUsed/>
     <w:pPr>
@@ -34329,10 +34458,10 @@
       <w:ind w:left="880"/>
     </w:pPr>
   </w:style>
-  <w:style w:type="paragraph" w:styleId="1017">
+  <w:style w:type="paragraph" w:styleId="1035">
     <w:name w:val="toc 6"/>
-    <w:basedOn w:val="1023"/>
-    <w:next w:val="1023"/>
+    <w:basedOn w:val="1041"/>
+    <w:next w:val="1041"/>
     <w:uiPriority w:val="39"/>
     <w:unhideWhenUsed/>
     <w:pPr>
@@ -34341,10 +34470,10 @@
       <w:ind w:left="1100"/>
     </w:pPr>
   </w:style>
-  <w:style w:type="paragraph" w:styleId="1018">
+  <w:style w:type="paragraph" w:styleId="1036">
     <w:name w:val="toc 7"/>
-    <w:basedOn w:val="1023"/>
-    <w:next w:val="1023"/>
+    <w:basedOn w:val="1041"/>
+    <w:next w:val="1041"/>
     <w:uiPriority w:val="39"/>
     <w:unhideWhenUsed/>
     <w:pPr>
@@ -34353,10 +34482,10 @@
       <w:ind w:left="1320"/>
     </w:pPr>
   </w:style>
-  <w:style w:type="paragraph" w:styleId="1019">
+  <w:style w:type="paragraph" w:styleId="1037">
     <w:name w:val="toc 8"/>
-    <w:basedOn w:val="1023"/>
-    <w:next w:val="1023"/>
+    <w:basedOn w:val="1041"/>
+    <w:next w:val="1041"/>
     <w:uiPriority w:val="39"/>
     <w:unhideWhenUsed/>
     <w:pPr>
@@ -34365,10 +34494,10 @@
       <w:ind w:left="1540"/>
     </w:pPr>
   </w:style>
-  <w:style w:type="paragraph" w:styleId="1020">
+  <w:style w:type="paragraph" w:styleId="1038">
     <w:name w:val="toc 9"/>
-    <w:basedOn w:val="1023"/>
-    <w:next w:val="1023"/>
+    <w:basedOn w:val="1041"/>
+    <w:next w:val="1041"/>
     <w:uiPriority w:val="39"/>
     <w:unhideWhenUsed/>
     <w:pPr>
@@ -34377,7 +34506,7 @@
       <w:ind w:left="1760"/>
     </w:pPr>
   </w:style>
-  <w:style w:type="paragraph" w:styleId="1021">
+  <w:style w:type="paragraph" w:styleId="1039">
     <w:name w:val="TOC Heading"/>
     <w:uiPriority w:val="39"/>
     <w:unhideWhenUsed/>
@@ -34387,10 +34516,10 @@
       <w:ind/>
     </w:pPr>
   </w:style>
-  <w:style w:type="paragraph" w:styleId="1022">
+  <w:style w:type="paragraph" w:styleId="1040">
     <w:name w:val="table of figures"/>
-    <w:basedOn w:val="1023"/>
-    <w:next w:val="1023"/>
+    <w:basedOn w:val="1041"/>
+    <w:next w:val="1041"/>
     <w:uiPriority w:val="99"/>
     <w:unhideWhenUsed/>
     <w:pPr>
@@ -34399,7 +34528,7 @@
       <w:ind/>
     </w:pPr>
   </w:style>
-  <w:style w:type="paragraph" w:styleId="1023" w:default="1">
+  <w:style w:type="paragraph" w:styleId="1041" w:default="1">
     <w:name w:val="Normal"/>
     <w:qFormat/>
     <w:pPr>
@@ -34418,10 +34547,10 @@
       <w:lang w:val="fr-FR" w:eastAsia="zh-CN" w:bidi="hi-IN"/>
     </w:rPr>
   </w:style>
-  <w:style w:type="paragraph" w:styleId="1024">
+  <w:style w:type="paragraph" w:styleId="1042">
     <w:name w:val="Heading 1"/>
-    <w:basedOn w:val="1036"/>
-    <w:next w:val="1036"/>
+    <w:basedOn w:val="1054"/>
+    <w:next w:val="1054"/>
     <w:qFormat/>
     <w:pPr>
       <w:keepNext w:val="true"/>
@@ -34436,10 +34565,10 @@
       <w:szCs w:val="48"/>
     </w:rPr>
   </w:style>
-  <w:style w:type="paragraph" w:styleId="1025">
+  <w:style w:type="paragraph" w:styleId="1043">
     <w:name w:val="Heading 2"/>
-    <w:basedOn w:val="1036"/>
-    <w:next w:val="1036"/>
+    <w:basedOn w:val="1054"/>
+    <w:next w:val="1054"/>
     <w:qFormat/>
     <w:pPr>
       <w:keepNext w:val="true"/>
@@ -34454,10 +34583,10 @@
       <w:szCs w:val="36"/>
     </w:rPr>
   </w:style>
-  <w:style w:type="paragraph" w:styleId="1026">
+  <w:style w:type="paragraph" w:styleId="1044">
     <w:name w:val="Heading 3"/>
-    <w:basedOn w:val="1036"/>
-    <w:next w:val="1036"/>
+    <w:basedOn w:val="1054"/>
+    <w:next w:val="1054"/>
     <w:qFormat/>
     <w:pPr>
       <w:keepNext w:val="true"/>
@@ -34472,10 +34601,10 @@
       <w:szCs w:val="28"/>
     </w:rPr>
   </w:style>
-  <w:style w:type="paragraph" w:styleId="1027">
+  <w:style w:type="paragraph" w:styleId="1045">
     <w:name w:val="Heading 4"/>
-    <w:basedOn w:val="1036"/>
-    <w:next w:val="1036"/>
+    <w:basedOn w:val="1054"/>
+    <w:next w:val="1054"/>
     <w:qFormat/>
     <w:pPr>
       <w:keepNext w:val="true"/>
@@ -34490,10 +34619,10 @@
       <w:szCs w:val="24"/>
     </w:rPr>
   </w:style>
-  <w:style w:type="paragraph" w:styleId="1028">
+  <w:style w:type="paragraph" w:styleId="1046">
     <w:name w:val="Heading 5"/>
-    <w:basedOn w:val="1036"/>
-    <w:next w:val="1036"/>
+    <w:basedOn w:val="1054"/>
+    <w:next w:val="1054"/>
     <w:qFormat/>
     <w:pPr>
       <w:keepNext w:val="true"/>
@@ -34508,10 +34637,10 @@
       <w:szCs w:val="22"/>
     </w:rPr>
   </w:style>
-  <w:style w:type="paragraph" w:styleId="1029">
+  <w:style w:type="paragraph" w:styleId="1047">
     <w:name w:val="Heading 6"/>
-    <w:basedOn w:val="1036"/>
-    <w:next w:val="1036"/>
+    <w:basedOn w:val="1054"/>
+    <w:next w:val="1054"/>
     <w:qFormat/>
     <w:pPr>
       <w:keepNext w:val="true"/>
@@ -34526,7 +34655,7 @@
       <w:szCs w:val="20"/>
     </w:rPr>
   </w:style>
-  <w:style w:type="character" w:styleId="1030">
+  <w:style w:type="character" w:styleId="1048">
     <w:name w:val="Strong"/>
     <w:qFormat/>
     <w:pPr>
@@ -34539,10 +34668,10 @@
       <w:bCs/>
     </w:rPr>
   </w:style>
-  <w:style w:type="paragraph" w:styleId="1031">
+  <w:style w:type="paragraph" w:styleId="1049">
     <w:name w:val="Heading"/>
-    <w:basedOn w:val="1023"/>
-    <w:next w:val="1032"/>
+    <w:basedOn w:val="1041"/>
+    <w:next w:val="1050"/>
     <w:qFormat/>
     <w:pPr>
       <w:keepNext w:val="true"/>
@@ -34556,18 +34685,18 @@
       <w:szCs w:val="28"/>
     </w:rPr>
   </w:style>
-  <w:style w:type="paragraph" w:styleId="1032">
+  <w:style w:type="paragraph" w:styleId="1050">
     <w:name w:val="Body Text"/>
-    <w:basedOn w:val="1023"/>
+    <w:basedOn w:val="1041"/>
     <w:pPr>
       <w:pBdr/>
       <w:spacing w:after="140" w:before="0" w:line="276" w:lineRule="auto"/>
       <w:ind/>
     </w:pPr>
   </w:style>
-  <w:style w:type="paragraph" w:styleId="1033">
+  <w:style w:type="paragraph" w:styleId="1051">
     <w:name w:val="List"/>
-    <w:basedOn w:val="1032"/>
+    <w:basedOn w:val="1050"/>
     <w:pPr>
       <w:pBdr/>
       <w:spacing/>
@@ -34577,9 +34706,9 @@
       <w:rFonts w:cs="Arial Unicode MS"/>
     </w:rPr>
   </w:style>
-  <w:style w:type="paragraph" w:styleId="1034">
+  <w:style w:type="paragraph" w:styleId="1052">
     <w:name w:val="Caption"/>
-    <w:basedOn w:val="1023"/>
+    <w:basedOn w:val="1041"/>
     <w:qFormat/>
     <w:pPr>
       <w:suppressLineNumbers w:val="true"/>
@@ -34595,9 +34724,9 @@
       <w:szCs w:val="24"/>
     </w:rPr>
   </w:style>
-  <w:style w:type="paragraph" w:styleId="1035">
+  <w:style w:type="paragraph" w:styleId="1053">
     <w:name w:val="Index"/>
-    <w:basedOn w:val="1023"/>
+    <w:basedOn w:val="1041"/>
     <w:qFormat/>
     <w:pPr>
       <w:suppressLineNumbers w:val="true"/>
@@ -34609,7 +34738,7 @@
       <w:rFonts w:cs="Arial Unicode MS"/>
     </w:rPr>
   </w:style>
-  <w:style w:type="paragraph" w:styleId="1036">
+  <w:style w:type="paragraph" w:styleId="1054">
     <w:name w:val="LO-normal"/>
     <w:qFormat/>
     <w:pPr>
@@ -34628,10 +34757,10 @@
       <w:lang w:val="fr-FR" w:eastAsia="zh-CN" w:bidi="hi-IN"/>
     </w:rPr>
   </w:style>
-  <w:style w:type="paragraph" w:styleId="1037">
+  <w:style w:type="paragraph" w:styleId="1055">
     <w:name w:val="Title"/>
-    <w:basedOn w:val="1036"/>
-    <w:next w:val="1036"/>
+    <w:basedOn w:val="1054"/>
+    <w:next w:val="1054"/>
     <w:qFormat/>
     <w:pPr>
       <w:keepNext w:val="true"/>
@@ -34646,10 +34775,10 @@
       <w:szCs w:val="72"/>
     </w:rPr>
   </w:style>
-  <w:style w:type="paragraph" w:styleId="1038">
+  <w:style w:type="paragraph" w:styleId="1056">
     <w:name w:val="Subtitle"/>
-    <w:basedOn w:val="1036"/>
-    <w:next w:val="1036"/>
+    <w:basedOn w:val="1054"/>
+    <w:next w:val="1054"/>
     <w:qFormat/>
     <w:pPr>
       <w:keepNext w:val="true"/>
@@ -34666,9 +34795,9 @@
       <w:szCs w:val="48"/>
     </w:rPr>
   </w:style>
-  <w:style w:type="paragraph" w:styleId="1039">
+  <w:style w:type="paragraph" w:styleId="1057">
     <w:name w:val="Header and Footer"/>
-    <w:basedOn w:val="1023"/>
+    <w:basedOn w:val="1041"/>
     <w:qFormat/>
     <w:pPr>
       <w:pBdr/>
@@ -34676,25 +34805,25 @@
       <w:ind/>
     </w:pPr>
   </w:style>
-  <w:style w:type="paragraph" w:styleId="1040">
+  <w:style w:type="paragraph" w:styleId="1058">
     <w:name w:val="Header"/>
-    <w:basedOn w:val="1039"/>
+    <w:basedOn w:val="1057"/>
     <w:pPr>
       <w:pBdr/>
       <w:spacing/>
       <w:ind/>
     </w:pPr>
   </w:style>
-  <w:style w:type="paragraph" w:styleId="1041">
+  <w:style w:type="paragraph" w:styleId="1059">
     <w:name w:val="Footer"/>
-    <w:basedOn w:val="1039"/>
+    <w:basedOn w:val="1057"/>
     <w:pPr>
       <w:pBdr/>
       <w:spacing/>
       <w:ind/>
     </w:pPr>
   </w:style>
-  <w:style w:type="table" w:styleId="1042">
+  <w:style w:type="table" w:styleId="1060">
     <w:name w:val="Table Normal"/>
     <w:pPr>
       <w:pBdr/>
